--- a/03.ai_ml_frameworks/08.auto_ml/faq.docx
+++ b/03.ai_ml_frameworks/08.auto_ml/faq.docx
@@ -40,7 +40,6 @@
           <w:spacing w:val="0"/>
           <w:sz w:val="24"/>
           <w:szCs w:val="24"/>
-          <w:bdr w:val="none" w:color="auto" w:sz="0" w:space="0"/>
           <w:shd w:val="clear" w:fill="FFFFFF"/>
           <w:vertAlign w:val="baseline"/>
         </w:rPr>
@@ -59,7 +58,6 @@
           <w:spacing w:val="0"/>
           <w:sz w:val="24"/>
           <w:szCs w:val="24"/>
-          <w:bdr w:val="none" w:color="auto" w:sz="0" w:space="0"/>
           <w:shd w:val="clear" w:fill="FFFFFF"/>
           <w:vertAlign w:val="baseline"/>
         </w:rPr>
@@ -85,7 +83,6 @@
           <w:kern w:val="0"/>
           <w:sz w:val="24"/>
           <w:szCs w:val="24"/>
-          <w:bdr w:val="none" w:color="auto" w:sz="0" w:space="0"/>
           <w:lang w:val="en-US" w:eastAsia="zh-CN" w:bidi="ar"/>
         </w:rPr>
         <w:drawing>
@@ -172,7 +169,6 @@
           <w:spacing w:val="0"/>
           <w:sz w:val="24"/>
           <w:szCs w:val="24"/>
-          <w:bdr w:val="none" w:color="auto" w:sz="0" w:space="0"/>
           <w:shd w:val="clear" w:fill="FFFFFF"/>
           <w:vertAlign w:val="baseline"/>
         </w:rPr>
@@ -188,7 +184,6 @@
           <w:spacing w:val="0"/>
           <w:sz w:val="24"/>
           <w:szCs w:val="24"/>
-          <w:bdr w:val="none" w:color="auto" w:sz="0" w:space="0"/>
           <w:shd w:val="clear" w:fill="FFFFFF"/>
           <w:vertAlign w:val="baseline"/>
         </w:rPr>
@@ -233,7 +228,6 @@
           <w:spacing w:val="0"/>
           <w:sz w:val="24"/>
           <w:szCs w:val="24"/>
-          <w:bdr w:val="none" w:color="auto" w:sz="0" w:space="0"/>
           <w:shd w:val="clear" w:fill="FFFFFF"/>
           <w:vertAlign w:val="baseline"/>
         </w:rPr>
@@ -252,7 +246,6 @@
           <w:spacing w:val="0"/>
           <w:sz w:val="24"/>
           <w:szCs w:val="24"/>
-          <w:bdr w:val="none" w:color="auto" w:sz="0" w:space="0"/>
           <w:shd w:val="clear" w:fill="FFFFFF"/>
           <w:vertAlign w:val="baseline"/>
         </w:rPr>
@@ -300,7 +293,6 @@
           <w:spacing w:val="0"/>
           <w:sz w:val="24"/>
           <w:szCs w:val="24"/>
-          <w:bdr w:val="none" w:color="auto" w:sz="0" w:space="0"/>
           <w:shd w:val="clear" w:fill="FFFFFF"/>
           <w:vertAlign w:val="baseline"/>
         </w:rPr>
@@ -316,7 +308,6 @@
           <w:spacing w:val="0"/>
           <w:sz w:val="24"/>
           <w:szCs w:val="24"/>
-          <w:bdr w:val="none" w:color="auto" w:sz="0" w:space="0"/>
           <w:shd w:val="clear" w:fill="FFFFFF"/>
           <w:vertAlign w:val="baseline"/>
         </w:rPr>
@@ -361,7 +352,6 @@
           <w:spacing w:val="0"/>
           <w:sz w:val="24"/>
           <w:szCs w:val="24"/>
-          <w:bdr w:val="none" w:color="auto" w:sz="0" w:space="0"/>
           <w:shd w:val="clear" w:fill="FFFFFF"/>
           <w:vertAlign w:val="baseline"/>
         </w:rPr>
@@ -406,7 +396,6 @@
           <w:spacing w:val="0"/>
           <w:sz w:val="24"/>
           <w:szCs w:val="24"/>
-          <w:bdr w:val="none" w:color="auto" w:sz="0" w:space="0"/>
           <w:shd w:val="clear" w:fill="FFFFFF"/>
           <w:vertAlign w:val="baseline"/>
         </w:rPr>
@@ -451,7 +440,6 @@
           <w:spacing w:val="0"/>
           <w:sz w:val="24"/>
           <w:szCs w:val="24"/>
-          <w:bdr w:val="none" w:color="auto" w:sz="0" w:space="0"/>
           <w:shd w:val="clear" w:fill="FFFFFF"/>
           <w:vertAlign w:val="baseline"/>
         </w:rPr>
@@ -477,7 +465,6 @@
           <w:kern w:val="0"/>
           <w:sz w:val="24"/>
           <w:szCs w:val="24"/>
-          <w:bdr w:val="none" w:color="auto" w:sz="0" w:space="0"/>
           <w:lang w:val="en-US" w:eastAsia="zh-CN" w:bidi="ar"/>
         </w:rPr>
         <w:drawing>
@@ -528,7 +515,6 @@
           <w:kern w:val="0"/>
           <w:sz w:val="24"/>
           <w:szCs w:val="24"/>
-          <w:bdr w:val="none" w:color="auto" w:sz="0" w:space="0"/>
           <w:lang w:val="en-US" w:eastAsia="zh-CN" w:bidi="ar"/>
         </w:rPr>
         <w:drawing>
@@ -579,7 +565,6 @@
           <w:kern w:val="0"/>
           <w:sz w:val="24"/>
           <w:szCs w:val="24"/>
-          <w:bdr w:val="none" w:color="auto" w:sz="0" w:space="0"/>
           <w:lang w:val="en-US" w:eastAsia="zh-CN" w:bidi="ar"/>
         </w:rPr>
         <w:drawing>
@@ -643,7 +628,6 @@
           <w:kern w:val="0"/>
           <w:sz w:val="24"/>
           <w:szCs w:val="24"/>
-          <w:bdr w:val="none" w:color="auto" w:sz="0" w:space="0"/>
           <w:vertAlign w:val="baseline"/>
           <w:lang w:val="en-US" w:eastAsia="zh-CN" w:bidi="ar"/>
         </w:rPr>
@@ -691,7 +675,6 @@
           <w:spacing w:val="0"/>
           <w:sz w:val="24"/>
           <w:szCs w:val="24"/>
-          <w:bdr w:val="none" w:color="auto" w:sz="0" w:space="0"/>
           <w:shd w:val="clear" w:fill="FFFFFF"/>
           <w:vertAlign w:val="baseline"/>
         </w:rPr>
@@ -733,7 +716,6 @@
           <w:spacing w:val="0"/>
           <w:sz w:val="24"/>
           <w:szCs w:val="24"/>
-          <w:bdr w:val="none" w:color="auto" w:sz="0" w:space="0"/>
           <w:shd w:val="clear" w:fill="FFFFFF"/>
           <w:vertAlign w:val="baseline"/>
         </w:rPr>
@@ -775,7 +757,6 @@
           <w:spacing w:val="0"/>
           <w:sz w:val="24"/>
           <w:szCs w:val="24"/>
-          <w:bdr w:val="none" w:color="auto" w:sz="0" w:space="0"/>
           <w:shd w:val="clear" w:fill="FFFFFF"/>
           <w:vertAlign w:val="baseline"/>
         </w:rPr>
@@ -817,7 +798,6 @@
           <w:spacing w:val="0"/>
           <w:sz w:val="24"/>
           <w:szCs w:val="24"/>
-          <w:bdr w:val="none" w:color="auto" w:sz="0" w:space="0"/>
           <w:shd w:val="clear" w:fill="FFFFFF"/>
           <w:vertAlign w:val="baseline"/>
         </w:rPr>
@@ -862,7 +842,6 @@
           <w:spacing w:val="0"/>
           <w:sz w:val="24"/>
           <w:szCs w:val="24"/>
-          <w:bdr w:val="none" w:color="auto" w:sz="0" w:space="0"/>
           <w:shd w:val="clear" w:fill="FFFFFF"/>
           <w:vertAlign w:val="baseline"/>
         </w:rPr>
@@ -881,7 +860,6 @@
           <w:spacing w:val="0"/>
           <w:sz w:val="24"/>
           <w:szCs w:val="24"/>
-          <w:bdr w:val="none" w:color="auto" w:sz="0" w:space="0"/>
           <w:shd w:val="clear" w:fill="FFFFFF"/>
           <w:vertAlign w:val="baseline"/>
         </w:rPr>
@@ -929,7 +907,6 @@
           <w:spacing w:val="0"/>
           <w:sz w:val="24"/>
           <w:szCs w:val="24"/>
-          <w:bdr w:val="none" w:color="auto" w:sz="0" w:space="0"/>
           <w:shd w:val="clear" w:fill="FFFFFF"/>
           <w:vertAlign w:val="baseline"/>
         </w:rPr>
@@ -955,7 +932,6 @@
           <w:kern w:val="0"/>
           <w:sz w:val="24"/>
           <w:szCs w:val="24"/>
-          <w:bdr w:val="none" w:color="auto" w:sz="0" w:space="0"/>
           <w:lang w:val="en-US" w:eastAsia="zh-CN" w:bidi="ar"/>
         </w:rPr>
         <w:drawing>
@@ -1039,7 +1015,6 @@
           <w:spacing w:val="0"/>
           <w:sz w:val="24"/>
           <w:szCs w:val="24"/>
-          <w:bdr w:val="none" w:color="auto" w:sz="0" w:space="0"/>
           <w:shd w:val="clear" w:fill="FFFFFF"/>
           <w:vertAlign w:val="baseline"/>
         </w:rPr>
@@ -1058,7 +1033,6 @@
           <w:spacing w:val="0"/>
           <w:sz w:val="24"/>
           <w:szCs w:val="24"/>
-          <w:bdr w:val="none" w:color="auto" w:sz="0" w:space="0"/>
           <w:shd w:val="clear" w:fill="FFFFFF"/>
           <w:vertAlign w:val="baseline"/>
         </w:rPr>
@@ -1106,7 +1080,6 @@
           <w:spacing w:val="0"/>
           <w:sz w:val="24"/>
           <w:szCs w:val="24"/>
-          <w:bdr w:val="none" w:color="auto" w:sz="0" w:space="0"/>
           <w:shd w:val="clear" w:fill="FFFFFF"/>
           <w:vertAlign w:val="baseline"/>
         </w:rPr>
@@ -1148,7 +1121,6 @@
           <w:spacing w:val="0"/>
           <w:sz w:val="24"/>
           <w:szCs w:val="24"/>
-          <w:bdr w:val="none" w:color="auto" w:sz="0" w:space="0"/>
           <w:shd w:val="clear" w:fill="FFFFFF"/>
           <w:vertAlign w:val="baseline"/>
         </w:rPr>
@@ -1190,7 +1162,6 @@
           <w:spacing w:val="0"/>
           <w:sz w:val="24"/>
           <w:szCs w:val="24"/>
-          <w:bdr w:val="none" w:color="auto" w:sz="0" w:space="0"/>
           <w:shd w:val="clear" w:fill="FFFFFF"/>
           <w:vertAlign w:val="baseline"/>
         </w:rPr>
@@ -1232,7 +1203,6 @@
           <w:spacing w:val="0"/>
           <w:sz w:val="24"/>
           <w:szCs w:val="24"/>
-          <w:bdr w:val="none" w:color="auto" w:sz="0" w:space="0"/>
           <w:shd w:val="clear" w:fill="FFFFFF"/>
           <w:vertAlign w:val="baseline"/>
         </w:rPr>
@@ -1248,7 +1218,6 @@
           <w:spacing w:val="0"/>
           <w:sz w:val="24"/>
           <w:szCs w:val="24"/>
-          <w:bdr w:val="none" w:color="auto" w:sz="0" w:space="0"/>
           <w:shd w:val="clear" w:fill="FFFFFF"/>
           <w:vertAlign w:val="baseline"/>
         </w:rPr>
@@ -1267,7 +1236,6 @@
           <w:spacing w:val="0"/>
           <w:sz w:val="24"/>
           <w:szCs w:val="24"/>
-          <w:bdr w:val="none" w:color="auto" w:sz="0" w:space="0"/>
           <w:shd w:val="clear" w:fill="FFFFFF"/>
           <w:vertAlign w:val="baseline"/>
         </w:rPr>
@@ -1309,7 +1277,6 @@
           <w:spacing w:val="0"/>
           <w:sz w:val="24"/>
           <w:szCs w:val="24"/>
-          <w:bdr w:val="none" w:color="auto" w:sz="0" w:space="0"/>
           <w:shd w:val="clear" w:fill="FFFFFF"/>
           <w:vertAlign w:val="baseline"/>
         </w:rPr>
@@ -1351,7 +1318,6 @@
           <w:spacing w:val="0"/>
           <w:sz w:val="24"/>
           <w:szCs w:val="24"/>
-          <w:bdr w:val="none" w:color="auto" w:sz="0" w:space="0"/>
           <w:shd w:val="clear" w:fill="FFFFFF"/>
           <w:vertAlign w:val="baseline"/>
         </w:rPr>
@@ -1393,7 +1359,6 @@
           <w:spacing w:val="0"/>
           <w:sz w:val="24"/>
           <w:szCs w:val="24"/>
-          <w:bdr w:val="none" w:color="auto" w:sz="0" w:space="0"/>
           <w:shd w:val="clear" w:fill="FFFFFF"/>
           <w:vertAlign w:val="baseline"/>
         </w:rPr>
@@ -1438,7 +1403,6 @@
           <w:spacing w:val="0"/>
           <w:sz w:val="24"/>
           <w:szCs w:val="24"/>
-          <w:bdr w:val="none" w:color="auto" w:sz="0" w:space="0"/>
           <w:shd w:val="clear" w:fill="FFFFFF"/>
           <w:vertAlign w:val="baseline"/>
         </w:rPr>
@@ -1486,7 +1450,6 @@
           <w:spacing w:val="0"/>
           <w:sz w:val="24"/>
           <w:szCs w:val="24"/>
-          <w:bdr w:val="none" w:color="auto" w:sz="0" w:space="0"/>
           <w:shd w:val="clear" w:fill="FFFFFF"/>
           <w:vertAlign w:val="baseline"/>
         </w:rPr>
@@ -1528,7 +1491,6 @@
           <w:spacing w:val="0"/>
           <w:sz w:val="24"/>
           <w:szCs w:val="24"/>
-          <w:bdr w:val="none" w:color="auto" w:sz="0" w:space="0"/>
           <w:shd w:val="clear" w:fill="FFFFFF"/>
           <w:vertAlign w:val="baseline"/>
         </w:rPr>
@@ -1570,7 +1532,6 @@
           <w:spacing w:val="0"/>
           <w:sz w:val="24"/>
           <w:szCs w:val="24"/>
-          <w:bdr w:val="none" w:color="auto" w:sz="0" w:space="0"/>
           <w:shd w:val="clear" w:fill="FFFFFF"/>
           <w:vertAlign w:val="baseline"/>
         </w:rPr>
@@ -1612,7 +1573,6 @@
           <w:spacing w:val="0"/>
           <w:sz w:val="24"/>
           <w:szCs w:val="24"/>
-          <w:bdr w:val="none" w:color="auto" w:sz="0" w:space="0"/>
           <w:shd w:val="clear" w:fill="FFFFFF"/>
           <w:vertAlign w:val="baseline"/>
         </w:rPr>
@@ -1657,7 +1617,6 @@
           <w:spacing w:val="0"/>
           <w:sz w:val="24"/>
           <w:szCs w:val="24"/>
-          <w:bdr w:val="none" w:color="auto" w:sz="0" w:space="0"/>
           <w:shd w:val="clear" w:fill="FFFFFF"/>
           <w:vertAlign w:val="baseline"/>
         </w:rPr>
@@ -1676,7 +1635,6 @@
           <w:spacing w:val="0"/>
           <w:sz w:val="24"/>
           <w:szCs w:val="24"/>
-          <w:bdr w:val="none" w:color="auto" w:sz="0" w:space="0"/>
           <w:shd w:val="clear" w:fill="FFFFFF"/>
           <w:vertAlign w:val="baseline"/>
         </w:rPr>
@@ -1692,7 +1650,6 @@
           <w:spacing w:val="0"/>
           <w:sz w:val="24"/>
           <w:szCs w:val="24"/>
-          <w:bdr w:val="none" w:color="auto" w:sz="0" w:space="0"/>
           <w:shd w:val="clear" w:fill="FFFFFF"/>
           <w:vertAlign w:val="baseline"/>
         </w:rPr>
@@ -1740,7 +1697,6 @@
           <w:spacing w:val="0"/>
           <w:sz w:val="24"/>
           <w:szCs w:val="24"/>
-          <w:bdr w:val="none" w:color="auto" w:sz="0" w:space="0"/>
           <w:shd w:val="clear" w:fill="FFFFFF"/>
           <w:vertAlign w:val="baseline"/>
         </w:rPr>
@@ -1756,7 +1712,6 @@
           <w:spacing w:val="0"/>
           <w:sz w:val="24"/>
           <w:szCs w:val="24"/>
-          <w:bdr w:val="none" w:color="auto" w:sz="0" w:space="0"/>
           <w:shd w:val="clear" w:fill="FFFFFF"/>
           <w:vertAlign w:val="baseline"/>
         </w:rPr>
@@ -1782,7 +1737,6 @@
           <w:kern w:val="0"/>
           <w:sz w:val="24"/>
           <w:szCs w:val="24"/>
-          <w:bdr w:val="none" w:color="auto" w:sz="0" w:space="0"/>
           <w:lang w:val="en-US" w:eastAsia="zh-CN" w:bidi="ar"/>
         </w:rPr>
         <w:drawing>
@@ -1846,7 +1800,6 @@
           <w:kern w:val="0"/>
           <w:sz w:val="24"/>
           <w:szCs w:val="24"/>
-          <w:bdr w:val="none" w:color="auto" w:sz="0" w:space="0"/>
           <w:vertAlign w:val="baseline"/>
           <w:lang w:val="en-US" w:eastAsia="zh-CN" w:bidi="ar"/>
         </w:rPr>
@@ -1894,7 +1847,6 @@
           <w:spacing w:val="0"/>
           <w:sz w:val="24"/>
           <w:szCs w:val="24"/>
-          <w:bdr w:val="none" w:color="auto" w:sz="0" w:space="0"/>
           <w:shd w:val="clear" w:fill="FFFFFF"/>
           <w:vertAlign w:val="baseline"/>
         </w:rPr>
@@ -1936,7 +1888,6 @@
           <w:spacing w:val="0"/>
           <w:sz w:val="24"/>
           <w:szCs w:val="24"/>
-          <w:bdr w:val="none" w:color="auto" w:sz="0" w:space="0"/>
           <w:shd w:val="clear" w:fill="FFFFFF"/>
           <w:vertAlign w:val="baseline"/>
         </w:rPr>
@@ -1978,7 +1929,6 @@
           <w:spacing w:val="0"/>
           <w:sz w:val="24"/>
           <w:szCs w:val="24"/>
-          <w:bdr w:val="none" w:color="auto" w:sz="0" w:space="0"/>
           <w:shd w:val="clear" w:fill="FFFFFF"/>
           <w:vertAlign w:val="baseline"/>
         </w:rPr>
@@ -2020,7 +1970,6 @@
           <w:spacing w:val="0"/>
           <w:sz w:val="24"/>
           <w:szCs w:val="24"/>
-          <w:bdr w:val="none" w:color="auto" w:sz="0" w:space="0"/>
           <w:shd w:val="clear" w:fill="FFFFFF"/>
           <w:vertAlign w:val="baseline"/>
         </w:rPr>
@@ -2065,7 +2014,6 @@
           <w:spacing w:val="0"/>
           <w:sz w:val="24"/>
           <w:szCs w:val="24"/>
-          <w:bdr w:val="none" w:color="auto" w:sz="0" w:space="0"/>
           <w:shd w:val="clear" w:fill="FFFFFF"/>
           <w:vertAlign w:val="baseline"/>
         </w:rPr>
@@ -2084,7 +2032,6 @@
           <w:spacing w:val="0"/>
           <w:sz w:val="24"/>
           <w:szCs w:val="24"/>
-          <w:bdr w:val="none" w:color="auto" w:sz="0" w:space="0"/>
           <w:shd w:val="clear" w:fill="FFFFFF"/>
           <w:vertAlign w:val="baseline"/>
         </w:rPr>
@@ -2132,7 +2079,6 @@
           <w:spacing w:val="0"/>
           <w:sz w:val="24"/>
           <w:szCs w:val="24"/>
-          <w:bdr w:val="none" w:color="auto" w:sz="0" w:space="0"/>
           <w:shd w:val="clear" w:fill="FFFFFF"/>
           <w:vertAlign w:val="baseline"/>
         </w:rPr>
@@ -2174,7 +2120,6 @@
           <w:spacing w:val="0"/>
           <w:sz w:val="24"/>
           <w:szCs w:val="24"/>
-          <w:bdr w:val="none" w:color="auto" w:sz="0" w:space="0"/>
           <w:shd w:val="clear" w:fill="FFFFFF"/>
           <w:vertAlign w:val="baseline"/>
         </w:rPr>
@@ -2216,7 +2161,6 @@
           <w:spacing w:val="0"/>
           <w:sz w:val="24"/>
           <w:szCs w:val="24"/>
-          <w:bdr w:val="none" w:color="auto" w:sz="0" w:space="0"/>
           <w:shd w:val="clear" w:fill="FFFFFF"/>
           <w:vertAlign w:val="baseline"/>
         </w:rPr>
@@ -2261,7 +2205,6 @@
           <w:spacing w:val="0"/>
           <w:sz w:val="24"/>
           <w:szCs w:val="24"/>
-          <w:bdr w:val="none" w:color="auto" w:sz="0" w:space="0"/>
           <w:shd w:val="clear" w:fill="FFFFFF"/>
           <w:vertAlign w:val="baseline"/>
         </w:rPr>
@@ -2280,7 +2223,6 @@
           <w:spacing w:val="0"/>
           <w:sz w:val="24"/>
           <w:szCs w:val="24"/>
-          <w:bdr w:val="none" w:color="auto" w:sz="0" w:space="0"/>
           <w:shd w:val="clear" w:fill="FFFFFF"/>
           <w:vertAlign w:val="baseline"/>
         </w:rPr>
@@ -2328,7 +2270,6 @@
           <w:spacing w:val="0"/>
           <w:sz w:val="24"/>
           <w:szCs w:val="24"/>
-          <w:bdr w:val="none" w:color="auto" w:sz="0" w:space="0"/>
           <w:shd w:val="clear" w:fill="FFFFFF"/>
           <w:vertAlign w:val="baseline"/>
         </w:rPr>
@@ -2370,7 +2311,6 @@
           <w:spacing w:val="0"/>
           <w:sz w:val="24"/>
           <w:szCs w:val="24"/>
-          <w:bdr w:val="none" w:color="auto" w:sz="0" w:space="0"/>
           <w:shd w:val="clear" w:fill="FFFFFF"/>
           <w:vertAlign w:val="baseline"/>
         </w:rPr>
@@ -2412,7 +2352,6 @@
           <w:spacing w:val="0"/>
           <w:sz w:val="24"/>
           <w:szCs w:val="24"/>
-          <w:bdr w:val="none" w:color="auto" w:sz="0" w:space="0"/>
           <w:shd w:val="clear" w:fill="FFFFFF"/>
           <w:vertAlign w:val="baseline"/>
         </w:rPr>
@@ -2457,7 +2396,6 @@
           <w:spacing w:val="0"/>
           <w:sz w:val="24"/>
           <w:szCs w:val="24"/>
-          <w:bdr w:val="none" w:color="auto" w:sz="0" w:space="0"/>
           <w:shd w:val="clear" w:fill="FFFFFF"/>
           <w:vertAlign w:val="baseline"/>
         </w:rPr>
@@ -2476,7 +2414,6 @@
           <w:spacing w:val="0"/>
           <w:sz w:val="24"/>
           <w:szCs w:val="24"/>
-          <w:bdr w:val="none" w:color="auto" w:sz="0" w:space="0"/>
           <w:shd w:val="clear" w:fill="FFFFFF"/>
           <w:vertAlign w:val="baseline"/>
         </w:rPr>
@@ -2524,7 +2461,6 @@
           <w:spacing w:val="0"/>
           <w:sz w:val="24"/>
           <w:szCs w:val="24"/>
-          <w:bdr w:val="none" w:color="auto" w:sz="0" w:space="0"/>
           <w:shd w:val="clear" w:fill="FFFFFF"/>
           <w:vertAlign w:val="baseline"/>
         </w:rPr>
@@ -2566,7 +2502,6 @@
           <w:spacing w:val="0"/>
           <w:sz w:val="24"/>
           <w:szCs w:val="24"/>
-          <w:bdr w:val="none" w:color="auto" w:sz="0" w:space="0"/>
           <w:shd w:val="clear" w:fill="FFFFFF"/>
           <w:vertAlign w:val="baseline"/>
         </w:rPr>
@@ -2608,7 +2543,6 @@
           <w:spacing w:val="0"/>
           <w:sz w:val="24"/>
           <w:szCs w:val="24"/>
-          <w:bdr w:val="none" w:color="auto" w:sz="0" w:space="0"/>
           <w:shd w:val="clear" w:fill="FFFFFF"/>
           <w:vertAlign w:val="baseline"/>
         </w:rPr>
@@ -2650,7 +2584,6 @@
           <w:spacing w:val="0"/>
           <w:sz w:val="24"/>
           <w:szCs w:val="24"/>
-          <w:bdr w:val="none" w:color="auto" w:sz="0" w:space="0"/>
           <w:shd w:val="clear" w:fill="FFFFFF"/>
           <w:vertAlign w:val="baseline"/>
         </w:rPr>
@@ -2695,7 +2628,6 @@
           <w:spacing w:val="0"/>
           <w:sz w:val="24"/>
           <w:szCs w:val="24"/>
-          <w:bdr w:val="none" w:color="auto" w:sz="0" w:space="0"/>
           <w:shd w:val="clear" w:fill="FFFFFF"/>
           <w:vertAlign w:val="baseline"/>
         </w:rPr>
@@ -2714,7 +2646,6 @@
           <w:spacing w:val="0"/>
           <w:sz w:val="24"/>
           <w:szCs w:val="24"/>
-          <w:bdr w:val="none" w:color="auto" w:sz="0" w:space="0"/>
           <w:shd w:val="clear" w:fill="FFFFFF"/>
           <w:vertAlign w:val="baseline"/>
         </w:rPr>
@@ -2762,7 +2693,6 @@
           <w:spacing w:val="0"/>
           <w:sz w:val="24"/>
           <w:szCs w:val="24"/>
-          <w:bdr w:val="none" w:color="auto" w:sz="0" w:space="0"/>
           <w:shd w:val="clear" w:fill="FFFFFF"/>
           <w:vertAlign w:val="baseline"/>
         </w:rPr>
@@ -2810,7 +2740,6 @@
           <w:spacing w:val="0"/>
           <w:sz w:val="24"/>
           <w:szCs w:val="24"/>
-          <w:bdr w:val="none" w:color="auto" w:sz="0" w:space="0"/>
           <w:shd w:val="clear" w:fill="FFFFFF"/>
           <w:vertAlign w:val="baseline"/>
         </w:rPr>
@@ -2826,7 +2755,6 @@
           <w:spacing w:val="0"/>
           <w:sz w:val="24"/>
           <w:szCs w:val="24"/>
-          <w:bdr w:val="none" w:color="auto" w:sz="0" w:space="0"/>
           <w:shd w:val="clear" w:fill="FFFFFF"/>
           <w:vertAlign w:val="baseline"/>
         </w:rPr>
@@ -2859,6 +2787,8 @@
           <w:spacing w:val="0"/>
           <w:sz w:val="24"/>
           <w:szCs w:val="24"/>
+          <w:shd w:val="clear" w:fill="FFFFFF"/>
+          <w:vertAlign w:val="baseline"/>
         </w:rPr>
       </w:pPr>
       <w:r>
@@ -2874,7 +2804,6 @@
           <w:spacing w:val="0"/>
           <w:sz w:val="24"/>
           <w:szCs w:val="24"/>
-          <w:bdr w:val="none" w:color="auto" w:sz="0" w:space="0"/>
           <w:shd w:val="clear" w:fill="FFFFFF"/>
           <w:vertAlign w:val="baseline"/>
         </w:rPr>
@@ -2890,7 +2819,6 @@
           <w:spacing w:val="0"/>
           <w:sz w:val="24"/>
           <w:szCs w:val="24"/>
-          <w:bdr w:val="none" w:color="auto" w:sz="0" w:space="0"/>
           <w:shd w:val="clear" w:fill="FFFFFF"/>
           <w:vertAlign w:val="baseline"/>
         </w:rPr>
@@ -2923,43 +2851,12 @@
           <w:spacing w:val="0"/>
           <w:sz w:val="24"/>
           <w:szCs w:val="24"/>
-        </w:rPr>
-      </w:pPr>
-      <w:r>
-        <w:rPr>
-          <w:rFonts w:hint="default" w:ascii="Calibri" w:hAnsi="Calibri" w:eastAsia="Helvetica" w:cs="Calibri"/>
-          <w:i w:val="0"/>
-          <w:iCs w:val="0"/>
-          <w:caps w:val="0"/>
-          <w:color w:val="414141"/>
-          <w:spacing w:val="0"/>
-          <w:sz w:val="24"/>
-          <w:szCs w:val="24"/>
-          <w:bdr w:val="none" w:color="auto" w:sz="0" w:space="0"/>
-          <w:shd w:val="clear" w:fill="FFFFFF"/>
-          <w:vertAlign w:val="baseline"/>
-        </w:rPr>
-        <w:t>13. </w:t>
-      </w:r>
-      <w:r>
-        <w:rPr>
-          <w:rStyle w:val="10"/>
-          <w:rFonts w:hint="default" w:ascii="Calibri" w:hAnsi="Calibri" w:eastAsia="Helvetica" w:cs="Calibri"/>
-          <w:b/>
-          <w:bCs/>
-          <w:i w:val="0"/>
-          <w:iCs w:val="0"/>
-          <w:caps w:val="0"/>
-          <w:color w:val="414141"/>
-          <w:spacing w:val="0"/>
-          <w:sz w:val="24"/>
-          <w:szCs w:val="24"/>
-          <w:bdr w:val="none" w:color="auto" w:sz="0" w:space="0"/>
-          <w:shd w:val="clear" w:fill="FFFFFF"/>
-          <w:vertAlign w:val="baseline"/>
-        </w:rPr>
-        <w:t>What is the meaning of Overfitting in Machine learning?</w:t>
-      </w:r>
+          <w:shd w:val="clear" w:fill="FFFFFF"/>
+          <w:vertAlign w:val="baseline"/>
+        </w:rPr>
+      </w:pPr>
+      <w:bookmarkStart w:id="2" w:name="_GoBack"/>
+      <w:bookmarkEnd w:id="2"/>
     </w:p>
     <w:p>
       <w:pPr>
@@ -2991,6 +2888,21 @@
       </w:pPr>
       <w:r>
         <w:rPr>
+          <w:rFonts w:hint="default" w:ascii="Calibri" w:hAnsi="Calibri" w:eastAsia="Helvetica" w:cs="Calibri"/>
+          <w:i w:val="0"/>
+          <w:iCs w:val="0"/>
+          <w:caps w:val="0"/>
+          <w:color w:val="414141"/>
+          <w:spacing w:val="0"/>
+          <w:sz w:val="24"/>
+          <w:szCs w:val="24"/>
+          <w:shd w:val="clear" w:fill="FFFFFF"/>
+          <w:vertAlign w:val="baseline"/>
+        </w:rPr>
+        <w:t>13. </w:t>
+      </w:r>
+      <w:r>
+        <w:rPr>
           <w:rStyle w:val="10"/>
           <w:rFonts w:hint="default" w:ascii="Calibri" w:hAnsi="Calibri" w:eastAsia="Helvetica" w:cs="Calibri"/>
           <w:b/>
@@ -3002,27 +2914,10 @@
           <w:spacing w:val="0"/>
           <w:sz w:val="24"/>
           <w:szCs w:val="24"/>
-          <w:bdr w:val="none" w:color="auto" w:sz="0" w:space="0"/>
-          <w:shd w:val="clear" w:fill="FFFFFF"/>
-          <w:vertAlign w:val="baseline"/>
-        </w:rPr>
-        <w:t>Answer:</w:t>
-      </w:r>
-      <w:r>
-        <w:rPr>
-          <w:rFonts w:hint="default" w:ascii="Calibri" w:hAnsi="Calibri" w:eastAsia="Helvetica" w:cs="Calibri"/>
-          <w:i w:val="0"/>
-          <w:iCs w:val="0"/>
-          <w:caps w:val="0"/>
-          <w:color w:val="414141"/>
-          <w:spacing w:val="0"/>
-          <w:sz w:val="24"/>
-          <w:szCs w:val="24"/>
-          <w:bdr w:val="none" w:color="auto" w:sz="0" w:space="0"/>
-          <w:shd w:val="clear" w:fill="FFFFFF"/>
-          <w:vertAlign w:val="baseline"/>
-        </w:rPr>
-        <w:t> Overfitting can be seen in machine learning when a statistical model describes random error or noise instead of the underlying relationship. Overfitting is usually observed when a model is excessively complex. It happens because of having too many parameters concerning the number of training data types. The model displays poor performance, which has been overfitted.</w:t>
+          <w:shd w:val="clear" w:fill="FFFFFF"/>
+          <w:vertAlign w:val="baseline"/>
+        </w:rPr>
+        <w:t>What is the meaning of Overfitting in Machine learning?</w:t>
       </w:r>
     </w:p>
     <w:p>
@@ -3055,22 +2950,6 @@
       </w:pPr>
       <w:r>
         <w:rPr>
-          <w:rFonts w:hint="default" w:ascii="Calibri" w:hAnsi="Calibri" w:eastAsia="Helvetica" w:cs="Calibri"/>
-          <w:i w:val="0"/>
-          <w:iCs w:val="0"/>
-          <w:caps w:val="0"/>
-          <w:color w:val="414141"/>
-          <w:spacing w:val="0"/>
-          <w:sz w:val="24"/>
-          <w:szCs w:val="24"/>
-          <w:bdr w:val="none" w:color="auto" w:sz="0" w:space="0"/>
-          <w:shd w:val="clear" w:fill="FFFFFF"/>
-          <w:vertAlign w:val="baseline"/>
-        </w:rPr>
-        <w:t>14. </w:t>
-      </w:r>
-      <w:r>
-        <w:rPr>
           <w:rStyle w:val="10"/>
           <w:rFonts w:hint="default" w:ascii="Calibri" w:hAnsi="Calibri" w:eastAsia="Helvetica" w:cs="Calibri"/>
           <w:b/>
@@ -3082,11 +2961,25 @@
           <w:spacing w:val="0"/>
           <w:sz w:val="24"/>
           <w:szCs w:val="24"/>
-          <w:bdr w:val="none" w:color="auto" w:sz="0" w:space="0"/>
-          <w:shd w:val="clear" w:fill="FFFFFF"/>
-          <w:vertAlign w:val="baseline"/>
-        </w:rPr>
-        <w:t>Why does overfitting occur?</w:t>
+          <w:shd w:val="clear" w:fill="FFFFFF"/>
+          <w:vertAlign w:val="baseline"/>
+        </w:rPr>
+        <w:t>Answer:</w:t>
+      </w:r>
+      <w:r>
+        <w:rPr>
+          <w:rFonts w:hint="default" w:ascii="Calibri" w:hAnsi="Calibri" w:eastAsia="Helvetica" w:cs="Calibri"/>
+          <w:i w:val="0"/>
+          <w:iCs w:val="0"/>
+          <w:caps w:val="0"/>
+          <w:color w:val="414141"/>
+          <w:spacing w:val="0"/>
+          <w:sz w:val="24"/>
+          <w:szCs w:val="24"/>
+          <w:shd w:val="clear" w:fill="FFFFFF"/>
+          <w:vertAlign w:val="baseline"/>
+        </w:rPr>
+        <w:t> Overfitting can be seen in machine learning when a statistical model describes random error or noise instead of the underlying relationship. Overfitting is usually observed when a model is excessively complex. It happens because of having too many parameters concerning the number of training data types. The model displays poor performance, which has been overfitted.</w:t>
       </w:r>
     </w:p>
     <w:p>
@@ -3119,6 +3012,21 @@
       </w:pPr>
       <w:r>
         <w:rPr>
+          <w:rFonts w:hint="default" w:ascii="Calibri" w:hAnsi="Calibri" w:eastAsia="Helvetica" w:cs="Calibri"/>
+          <w:i w:val="0"/>
+          <w:iCs w:val="0"/>
+          <w:caps w:val="0"/>
+          <w:color w:val="414141"/>
+          <w:spacing w:val="0"/>
+          <w:sz w:val="24"/>
+          <w:szCs w:val="24"/>
+          <w:shd w:val="clear" w:fill="FFFFFF"/>
+          <w:vertAlign w:val="baseline"/>
+        </w:rPr>
+        <w:t>14. </w:t>
+      </w:r>
+      <w:r>
+        <w:rPr>
           <w:rStyle w:val="10"/>
           <w:rFonts w:hint="default" w:ascii="Calibri" w:hAnsi="Calibri" w:eastAsia="Helvetica" w:cs="Calibri"/>
           <w:b/>
@@ -3130,27 +3038,10 @@
           <w:spacing w:val="0"/>
           <w:sz w:val="24"/>
           <w:szCs w:val="24"/>
-          <w:bdr w:val="none" w:color="auto" w:sz="0" w:space="0"/>
-          <w:shd w:val="clear" w:fill="FFFFFF"/>
-          <w:vertAlign w:val="baseline"/>
-        </w:rPr>
-        <w:t>Answer:</w:t>
-      </w:r>
-      <w:r>
-        <w:rPr>
-          <w:rFonts w:hint="default" w:ascii="Calibri" w:hAnsi="Calibri" w:eastAsia="Helvetica" w:cs="Calibri"/>
-          <w:i w:val="0"/>
-          <w:iCs w:val="0"/>
-          <w:caps w:val="0"/>
-          <w:color w:val="414141"/>
-          <w:spacing w:val="0"/>
-          <w:sz w:val="24"/>
-          <w:szCs w:val="24"/>
-          <w:bdr w:val="none" w:color="auto" w:sz="0" w:space="0"/>
-          <w:shd w:val="clear" w:fill="FFFFFF"/>
-          <w:vertAlign w:val="baseline"/>
-        </w:rPr>
-        <w:t> The possibility of overfitting occurs when the criteria used for training the model is not as per the criteria used to judge the efficiency of a model.</w:t>
+          <w:shd w:val="clear" w:fill="FFFFFF"/>
+          <w:vertAlign w:val="baseline"/>
+        </w:rPr>
+        <w:t>Why does overfitting occur?</w:t>
       </w:r>
     </w:p>
     <w:p>
@@ -3183,22 +3074,6 @@
       </w:pPr>
       <w:r>
         <w:rPr>
-          <w:rFonts w:hint="default" w:ascii="Calibri" w:hAnsi="Calibri" w:eastAsia="Helvetica" w:cs="Calibri"/>
-          <w:i w:val="0"/>
-          <w:iCs w:val="0"/>
-          <w:caps w:val="0"/>
-          <w:color w:val="414141"/>
-          <w:spacing w:val="0"/>
-          <w:sz w:val="24"/>
-          <w:szCs w:val="24"/>
-          <w:bdr w:val="none" w:color="auto" w:sz="0" w:space="0"/>
-          <w:shd w:val="clear" w:fill="FFFFFF"/>
-          <w:vertAlign w:val="baseline"/>
-        </w:rPr>
-        <w:t>15. </w:t>
-      </w:r>
-      <w:r>
-        <w:rPr>
           <w:rStyle w:val="10"/>
           <w:rFonts w:hint="default" w:ascii="Calibri" w:hAnsi="Calibri" w:eastAsia="Helvetica" w:cs="Calibri"/>
           <w:b/>
@@ -3210,11 +3085,25 @@
           <w:spacing w:val="0"/>
           <w:sz w:val="24"/>
           <w:szCs w:val="24"/>
-          <w:bdr w:val="none" w:color="auto" w:sz="0" w:space="0"/>
-          <w:shd w:val="clear" w:fill="FFFFFF"/>
-          <w:vertAlign w:val="baseline"/>
-        </w:rPr>
-        <w:t>What is the method to avoid overfitting?</w:t>
+          <w:shd w:val="clear" w:fill="FFFFFF"/>
+          <w:vertAlign w:val="baseline"/>
+        </w:rPr>
+        <w:t>Answer:</w:t>
+      </w:r>
+      <w:r>
+        <w:rPr>
+          <w:rFonts w:hint="default" w:ascii="Calibri" w:hAnsi="Calibri" w:eastAsia="Helvetica" w:cs="Calibri"/>
+          <w:i w:val="0"/>
+          <w:iCs w:val="0"/>
+          <w:caps w:val="0"/>
+          <w:color w:val="414141"/>
+          <w:spacing w:val="0"/>
+          <w:sz w:val="24"/>
+          <w:szCs w:val="24"/>
+          <w:shd w:val="clear" w:fill="FFFFFF"/>
+          <w:vertAlign w:val="baseline"/>
+        </w:rPr>
+        <w:t> The possibility of overfitting occurs when the criteria used for training the model is not as per the criteria used to judge the efficiency of a model.</w:t>
       </w:r>
     </w:p>
     <w:p>
@@ -3247,6 +3136,21 @@
       </w:pPr>
       <w:r>
         <w:rPr>
+          <w:rFonts w:hint="default" w:ascii="Calibri" w:hAnsi="Calibri" w:eastAsia="Helvetica" w:cs="Calibri"/>
+          <w:i w:val="0"/>
+          <w:iCs w:val="0"/>
+          <w:caps w:val="0"/>
+          <w:color w:val="414141"/>
+          <w:spacing w:val="0"/>
+          <w:sz w:val="24"/>
+          <w:szCs w:val="24"/>
+          <w:shd w:val="clear" w:fill="FFFFFF"/>
+          <w:vertAlign w:val="baseline"/>
+        </w:rPr>
+        <w:t>15. </w:t>
+      </w:r>
+      <w:r>
+        <w:rPr>
           <w:rStyle w:val="10"/>
           <w:rFonts w:hint="default" w:ascii="Calibri" w:hAnsi="Calibri" w:eastAsia="Helvetica" w:cs="Calibri"/>
           <w:b/>
@@ -3258,27 +3162,10 @@
           <w:spacing w:val="0"/>
           <w:sz w:val="24"/>
           <w:szCs w:val="24"/>
-          <w:bdr w:val="none" w:color="auto" w:sz="0" w:space="0"/>
-          <w:shd w:val="clear" w:fill="FFFFFF"/>
-          <w:vertAlign w:val="baseline"/>
-        </w:rPr>
-        <w:t>Answer:</w:t>
-      </w:r>
-      <w:r>
-        <w:rPr>
-          <w:rFonts w:hint="default" w:ascii="Calibri" w:hAnsi="Calibri" w:eastAsia="Helvetica" w:cs="Calibri"/>
-          <w:i w:val="0"/>
-          <w:iCs w:val="0"/>
-          <w:caps w:val="0"/>
-          <w:color w:val="414141"/>
-          <w:spacing w:val="0"/>
-          <w:sz w:val="24"/>
-          <w:szCs w:val="24"/>
-          <w:bdr w:val="none" w:color="auto" w:sz="0" w:space="0"/>
-          <w:shd w:val="clear" w:fill="FFFFFF"/>
-          <w:vertAlign w:val="baseline"/>
-        </w:rPr>
-        <w:t> Overfitting occurs when we have a small dataset, and a model is trying to learn from it. By using a large amount of data, overfitting can be avoided. But if we have a small database and are forced to build a model based on that, then we can use a technique known as cross-validation. In this method, a model is usually given a dataset of known data on which the training data set is run and a dataset of unknown data against which the model is tested. The primary aim of cross-validation is to define a dataset to “test” the model in the training phase. If there is sufficient data, ‘Isotonic Regression’ is used to prevent overfitting.</w:t>
+          <w:shd w:val="clear" w:fill="FFFFFF"/>
+          <w:vertAlign w:val="baseline"/>
+        </w:rPr>
+        <w:t>What is the method to avoid overfitting?</w:t>
       </w:r>
     </w:p>
     <w:p>
@@ -3311,22 +3198,6 @@
       </w:pPr>
       <w:r>
         <w:rPr>
-          <w:rFonts w:hint="default" w:ascii="Calibri" w:hAnsi="Calibri" w:eastAsia="Helvetica" w:cs="Calibri"/>
-          <w:i w:val="0"/>
-          <w:iCs w:val="0"/>
-          <w:caps w:val="0"/>
-          <w:color w:val="414141"/>
-          <w:spacing w:val="0"/>
-          <w:sz w:val="24"/>
-          <w:szCs w:val="24"/>
-          <w:bdr w:val="none" w:color="auto" w:sz="0" w:space="0"/>
-          <w:shd w:val="clear" w:fill="FFFFFF"/>
-          <w:vertAlign w:val="baseline"/>
-        </w:rPr>
-        <w:t>16. </w:t>
-      </w:r>
-      <w:r>
-        <w:rPr>
           <w:rStyle w:val="10"/>
           <w:rFonts w:hint="default" w:ascii="Calibri" w:hAnsi="Calibri" w:eastAsia="Helvetica" w:cs="Calibri"/>
           <w:b/>
@@ -3338,11 +3209,25 @@
           <w:spacing w:val="0"/>
           <w:sz w:val="24"/>
           <w:szCs w:val="24"/>
-          <w:bdr w:val="none" w:color="auto" w:sz="0" w:space="0"/>
-          <w:shd w:val="clear" w:fill="FFFFFF"/>
-          <w:vertAlign w:val="baseline"/>
-        </w:rPr>
-        <w:t>How is KNN different from k-means?</w:t>
+          <w:shd w:val="clear" w:fill="FFFFFF"/>
+          <w:vertAlign w:val="baseline"/>
+        </w:rPr>
+        <w:t>Answer:</w:t>
+      </w:r>
+      <w:r>
+        <w:rPr>
+          <w:rFonts w:hint="default" w:ascii="Calibri" w:hAnsi="Calibri" w:eastAsia="Helvetica" w:cs="Calibri"/>
+          <w:i w:val="0"/>
+          <w:iCs w:val="0"/>
+          <w:caps w:val="0"/>
+          <w:color w:val="414141"/>
+          <w:spacing w:val="0"/>
+          <w:sz w:val="24"/>
+          <w:szCs w:val="24"/>
+          <w:shd w:val="clear" w:fill="FFFFFF"/>
+          <w:vertAlign w:val="baseline"/>
+        </w:rPr>
+        <w:t> Overfitting occurs when we have a small dataset, and a model is trying to learn from it. By using a large amount of data, overfitting can be avoided. But if we have a small database and are forced to build a model based on that, then we can use a technique known as cross-validation. In this method, a model is usually given a dataset of known data on which the training data set is run and a dataset of unknown data against which the model is tested. The primary aim of cross-validation is to define a dataset to “test” the model in the training phase. If there is sufficient data, ‘Isotonic Regression’ is used to prevent overfitting.</w:t>
       </w:r>
     </w:p>
     <w:p>
@@ -3375,6 +3260,21 @@
       </w:pPr>
       <w:r>
         <w:rPr>
+          <w:rFonts w:hint="default" w:ascii="Calibri" w:hAnsi="Calibri" w:eastAsia="Helvetica" w:cs="Calibri"/>
+          <w:i w:val="0"/>
+          <w:iCs w:val="0"/>
+          <w:caps w:val="0"/>
+          <w:color w:val="414141"/>
+          <w:spacing w:val="0"/>
+          <w:sz w:val="24"/>
+          <w:szCs w:val="24"/>
+          <w:shd w:val="clear" w:fill="FFFFFF"/>
+          <w:vertAlign w:val="baseline"/>
+        </w:rPr>
+        <w:t>16. </w:t>
+      </w:r>
+      <w:r>
+        <w:rPr>
           <w:rStyle w:val="10"/>
           <w:rFonts w:hint="default" w:ascii="Calibri" w:hAnsi="Calibri" w:eastAsia="Helvetica" w:cs="Calibri"/>
           <w:b/>
@@ -3386,27 +3286,10 @@
           <w:spacing w:val="0"/>
           <w:sz w:val="24"/>
           <w:szCs w:val="24"/>
-          <w:bdr w:val="none" w:color="auto" w:sz="0" w:space="0"/>
-          <w:shd w:val="clear" w:fill="FFFFFF"/>
-          <w:vertAlign w:val="baseline"/>
-        </w:rPr>
-        <w:t>Answer: </w:t>
-      </w:r>
-      <w:r>
-        <w:rPr>
-          <w:rFonts w:hint="default" w:ascii="Calibri" w:hAnsi="Calibri" w:eastAsia="Helvetica" w:cs="Calibri"/>
-          <w:i w:val="0"/>
-          <w:iCs w:val="0"/>
-          <w:caps w:val="0"/>
-          <w:color w:val="414141"/>
-          <w:spacing w:val="0"/>
-          <w:sz w:val="24"/>
-          <w:szCs w:val="24"/>
-          <w:bdr w:val="none" w:color="auto" w:sz="0" w:space="0"/>
-          <w:shd w:val="clear" w:fill="FFFFFF"/>
-          <w:vertAlign w:val="baseline"/>
-        </w:rPr>
-        <w:t>KNN or K nearest neighbors is a supervised algorithm that is used for classification purposes. In KNN, a test sample is given as the class of the majority of its nearest neighbors. On the other side, K-means is an unsupervised algorithm that is mainly used for clustering. In k-means clustering, it needs a set of unlabeled points and a threshold only. The algorithm further takes unlabeled data and learns how to cluster it into groups by computing the mean of the distance between different unlabeled points.</w:t>
+          <w:shd w:val="clear" w:fill="FFFFFF"/>
+          <w:vertAlign w:val="baseline"/>
+        </w:rPr>
+        <w:t>How is KNN different from k-means?</w:t>
       </w:r>
     </w:p>
     <w:p>
@@ -3439,22 +3322,6 @@
       </w:pPr>
       <w:r>
         <w:rPr>
-          <w:rFonts w:hint="default" w:ascii="Calibri" w:hAnsi="Calibri" w:eastAsia="Helvetica" w:cs="Calibri"/>
-          <w:i w:val="0"/>
-          <w:iCs w:val="0"/>
-          <w:caps w:val="0"/>
-          <w:color w:val="414141"/>
-          <w:spacing w:val="0"/>
-          <w:sz w:val="24"/>
-          <w:szCs w:val="24"/>
-          <w:bdr w:val="none" w:color="auto" w:sz="0" w:space="0"/>
-          <w:shd w:val="clear" w:fill="FFFFFF"/>
-          <w:vertAlign w:val="baseline"/>
-        </w:rPr>
-        <w:t>17. </w:t>
-      </w:r>
-      <w:r>
-        <w:rPr>
           <w:rStyle w:val="10"/>
           <w:rFonts w:hint="default" w:ascii="Calibri" w:hAnsi="Calibri" w:eastAsia="Helvetica" w:cs="Calibri"/>
           <w:b/>
@@ -3466,11 +3333,25 @@
           <w:spacing w:val="0"/>
           <w:sz w:val="24"/>
           <w:szCs w:val="24"/>
-          <w:bdr w:val="none" w:color="auto" w:sz="0" w:space="0"/>
-          <w:shd w:val="clear" w:fill="FFFFFF"/>
-          <w:vertAlign w:val="baseline"/>
-        </w:rPr>
-        <w:t>What are the different types of Algorithm methods in Machine Learning?</w:t>
+          <w:shd w:val="clear" w:fill="FFFFFF"/>
+          <w:vertAlign w:val="baseline"/>
+        </w:rPr>
+        <w:t>Answer: </w:t>
+      </w:r>
+      <w:r>
+        <w:rPr>
+          <w:rFonts w:hint="default" w:ascii="Calibri" w:hAnsi="Calibri" w:eastAsia="Helvetica" w:cs="Calibri"/>
+          <w:i w:val="0"/>
+          <w:iCs w:val="0"/>
+          <w:caps w:val="0"/>
+          <w:color w:val="414141"/>
+          <w:spacing w:val="0"/>
+          <w:sz w:val="24"/>
+          <w:szCs w:val="24"/>
+          <w:shd w:val="clear" w:fill="FFFFFF"/>
+          <w:vertAlign w:val="baseline"/>
+        </w:rPr>
+        <w:t>KNN or K nearest neighbors is a supervised algorithm that is used for classification purposes. In KNN, a test sample is given as the class of the majority of its nearest neighbors. On the other side, K-means is an unsupervised algorithm that is mainly used for clustering. In k-means clustering, it needs a set of unlabeled points and a threshold only. The algorithm further takes unlabeled data and learns how to cluster it into groups by computing the mean of the distance between different unlabeled points.</w:t>
       </w:r>
     </w:p>
     <w:p>
@@ -3503,6 +3384,21 @@
       </w:pPr>
       <w:r>
         <w:rPr>
+          <w:rFonts w:hint="default" w:ascii="Calibri" w:hAnsi="Calibri" w:eastAsia="Helvetica" w:cs="Calibri"/>
+          <w:i w:val="0"/>
+          <w:iCs w:val="0"/>
+          <w:caps w:val="0"/>
+          <w:color w:val="414141"/>
+          <w:spacing w:val="0"/>
+          <w:sz w:val="24"/>
+          <w:szCs w:val="24"/>
+          <w:shd w:val="clear" w:fill="FFFFFF"/>
+          <w:vertAlign w:val="baseline"/>
+        </w:rPr>
+        <w:t>17. </w:t>
+      </w:r>
+      <w:r>
+        <w:rPr>
           <w:rStyle w:val="10"/>
           <w:rFonts w:hint="default" w:ascii="Calibri" w:hAnsi="Calibri" w:eastAsia="Helvetica" w:cs="Calibri"/>
           <w:b/>
@@ -3514,7 +3410,53 @@
           <w:spacing w:val="0"/>
           <w:sz w:val="24"/>
           <w:szCs w:val="24"/>
-          <w:bdr w:val="none" w:color="auto" w:sz="0" w:space="0"/>
+          <w:shd w:val="clear" w:fill="FFFFFF"/>
+          <w:vertAlign w:val="baseline"/>
+        </w:rPr>
+        <w:t>What are the different types of Algorithm methods in Machine Learning?</w:t>
+      </w:r>
+    </w:p>
+    <w:p>
+      <w:pPr>
+        <w:pStyle w:val="9"/>
+        <w:keepNext w:val="0"/>
+        <w:keepLines w:val="0"/>
+        <w:widowControl/>
+        <w:suppressLineNumbers w:val="0"/>
+        <w:pBdr>
+          <w:top w:val="none" w:color="auto" w:sz="0" w:space="0"/>
+          <w:left w:val="none" w:color="auto" w:sz="0" w:space="0"/>
+          <w:bottom w:val="none" w:color="auto" w:sz="0" w:space="0"/>
+          <w:right w:val="none" w:color="auto" w:sz="0" w:space="0"/>
+        </w:pBdr>
+        <w:shd w:val="clear" w:fill="FFFFFF"/>
+        <w:spacing w:before="0" w:beforeAutospacing="0" w:after="250" w:afterAutospacing="0" w:line="378" w:lineRule="atLeast"/>
+        <w:ind w:left="0" w:right="0" w:firstLine="0"/>
+        <w:textAlignment w:val="baseline"/>
+        <w:rPr>
+          <w:rFonts w:hint="default" w:ascii="Calibri" w:hAnsi="Calibri" w:eastAsia="Helvetica" w:cs="Calibri"/>
+          <w:i w:val="0"/>
+          <w:iCs w:val="0"/>
+          <w:caps w:val="0"/>
+          <w:color w:val="414141"/>
+          <w:spacing w:val="0"/>
+          <w:sz w:val="24"/>
+          <w:szCs w:val="24"/>
+        </w:rPr>
+      </w:pPr>
+      <w:r>
+        <w:rPr>
+          <w:rStyle w:val="10"/>
+          <w:rFonts w:hint="default" w:ascii="Calibri" w:hAnsi="Calibri" w:eastAsia="Helvetica" w:cs="Calibri"/>
+          <w:b/>
+          <w:bCs/>
+          <w:i w:val="0"/>
+          <w:iCs w:val="0"/>
+          <w:caps w:val="0"/>
+          <w:color w:val="414141"/>
+          <w:spacing w:val="0"/>
+          <w:sz w:val="24"/>
+          <w:szCs w:val="24"/>
           <w:shd w:val="clear" w:fill="FFFFFF"/>
           <w:vertAlign w:val="baseline"/>
         </w:rPr>
@@ -3540,7 +3482,6 @@
           <w:kern w:val="0"/>
           <w:sz w:val="24"/>
           <w:szCs w:val="24"/>
-          <w:bdr w:val="none" w:color="auto" w:sz="0" w:space="0"/>
           <w:lang w:val="en-US" w:eastAsia="zh-CN" w:bidi="ar"/>
         </w:rPr>
         <w:drawing>
@@ -3624,7 +3565,6 @@
           <w:spacing w:val="0"/>
           <w:sz w:val="24"/>
           <w:szCs w:val="24"/>
-          <w:bdr w:val="none" w:color="auto" w:sz="0" w:space="0"/>
           <w:shd w:val="clear" w:fill="FFFFFF"/>
           <w:vertAlign w:val="baseline"/>
         </w:rPr>
@@ -3643,7 +3583,6 @@
           <w:spacing w:val="0"/>
           <w:sz w:val="24"/>
           <w:szCs w:val="24"/>
-          <w:bdr w:val="none" w:color="auto" w:sz="0" w:space="0"/>
           <w:shd w:val="clear" w:fill="FFFFFF"/>
           <w:vertAlign w:val="baseline"/>
         </w:rPr>
@@ -3691,7 +3630,6 @@
           <w:spacing w:val="0"/>
           <w:sz w:val="24"/>
           <w:szCs w:val="24"/>
-          <w:bdr w:val="none" w:color="auto" w:sz="0" w:space="0"/>
           <w:shd w:val="clear" w:fill="FFFFFF"/>
           <w:vertAlign w:val="baseline"/>
         </w:rPr>
@@ -3707,7 +3645,6 @@
           <w:spacing w:val="0"/>
           <w:sz w:val="24"/>
           <w:szCs w:val="24"/>
-          <w:bdr w:val="none" w:color="auto" w:sz="0" w:space="0"/>
           <w:shd w:val="clear" w:fill="FFFFFF"/>
           <w:vertAlign w:val="baseline"/>
         </w:rPr>
@@ -3752,7 +3689,6 @@
           <w:spacing w:val="0"/>
           <w:sz w:val="24"/>
           <w:szCs w:val="24"/>
-          <w:bdr w:val="none" w:color="auto" w:sz="0" w:space="0"/>
           <w:shd w:val="clear" w:fill="FFFFFF"/>
           <w:vertAlign w:val="baseline"/>
         </w:rPr>
@@ -3771,7 +3707,6 @@
           <w:spacing w:val="0"/>
           <w:sz w:val="24"/>
           <w:szCs w:val="24"/>
-          <w:bdr w:val="none" w:color="auto" w:sz="0" w:space="0"/>
           <w:shd w:val="clear" w:fill="FFFFFF"/>
           <w:vertAlign w:val="baseline"/>
         </w:rPr>
@@ -3819,7 +3754,6 @@
           <w:spacing w:val="0"/>
           <w:sz w:val="24"/>
           <w:szCs w:val="24"/>
-          <w:bdr w:val="none" w:color="auto" w:sz="0" w:space="0"/>
           <w:shd w:val="clear" w:fill="FFFFFF"/>
           <w:vertAlign w:val="baseline"/>
         </w:rPr>
@@ -3835,7 +3769,6 @@
           <w:spacing w:val="0"/>
           <w:sz w:val="24"/>
           <w:szCs w:val="24"/>
-          <w:bdr w:val="none" w:color="auto" w:sz="0" w:space="0"/>
           <w:shd w:val="clear" w:fill="FFFFFF"/>
           <w:vertAlign w:val="baseline"/>
         </w:rPr>
@@ -3854,7 +3787,6 @@
           <w:spacing w:val="0"/>
           <w:sz w:val="24"/>
           <w:szCs w:val="24"/>
-          <w:bdr w:val="none" w:color="auto" w:sz="0" w:space="0"/>
           <w:shd w:val="clear" w:fill="FFFFFF"/>
           <w:vertAlign w:val="baseline"/>
         </w:rPr>
@@ -3870,7 +3802,6 @@
           <w:spacing w:val="0"/>
           <w:sz w:val="24"/>
           <w:szCs w:val="24"/>
-          <w:bdr w:val="none" w:color="auto" w:sz="0" w:space="0"/>
           <w:shd w:val="clear" w:fill="FFFFFF"/>
           <w:vertAlign w:val="baseline"/>
         </w:rPr>
@@ -3889,7 +3820,6 @@
           <w:spacing w:val="0"/>
           <w:sz w:val="24"/>
           <w:szCs w:val="24"/>
-          <w:bdr w:val="none" w:color="auto" w:sz="0" w:space="0"/>
           <w:shd w:val="clear" w:fill="FFFFFF"/>
           <w:vertAlign w:val="baseline"/>
         </w:rPr>
@@ -3905,7 +3835,6 @@
           <w:spacing w:val="0"/>
           <w:sz w:val="24"/>
           <w:szCs w:val="24"/>
-          <w:bdr w:val="none" w:color="auto" w:sz="0" w:space="0"/>
           <w:shd w:val="clear" w:fill="FFFFFF"/>
           <w:vertAlign w:val="baseline"/>
         </w:rPr>
@@ -3953,7 +3882,6 @@
           <w:spacing w:val="0"/>
           <w:sz w:val="24"/>
           <w:szCs w:val="24"/>
-          <w:bdr w:val="none" w:color="auto" w:sz="0" w:space="0"/>
           <w:shd w:val="clear" w:fill="FFFFFF"/>
           <w:vertAlign w:val="baseline"/>
         </w:rPr>
@@ -3969,7 +3897,6 @@
           <w:spacing w:val="0"/>
           <w:sz w:val="24"/>
           <w:szCs w:val="24"/>
-          <w:bdr w:val="none" w:color="auto" w:sz="0" w:space="0"/>
           <w:shd w:val="clear" w:fill="FFFFFF"/>
           <w:vertAlign w:val="baseline"/>
         </w:rPr>
@@ -4014,7 +3941,6 @@
           <w:spacing w:val="0"/>
           <w:sz w:val="24"/>
           <w:szCs w:val="24"/>
-          <w:bdr w:val="none" w:color="auto" w:sz="0" w:space="0"/>
           <w:shd w:val="clear" w:fill="FFFFFF"/>
           <w:vertAlign w:val="baseline"/>
         </w:rPr>
@@ -4059,7 +3985,6 @@
           <w:spacing w:val="0"/>
           <w:sz w:val="24"/>
           <w:szCs w:val="24"/>
-          <w:bdr w:val="none" w:color="auto" w:sz="0" w:space="0"/>
           <w:shd w:val="clear" w:fill="FFFFFF"/>
           <w:vertAlign w:val="baseline"/>
         </w:rPr>
@@ -4078,7 +4003,6 @@
           <w:spacing w:val="0"/>
           <w:sz w:val="24"/>
           <w:szCs w:val="24"/>
-          <w:bdr w:val="none" w:color="auto" w:sz="0" w:space="0"/>
           <w:shd w:val="clear" w:fill="FFFFFF"/>
           <w:vertAlign w:val="baseline"/>
         </w:rPr>
@@ -4126,7 +4050,6 @@
           <w:spacing w:val="0"/>
           <w:sz w:val="24"/>
           <w:szCs w:val="24"/>
-          <w:bdr w:val="none" w:color="auto" w:sz="0" w:space="0"/>
           <w:shd w:val="clear" w:fill="FFFFFF"/>
           <w:vertAlign w:val="baseline"/>
         </w:rPr>
@@ -4142,7 +4065,6 @@
           <w:spacing w:val="0"/>
           <w:sz w:val="24"/>
           <w:szCs w:val="24"/>
-          <w:bdr w:val="none" w:color="auto" w:sz="0" w:space="0"/>
           <w:shd w:val="clear" w:fill="FFFFFF"/>
           <w:vertAlign w:val="baseline"/>
         </w:rPr>
@@ -4187,7 +4109,6 @@
           <w:spacing w:val="0"/>
           <w:sz w:val="24"/>
           <w:szCs w:val="24"/>
-          <w:bdr w:val="none" w:color="auto" w:sz="0" w:space="0"/>
           <w:shd w:val="clear" w:fill="FFFFFF"/>
           <w:vertAlign w:val="baseline"/>
         </w:rPr>
@@ -4206,7 +4127,6 @@
           <w:spacing w:val="0"/>
           <w:sz w:val="24"/>
           <w:szCs w:val="24"/>
-          <w:bdr w:val="none" w:color="auto" w:sz="0" w:space="0"/>
           <w:shd w:val="clear" w:fill="FFFFFF"/>
           <w:vertAlign w:val="baseline"/>
         </w:rPr>
@@ -4254,7 +4174,6 @@
           <w:spacing w:val="0"/>
           <w:sz w:val="24"/>
           <w:szCs w:val="24"/>
-          <w:bdr w:val="none" w:color="auto" w:sz="0" w:space="0"/>
           <w:shd w:val="clear" w:fill="FFFFFF"/>
           <w:vertAlign w:val="baseline"/>
         </w:rPr>
@@ -4270,7 +4189,6 @@
           <w:spacing w:val="0"/>
           <w:sz w:val="24"/>
           <w:szCs w:val="24"/>
-          <w:bdr w:val="none" w:color="auto" w:sz="0" w:space="0"/>
           <w:shd w:val="clear" w:fill="FFFFFF"/>
           <w:vertAlign w:val="baseline"/>
         </w:rPr>
@@ -4289,7 +4207,6 @@
           <w:spacing w:val="0"/>
           <w:sz w:val="24"/>
           <w:szCs w:val="24"/>
-          <w:bdr w:val="none" w:color="auto" w:sz="0" w:space="0"/>
           <w:shd w:val="clear" w:fill="FFFFFF"/>
           <w:vertAlign w:val="baseline"/>
         </w:rPr>
@@ -4305,7 +4222,6 @@
           <w:spacing w:val="0"/>
           <w:sz w:val="24"/>
           <w:szCs w:val="24"/>
-          <w:bdr w:val="none" w:color="auto" w:sz="0" w:space="0"/>
           <w:shd w:val="clear" w:fill="FFFFFF"/>
           <w:vertAlign w:val="baseline"/>
         </w:rPr>
@@ -4324,7 +4240,6 @@
           <w:spacing w:val="0"/>
           <w:sz w:val="24"/>
           <w:szCs w:val="24"/>
-          <w:bdr w:val="none" w:color="auto" w:sz="0" w:space="0"/>
           <w:shd w:val="clear" w:fill="FFFFFF"/>
           <w:vertAlign w:val="baseline"/>
         </w:rPr>
@@ -4340,7 +4255,6 @@
           <w:spacing w:val="0"/>
           <w:sz w:val="24"/>
           <w:szCs w:val="24"/>
-          <w:bdr w:val="none" w:color="auto" w:sz="0" w:space="0"/>
           <w:shd w:val="clear" w:fill="FFFFFF"/>
           <w:vertAlign w:val="baseline"/>
         </w:rPr>
@@ -4359,7 +4273,6 @@
           <w:spacing w:val="0"/>
           <w:sz w:val="24"/>
           <w:szCs w:val="24"/>
-          <w:bdr w:val="none" w:color="auto" w:sz="0" w:space="0"/>
           <w:shd w:val="clear" w:fill="FFFFFF"/>
           <w:vertAlign w:val="baseline"/>
         </w:rPr>
@@ -4375,7 +4288,6 @@
           <w:spacing w:val="0"/>
           <w:sz w:val="24"/>
           <w:szCs w:val="24"/>
-          <w:bdr w:val="none" w:color="auto" w:sz="0" w:space="0"/>
           <w:shd w:val="clear" w:fill="FFFFFF"/>
           <w:vertAlign w:val="baseline"/>
         </w:rPr>
@@ -4394,7 +4306,6 @@
           <w:spacing w:val="0"/>
           <w:sz w:val="24"/>
           <w:szCs w:val="24"/>
-          <w:bdr w:val="none" w:color="auto" w:sz="0" w:space="0"/>
           <w:shd w:val="clear" w:fill="FFFFFF"/>
           <w:vertAlign w:val="baseline"/>
         </w:rPr>
@@ -4439,7 +4350,6 @@
           <w:spacing w:val="0"/>
           <w:sz w:val="24"/>
           <w:szCs w:val="24"/>
-          <w:bdr w:val="none" w:color="auto" w:sz="0" w:space="0"/>
           <w:shd w:val="clear" w:fill="FFFFFF"/>
           <w:vertAlign w:val="baseline"/>
         </w:rPr>
@@ -4458,7 +4368,6 @@
           <w:spacing w:val="0"/>
           <w:sz w:val="24"/>
           <w:szCs w:val="24"/>
-          <w:bdr w:val="none" w:color="auto" w:sz="0" w:space="0"/>
           <w:shd w:val="clear" w:fill="FFFFFF"/>
           <w:vertAlign w:val="baseline"/>
         </w:rPr>
@@ -4506,7 +4415,6 @@
           <w:spacing w:val="0"/>
           <w:sz w:val="24"/>
           <w:szCs w:val="24"/>
-          <w:bdr w:val="none" w:color="auto" w:sz="0" w:space="0"/>
           <w:shd w:val="clear" w:fill="FFFFFF"/>
           <w:vertAlign w:val="baseline"/>
         </w:rPr>
@@ -4532,7 +4440,6 @@
           <w:kern w:val="0"/>
           <w:sz w:val="24"/>
           <w:szCs w:val="24"/>
-          <w:bdr w:val="none" w:color="auto" w:sz="0" w:space="0"/>
           <w:lang w:val="en-US" w:eastAsia="zh-CN" w:bidi="ar"/>
         </w:rPr>
         <w:drawing>
@@ -4616,7 +4523,6 @@
           <w:spacing w:val="0"/>
           <w:sz w:val="24"/>
           <w:szCs w:val="24"/>
-          <w:bdr w:val="none" w:color="auto" w:sz="0" w:space="0"/>
           <w:shd w:val="clear" w:fill="FFFFFF"/>
           <w:vertAlign w:val="baseline"/>
         </w:rPr>
@@ -4635,7 +4541,6 @@
           <w:spacing w:val="0"/>
           <w:sz w:val="24"/>
           <w:szCs w:val="24"/>
-          <w:bdr w:val="none" w:color="auto" w:sz="0" w:space="0"/>
           <w:shd w:val="clear" w:fill="FFFFFF"/>
           <w:vertAlign w:val="baseline"/>
         </w:rPr>
@@ -4683,7 +4588,6 @@
           <w:spacing w:val="0"/>
           <w:sz w:val="24"/>
           <w:szCs w:val="24"/>
-          <w:bdr w:val="none" w:color="auto" w:sz="0" w:space="0"/>
           <w:shd w:val="clear" w:fill="FFFFFF"/>
           <w:vertAlign w:val="baseline"/>
         </w:rPr>
@@ -4699,7 +4603,6 @@
           <w:spacing w:val="0"/>
           <w:sz w:val="24"/>
           <w:szCs w:val="24"/>
-          <w:bdr w:val="none" w:color="auto" w:sz="0" w:space="0"/>
           <w:shd w:val="clear" w:fill="FFFFFF"/>
           <w:vertAlign w:val="baseline"/>
         </w:rPr>
@@ -4718,7 +4621,6 @@
           <w:spacing w:val="0"/>
           <w:sz w:val="24"/>
           <w:szCs w:val="24"/>
-          <w:bdr w:val="none" w:color="auto" w:sz="0" w:space="0"/>
           <w:shd w:val="clear" w:fill="FFFFFF"/>
           <w:vertAlign w:val="baseline"/>
         </w:rPr>
@@ -4734,7 +4636,6 @@
           <w:spacing w:val="0"/>
           <w:sz w:val="24"/>
           <w:szCs w:val="24"/>
-          <w:bdr w:val="none" w:color="auto" w:sz="0" w:space="0"/>
           <w:shd w:val="clear" w:fill="FFFFFF"/>
           <w:vertAlign w:val="baseline"/>
         </w:rPr>
@@ -4753,7 +4654,6 @@
           <w:spacing w:val="0"/>
           <w:sz w:val="24"/>
           <w:szCs w:val="24"/>
-          <w:bdr w:val="none" w:color="auto" w:sz="0" w:space="0"/>
           <w:shd w:val="clear" w:fill="FFFFFF"/>
           <w:vertAlign w:val="baseline"/>
         </w:rPr>
@@ -4769,7 +4669,6 @@
           <w:spacing w:val="0"/>
           <w:sz w:val="24"/>
           <w:szCs w:val="24"/>
-          <w:bdr w:val="none" w:color="auto" w:sz="0" w:space="0"/>
           <w:shd w:val="clear" w:fill="FFFFFF"/>
           <w:vertAlign w:val="baseline"/>
         </w:rPr>
@@ -4814,7 +4713,6 @@
           <w:spacing w:val="0"/>
           <w:sz w:val="24"/>
           <w:szCs w:val="24"/>
-          <w:bdr w:val="none" w:color="auto" w:sz="0" w:space="0"/>
           <w:shd w:val="clear" w:fill="FFFFFF"/>
           <w:vertAlign w:val="baseline"/>
         </w:rPr>
@@ -4833,7 +4731,6 @@
           <w:spacing w:val="0"/>
           <w:sz w:val="24"/>
           <w:szCs w:val="24"/>
-          <w:bdr w:val="none" w:color="auto" w:sz="0" w:space="0"/>
           <w:shd w:val="clear" w:fill="FFFFFF"/>
           <w:vertAlign w:val="baseline"/>
         </w:rPr>
@@ -4881,7 +4778,6 @@
           <w:spacing w:val="0"/>
           <w:sz w:val="24"/>
           <w:szCs w:val="24"/>
-          <w:bdr w:val="none" w:color="auto" w:sz="0" w:space="0"/>
           <w:shd w:val="clear" w:fill="FFFFFF"/>
           <w:vertAlign w:val="baseline"/>
         </w:rPr>
@@ -4897,7 +4793,6 @@
           <w:spacing w:val="0"/>
           <w:sz w:val="24"/>
           <w:szCs w:val="24"/>
-          <w:bdr w:val="none" w:color="auto" w:sz="0" w:space="0"/>
           <w:shd w:val="clear" w:fill="FFFFFF"/>
           <w:vertAlign w:val="baseline"/>
         </w:rPr>
@@ -4916,7 +4811,6 @@
           <w:spacing w:val="0"/>
           <w:sz w:val="24"/>
           <w:szCs w:val="24"/>
-          <w:bdr w:val="none" w:color="auto" w:sz="0" w:space="0"/>
           <w:shd w:val="clear" w:fill="FFFFFF"/>
           <w:vertAlign w:val="baseline"/>
         </w:rPr>
@@ -4932,7 +4826,6 @@
           <w:spacing w:val="0"/>
           <w:sz w:val="24"/>
           <w:szCs w:val="24"/>
-          <w:bdr w:val="none" w:color="auto" w:sz="0" w:space="0"/>
           <w:shd w:val="clear" w:fill="FFFFFF"/>
           <w:vertAlign w:val="baseline"/>
         </w:rPr>
@@ -4951,7 +4844,6 @@
           <w:spacing w:val="0"/>
           <w:sz w:val="24"/>
           <w:szCs w:val="24"/>
-          <w:bdr w:val="none" w:color="auto" w:sz="0" w:space="0"/>
           <w:shd w:val="clear" w:fill="FFFFFF"/>
           <w:vertAlign w:val="baseline"/>
         </w:rPr>
@@ -4967,7 +4859,6 @@
           <w:spacing w:val="0"/>
           <w:sz w:val="24"/>
           <w:szCs w:val="24"/>
-          <w:bdr w:val="none" w:color="auto" w:sz="0" w:space="0"/>
           <w:shd w:val="clear" w:fill="FFFFFF"/>
           <w:vertAlign w:val="baseline"/>
         </w:rPr>
@@ -5012,7 +4903,6 @@
           <w:spacing w:val="0"/>
           <w:sz w:val="24"/>
           <w:szCs w:val="24"/>
-          <w:bdr w:val="none" w:color="auto" w:sz="0" w:space="0"/>
           <w:shd w:val="clear" w:fill="FFFFFF"/>
           <w:vertAlign w:val="baseline"/>
         </w:rPr>
@@ -5031,7 +4921,6 @@
           <w:spacing w:val="0"/>
           <w:sz w:val="24"/>
           <w:szCs w:val="24"/>
-          <w:bdr w:val="none" w:color="auto" w:sz="0" w:space="0"/>
           <w:shd w:val="clear" w:fill="FFFFFF"/>
           <w:vertAlign w:val="baseline"/>
         </w:rPr>
@@ -5079,7 +4968,6 @@
           <w:spacing w:val="0"/>
           <w:sz w:val="24"/>
           <w:szCs w:val="24"/>
-          <w:bdr w:val="none" w:color="auto" w:sz="0" w:space="0"/>
           <w:shd w:val="clear" w:fill="FFFFFF"/>
           <w:vertAlign w:val="baseline"/>
         </w:rPr>
@@ -5127,7 +5015,6 @@
           <w:spacing w:val="0"/>
           <w:sz w:val="24"/>
           <w:szCs w:val="24"/>
-          <w:bdr w:val="none" w:color="auto" w:sz="0" w:space="0"/>
           <w:shd w:val="clear" w:fill="FFFFFF"/>
           <w:vertAlign w:val="baseline"/>
         </w:rPr>
@@ -5143,7 +5030,6 @@
           <w:spacing w:val="0"/>
           <w:sz w:val="24"/>
           <w:szCs w:val="24"/>
-          <w:bdr w:val="none" w:color="auto" w:sz="0" w:space="0"/>
           <w:shd w:val="clear" w:fill="FFFFFF"/>
           <w:vertAlign w:val="baseline"/>
         </w:rPr>
@@ -5162,7 +5048,6 @@
           <w:spacing w:val="0"/>
           <w:sz w:val="24"/>
           <w:szCs w:val="24"/>
-          <w:bdr w:val="none" w:color="auto" w:sz="0" w:space="0"/>
           <w:shd w:val="clear" w:fill="FFFFFF"/>
           <w:vertAlign w:val="baseline"/>
         </w:rPr>
@@ -5178,7 +5063,6 @@
           <w:spacing w:val="0"/>
           <w:sz w:val="24"/>
           <w:szCs w:val="24"/>
-          <w:bdr w:val="none" w:color="auto" w:sz="0" w:space="0"/>
           <w:shd w:val="clear" w:fill="FFFFFF"/>
           <w:vertAlign w:val="baseline"/>
         </w:rPr>
@@ -5226,7 +5110,6 @@
           <w:spacing w:val="0"/>
           <w:sz w:val="24"/>
           <w:szCs w:val="24"/>
-          <w:bdr w:val="none" w:color="auto" w:sz="0" w:space="0"/>
           <w:shd w:val="clear" w:fill="FFFFFF"/>
           <w:vertAlign w:val="baseline"/>
         </w:rPr>
@@ -5242,7 +5125,6 @@
           <w:spacing w:val="0"/>
           <w:sz w:val="24"/>
           <w:szCs w:val="24"/>
-          <w:bdr w:val="none" w:color="auto" w:sz="0" w:space="0"/>
           <w:shd w:val="clear" w:fill="FFFFFF"/>
           <w:vertAlign w:val="baseline"/>
         </w:rPr>
@@ -5287,7 +5169,6 @@
           <w:spacing w:val="0"/>
           <w:sz w:val="24"/>
           <w:szCs w:val="24"/>
-          <w:bdr w:val="none" w:color="auto" w:sz="0" w:space="0"/>
           <w:shd w:val="clear" w:fill="FFFFFF"/>
           <w:vertAlign w:val="baseline"/>
         </w:rPr>
@@ -5306,7 +5187,6 @@
           <w:spacing w:val="0"/>
           <w:sz w:val="24"/>
           <w:szCs w:val="24"/>
-          <w:bdr w:val="none" w:color="auto" w:sz="0" w:space="0"/>
           <w:shd w:val="clear" w:fill="FFFFFF"/>
           <w:vertAlign w:val="baseline"/>
         </w:rPr>
@@ -5322,7 +5202,6 @@
           <w:spacing w:val="0"/>
           <w:sz w:val="24"/>
           <w:szCs w:val="24"/>
-          <w:bdr w:val="none" w:color="auto" w:sz="0" w:space="0"/>
           <w:shd w:val="clear" w:fill="FFFFFF"/>
           <w:vertAlign w:val="baseline"/>
         </w:rPr>
@@ -5367,7 +5246,6 @@
           <w:spacing w:val="0"/>
           <w:sz w:val="24"/>
           <w:szCs w:val="24"/>
-          <w:bdr w:val="none" w:color="auto" w:sz="0" w:space="0"/>
           <w:shd w:val="clear" w:fill="FFFFFF"/>
           <w:vertAlign w:val="baseline"/>
         </w:rPr>
@@ -5386,7 +5264,6 @@
           <w:spacing w:val="0"/>
           <w:sz w:val="24"/>
           <w:szCs w:val="24"/>
-          <w:bdr w:val="none" w:color="auto" w:sz="0" w:space="0"/>
           <w:shd w:val="clear" w:fill="FFFFFF"/>
           <w:vertAlign w:val="baseline"/>
         </w:rPr>
@@ -5434,7 +5311,6 @@
           <w:spacing w:val="0"/>
           <w:sz w:val="24"/>
           <w:szCs w:val="24"/>
-          <w:bdr w:val="none" w:color="auto" w:sz="0" w:space="0"/>
           <w:shd w:val="clear" w:fill="FFFFFF"/>
           <w:vertAlign w:val="baseline"/>
         </w:rPr>
@@ -5476,7 +5352,6 @@
           <w:spacing w:val="0"/>
           <w:sz w:val="24"/>
           <w:szCs w:val="24"/>
-          <w:bdr w:val="none" w:color="auto" w:sz="0" w:space="0"/>
           <w:shd w:val="clear" w:fill="FFFFFF"/>
           <w:vertAlign w:val="baseline"/>
         </w:rPr>
@@ -5518,7 +5393,6 @@
           <w:spacing w:val="0"/>
           <w:sz w:val="24"/>
           <w:szCs w:val="24"/>
-          <w:bdr w:val="none" w:color="auto" w:sz="0" w:space="0"/>
           <w:shd w:val="clear" w:fill="FFFFFF"/>
           <w:vertAlign w:val="baseline"/>
         </w:rPr>
@@ -5560,7 +5434,6 @@
           <w:spacing w:val="0"/>
           <w:sz w:val="24"/>
           <w:szCs w:val="24"/>
-          <w:bdr w:val="none" w:color="auto" w:sz="0" w:space="0"/>
           <w:shd w:val="clear" w:fill="FFFFFF"/>
           <w:vertAlign w:val="baseline"/>
         </w:rPr>
@@ -5602,7 +5475,6 @@
           <w:spacing w:val="0"/>
           <w:sz w:val="24"/>
           <w:szCs w:val="24"/>
-          <w:bdr w:val="none" w:color="auto" w:sz="0" w:space="0"/>
           <w:shd w:val="clear" w:fill="FFFFFF"/>
           <w:vertAlign w:val="baseline"/>
         </w:rPr>
@@ -5644,7 +5516,6 @@
           <w:spacing w:val="0"/>
           <w:sz w:val="24"/>
           <w:szCs w:val="24"/>
-          <w:bdr w:val="none" w:color="auto" w:sz="0" w:space="0"/>
           <w:shd w:val="clear" w:fill="FFFFFF"/>
           <w:vertAlign w:val="baseline"/>
         </w:rPr>
@@ -5689,7 +5560,6 @@
           <w:spacing w:val="0"/>
           <w:sz w:val="24"/>
           <w:szCs w:val="24"/>
-          <w:bdr w:val="none" w:color="auto" w:sz="0" w:space="0"/>
           <w:shd w:val="clear" w:fill="FFFFFF"/>
           <w:vertAlign w:val="baseline"/>
         </w:rPr>
@@ -5708,7 +5578,6 @@
           <w:spacing w:val="0"/>
           <w:sz w:val="24"/>
           <w:szCs w:val="24"/>
-          <w:bdr w:val="none" w:color="auto" w:sz="0" w:space="0"/>
           <w:shd w:val="clear" w:fill="FFFFFF"/>
           <w:vertAlign w:val="baseline"/>
         </w:rPr>
@@ -5753,7 +5622,6 @@
           <w:spacing w:val="0"/>
           <w:sz w:val="24"/>
           <w:szCs w:val="24"/>
-          <w:bdr w:val="none" w:color="auto" w:sz="0" w:space="0"/>
           <w:shd w:val="clear" w:fill="FFFFFF"/>
           <w:vertAlign w:val="baseline"/>
         </w:rPr>
@@ -5798,7 +5666,6 @@
           <w:spacing w:val="0"/>
           <w:sz w:val="24"/>
           <w:szCs w:val="24"/>
-          <w:bdr w:val="none" w:color="auto" w:sz="0" w:space="0"/>
           <w:shd w:val="clear" w:fill="FFFFFF"/>
           <w:vertAlign w:val="baseline"/>
         </w:rPr>
@@ -5817,7 +5684,6 @@
           <w:spacing w:val="0"/>
           <w:sz w:val="24"/>
           <w:szCs w:val="24"/>
-          <w:bdr w:val="none" w:color="auto" w:sz="0" w:space="0"/>
           <w:shd w:val="clear" w:fill="FFFFFF"/>
           <w:vertAlign w:val="baseline"/>
         </w:rPr>
@@ -5865,7 +5731,6 @@
           <w:spacing w:val="0"/>
           <w:sz w:val="24"/>
           <w:szCs w:val="24"/>
-          <w:bdr w:val="none" w:color="auto" w:sz="0" w:space="0"/>
           <w:shd w:val="clear" w:fill="FFFFFF"/>
           <w:vertAlign w:val="baseline"/>
         </w:rPr>
@@ -5891,7 +5756,6 @@
           <w:kern w:val="0"/>
           <w:sz w:val="24"/>
           <w:szCs w:val="24"/>
-          <w:bdr w:val="none" w:color="auto" w:sz="0" w:space="0"/>
           <w:lang w:val="en-US" w:eastAsia="zh-CN" w:bidi="ar"/>
         </w:rPr>
         <w:drawing>
@@ -5975,7 +5839,6 @@
           <w:spacing w:val="0"/>
           <w:sz w:val="24"/>
           <w:szCs w:val="24"/>
-          <w:bdr w:val="none" w:color="auto" w:sz="0" w:space="0"/>
           <w:shd w:val="clear" w:fill="FFFFFF"/>
           <w:vertAlign w:val="baseline"/>
         </w:rPr>
@@ -5994,7 +5857,6 @@
           <w:spacing w:val="0"/>
           <w:sz w:val="24"/>
           <w:szCs w:val="24"/>
-          <w:bdr w:val="none" w:color="auto" w:sz="0" w:space="0"/>
           <w:shd w:val="clear" w:fill="FFFFFF"/>
           <w:vertAlign w:val="baseline"/>
         </w:rPr>
@@ -6042,7 +5904,6 @@
           <w:spacing w:val="0"/>
           <w:sz w:val="24"/>
           <w:szCs w:val="24"/>
-          <w:bdr w:val="none" w:color="auto" w:sz="0" w:space="0"/>
           <w:shd w:val="clear" w:fill="FFFFFF"/>
           <w:vertAlign w:val="baseline"/>
         </w:rPr>
@@ -6058,7 +5919,6 @@
           <w:spacing w:val="0"/>
           <w:sz w:val="24"/>
           <w:szCs w:val="24"/>
-          <w:bdr w:val="none" w:color="auto" w:sz="0" w:space="0"/>
           <w:shd w:val="clear" w:fill="FFFFFF"/>
           <w:vertAlign w:val="baseline"/>
         </w:rPr>
@@ -6077,7 +5937,6 @@
           <w:spacing w:val="0"/>
           <w:sz w:val="24"/>
           <w:szCs w:val="24"/>
-          <w:bdr w:val="none" w:color="auto" w:sz="0" w:space="0"/>
           <w:shd w:val="clear" w:fill="FFFFFF"/>
           <w:vertAlign w:val="baseline"/>
         </w:rPr>
@@ -6093,7 +5952,6 @@
           <w:spacing w:val="0"/>
           <w:sz w:val="24"/>
           <w:szCs w:val="24"/>
-          <w:bdr w:val="none" w:color="auto" w:sz="0" w:space="0"/>
           <w:shd w:val="clear" w:fill="FFFFFF"/>
           <w:vertAlign w:val="baseline"/>
         </w:rPr>
@@ -6138,7 +5996,6 @@
           <w:spacing w:val="0"/>
           <w:sz w:val="24"/>
           <w:szCs w:val="24"/>
-          <w:bdr w:val="none" w:color="auto" w:sz="0" w:space="0"/>
           <w:shd w:val="clear" w:fill="FFFFFF"/>
           <w:vertAlign w:val="baseline"/>
         </w:rPr>
@@ -6157,7 +6014,6 @@
           <w:spacing w:val="0"/>
           <w:sz w:val="24"/>
           <w:szCs w:val="24"/>
-          <w:bdr w:val="none" w:color="auto" w:sz="0" w:space="0"/>
           <w:shd w:val="clear" w:fill="FFFFFF"/>
           <w:vertAlign w:val="baseline"/>
         </w:rPr>
@@ -6205,7 +6061,6 @@
           <w:spacing w:val="0"/>
           <w:sz w:val="24"/>
           <w:szCs w:val="24"/>
-          <w:bdr w:val="none" w:color="auto" w:sz="0" w:space="0"/>
           <w:shd w:val="clear" w:fill="FFFFFF"/>
           <w:vertAlign w:val="baseline"/>
         </w:rPr>
@@ -6231,7 +6086,6 @@
           <w:kern w:val="0"/>
           <w:sz w:val="24"/>
           <w:szCs w:val="24"/>
-          <w:bdr w:val="none" w:color="auto" w:sz="0" w:space="0"/>
           <w:lang w:val="en-US" w:eastAsia="zh-CN" w:bidi="ar"/>
         </w:rPr>
         <w:drawing>
@@ -6315,7 +6169,6 @@
           <w:spacing w:val="0"/>
           <w:sz w:val="24"/>
           <w:szCs w:val="24"/>
-          <w:bdr w:val="none" w:color="auto" w:sz="0" w:space="0"/>
           <w:shd w:val="clear" w:fill="FFFFFF"/>
           <w:vertAlign w:val="baseline"/>
         </w:rPr>
@@ -6334,7 +6187,6 @@
           <w:spacing w:val="0"/>
           <w:sz w:val="24"/>
           <w:szCs w:val="24"/>
-          <w:bdr w:val="none" w:color="auto" w:sz="0" w:space="0"/>
           <w:shd w:val="clear" w:fill="FFFFFF"/>
           <w:vertAlign w:val="baseline"/>
         </w:rPr>
@@ -6382,7 +6234,6 @@
           <w:spacing w:val="0"/>
           <w:sz w:val="24"/>
           <w:szCs w:val="24"/>
-          <w:bdr w:val="none" w:color="auto" w:sz="0" w:space="0"/>
           <w:shd w:val="clear" w:fill="FFFFFF"/>
           <w:vertAlign w:val="baseline"/>
         </w:rPr>
@@ -6424,7 +6275,6 @@
           <w:spacing w:val="0"/>
           <w:sz w:val="24"/>
           <w:szCs w:val="24"/>
-          <w:bdr w:val="none" w:color="auto" w:sz="0" w:space="0"/>
           <w:shd w:val="clear" w:fill="FFFFFF"/>
           <w:vertAlign w:val="baseline"/>
         </w:rPr>
@@ -6466,7 +6316,6 @@
           <w:spacing w:val="0"/>
           <w:sz w:val="24"/>
           <w:szCs w:val="24"/>
-          <w:bdr w:val="none" w:color="auto" w:sz="0" w:space="0"/>
           <w:shd w:val="clear" w:fill="FFFFFF"/>
           <w:vertAlign w:val="baseline"/>
         </w:rPr>
@@ -6511,7 +6360,6 @@
           <w:spacing w:val="0"/>
           <w:sz w:val="24"/>
           <w:szCs w:val="24"/>
-          <w:bdr w:val="none" w:color="auto" w:sz="0" w:space="0"/>
           <w:shd w:val="clear" w:fill="FFFFFF"/>
           <w:vertAlign w:val="baseline"/>
         </w:rPr>
@@ -6530,7 +6378,6 @@
           <w:spacing w:val="0"/>
           <w:sz w:val="24"/>
           <w:szCs w:val="24"/>
-          <w:bdr w:val="none" w:color="auto" w:sz="0" w:space="0"/>
           <w:shd w:val="clear" w:fill="FFFFFF"/>
           <w:vertAlign w:val="baseline"/>
         </w:rPr>
@@ -6578,7 +6425,6 @@
           <w:spacing w:val="0"/>
           <w:sz w:val="24"/>
           <w:szCs w:val="24"/>
-          <w:bdr w:val="none" w:color="auto" w:sz="0" w:space="0"/>
           <w:shd w:val="clear" w:fill="FFFFFF"/>
           <w:vertAlign w:val="baseline"/>
         </w:rPr>
@@ -6594,7 +6440,6 @@
           <w:spacing w:val="0"/>
           <w:sz w:val="24"/>
           <w:szCs w:val="24"/>
-          <w:bdr w:val="none" w:color="auto" w:sz="0" w:space="0"/>
           <w:shd w:val="clear" w:fill="FFFFFF"/>
           <w:vertAlign w:val="baseline"/>
         </w:rPr>
@@ -6642,7 +6487,6 @@
           <w:spacing w:val="0"/>
           <w:sz w:val="24"/>
           <w:szCs w:val="24"/>
-          <w:bdr w:val="none" w:color="auto" w:sz="0" w:space="0"/>
           <w:shd w:val="clear" w:fill="FFFFFF"/>
           <w:vertAlign w:val="baseline"/>
         </w:rPr>
@@ -6658,7 +6502,6 @@
           <w:spacing w:val="0"/>
           <w:sz w:val="24"/>
           <w:szCs w:val="24"/>
-          <w:bdr w:val="none" w:color="auto" w:sz="0" w:space="0"/>
           <w:shd w:val="clear" w:fill="FFFFFF"/>
           <w:vertAlign w:val="baseline"/>
         </w:rPr>
@@ -6674,7 +6517,6 @@
           <w:spacing w:val="0"/>
           <w:sz w:val="24"/>
           <w:szCs w:val="24"/>
-          <w:bdr w:val="none" w:color="auto" w:sz="0" w:space="0"/>
           <w:shd w:val="clear" w:fill="FFFFFF"/>
           <w:vertAlign w:val="baseline"/>
         </w:rPr>
@@ -6690,7 +6532,6 @@
           <w:spacing w:val="0"/>
           <w:sz w:val="24"/>
           <w:szCs w:val="24"/>
-          <w:bdr w:val="none" w:color="auto" w:sz="0" w:space="0"/>
           <w:shd w:val="clear" w:fill="FFFFFF"/>
           <w:vertAlign w:val="baseline"/>
         </w:rPr>
@@ -6709,7 +6550,6 @@
           <w:spacing w:val="0"/>
           <w:sz w:val="24"/>
           <w:szCs w:val="24"/>
-          <w:bdr w:val="none" w:color="auto" w:sz="0" w:space="0"/>
           <w:shd w:val="clear" w:fill="FFFFFF"/>
           <w:vertAlign w:val="baseline"/>
         </w:rPr>
@@ -6725,7 +6565,6 @@
           <w:spacing w:val="0"/>
           <w:sz w:val="24"/>
           <w:szCs w:val="24"/>
-          <w:bdr w:val="none" w:color="auto" w:sz="0" w:space="0"/>
           <w:shd w:val="clear" w:fill="FFFFFF"/>
           <w:vertAlign w:val="baseline"/>
         </w:rPr>
@@ -6741,7 +6580,6 @@
           <w:spacing w:val="0"/>
           <w:sz w:val="24"/>
           <w:szCs w:val="24"/>
-          <w:bdr w:val="none" w:color="auto" w:sz="0" w:space="0"/>
           <w:shd w:val="clear" w:fill="FFFFFF"/>
           <w:vertAlign w:val="baseline"/>
         </w:rPr>
@@ -6786,7 +6624,6 @@
           <w:spacing w:val="0"/>
           <w:sz w:val="24"/>
           <w:szCs w:val="24"/>
-          <w:bdr w:val="none" w:color="auto" w:sz="0" w:space="0"/>
           <w:shd w:val="clear" w:fill="FFFFFF"/>
           <w:vertAlign w:val="baseline"/>
         </w:rPr>
@@ -6805,7 +6642,6 @@
           <w:spacing w:val="0"/>
           <w:sz w:val="24"/>
           <w:szCs w:val="24"/>
-          <w:bdr w:val="none" w:color="auto" w:sz="0" w:space="0"/>
           <w:shd w:val="clear" w:fill="FFFFFF"/>
           <w:vertAlign w:val="baseline"/>
         </w:rPr>
@@ -6853,7 +6689,6 @@
           <w:spacing w:val="0"/>
           <w:sz w:val="24"/>
           <w:szCs w:val="24"/>
-          <w:bdr w:val="none" w:color="auto" w:sz="0" w:space="0"/>
           <w:shd w:val="clear" w:fill="FFFFFF"/>
           <w:vertAlign w:val="baseline"/>
         </w:rPr>
@@ -6895,7 +6730,6 @@
           <w:spacing w:val="0"/>
           <w:sz w:val="24"/>
           <w:szCs w:val="24"/>
-          <w:bdr w:val="none" w:color="auto" w:sz="0" w:space="0"/>
           <w:shd w:val="clear" w:fill="FFFFFF"/>
           <w:vertAlign w:val="baseline"/>
         </w:rPr>
@@ -6937,7 +6771,6 @@
           <w:spacing w:val="0"/>
           <w:sz w:val="24"/>
           <w:szCs w:val="24"/>
-          <w:bdr w:val="none" w:color="auto" w:sz="0" w:space="0"/>
           <w:shd w:val="clear" w:fill="FFFFFF"/>
           <w:vertAlign w:val="baseline"/>
         </w:rPr>
@@ -6982,7 +6815,6 @@
           <w:spacing w:val="0"/>
           <w:sz w:val="24"/>
           <w:szCs w:val="24"/>
-          <w:bdr w:val="none" w:color="auto" w:sz="0" w:space="0"/>
           <w:shd w:val="clear" w:fill="FFFFFF"/>
           <w:vertAlign w:val="baseline"/>
         </w:rPr>
@@ -7001,7 +6833,6 @@
           <w:spacing w:val="0"/>
           <w:sz w:val="24"/>
           <w:szCs w:val="24"/>
-          <w:bdr w:val="none" w:color="auto" w:sz="0" w:space="0"/>
           <w:shd w:val="clear" w:fill="FFFFFF"/>
           <w:vertAlign w:val="baseline"/>
         </w:rPr>
@@ -7049,7 +6880,6 @@
           <w:spacing w:val="0"/>
           <w:sz w:val="24"/>
           <w:szCs w:val="24"/>
-          <w:bdr w:val="none" w:color="auto" w:sz="0" w:space="0"/>
           <w:shd w:val="clear" w:fill="FFFFFF"/>
           <w:vertAlign w:val="baseline"/>
         </w:rPr>
@@ -7065,7 +6895,6 @@
           <w:spacing w:val="0"/>
           <w:sz w:val="24"/>
           <w:szCs w:val="24"/>
-          <w:bdr w:val="none" w:color="auto" w:sz="0" w:space="0"/>
           <w:shd w:val="clear" w:fill="FFFFFF"/>
           <w:vertAlign w:val="baseline"/>
         </w:rPr>
@@ -7110,7 +6939,6 @@
           <w:spacing w:val="0"/>
           <w:sz w:val="24"/>
           <w:szCs w:val="24"/>
-          <w:bdr w:val="none" w:color="auto" w:sz="0" w:space="0"/>
           <w:shd w:val="clear" w:fill="FFFFFF"/>
           <w:vertAlign w:val="baseline"/>
         </w:rPr>
@@ -7129,7 +6957,6 @@
           <w:spacing w:val="0"/>
           <w:sz w:val="24"/>
           <w:szCs w:val="24"/>
-          <w:bdr w:val="none" w:color="auto" w:sz="0" w:space="0"/>
           <w:shd w:val="clear" w:fill="FFFFFF"/>
           <w:vertAlign w:val="baseline"/>
         </w:rPr>
@@ -7177,7 +7004,6 @@
           <w:spacing w:val="0"/>
           <w:sz w:val="24"/>
           <w:szCs w:val="24"/>
-          <w:bdr w:val="none" w:color="auto" w:sz="0" w:space="0"/>
           <w:shd w:val="clear" w:fill="FFFFFF"/>
           <w:vertAlign w:val="baseline"/>
         </w:rPr>
@@ -7193,7 +7019,6 @@
           <w:spacing w:val="0"/>
           <w:sz w:val="24"/>
           <w:szCs w:val="24"/>
-          <w:bdr w:val="none" w:color="auto" w:sz="0" w:space="0"/>
           <w:shd w:val="clear" w:fill="FFFFFF"/>
           <w:vertAlign w:val="baseline"/>
         </w:rPr>
@@ -7212,7 +7037,6 @@
           <w:spacing w:val="0"/>
           <w:sz w:val="24"/>
           <w:szCs w:val="24"/>
-          <w:bdr w:val="none" w:color="auto" w:sz="0" w:space="0"/>
           <w:shd w:val="clear" w:fill="FFFFFF"/>
           <w:vertAlign w:val="baseline"/>
         </w:rPr>
@@ -7228,7 +7052,6 @@
           <w:spacing w:val="0"/>
           <w:sz w:val="24"/>
           <w:szCs w:val="24"/>
-          <w:bdr w:val="none" w:color="auto" w:sz="0" w:space="0"/>
           <w:shd w:val="clear" w:fill="FFFFFF"/>
           <w:vertAlign w:val="baseline"/>
         </w:rPr>
@@ -7247,7 +7070,6 @@
           <w:spacing w:val="0"/>
           <w:sz w:val="24"/>
           <w:szCs w:val="24"/>
-          <w:bdr w:val="none" w:color="auto" w:sz="0" w:space="0"/>
           <w:shd w:val="clear" w:fill="FFFFFF"/>
           <w:vertAlign w:val="baseline"/>
         </w:rPr>
@@ -7263,7 +7085,6 @@
           <w:spacing w:val="0"/>
           <w:sz w:val="24"/>
           <w:szCs w:val="24"/>
-          <w:bdr w:val="none" w:color="auto" w:sz="0" w:space="0"/>
           <w:shd w:val="clear" w:fill="FFFFFF"/>
           <w:vertAlign w:val="baseline"/>
         </w:rPr>
@@ -7282,7 +7103,6 @@
           <w:spacing w:val="0"/>
           <w:sz w:val="24"/>
           <w:szCs w:val="24"/>
-          <w:bdr w:val="none" w:color="auto" w:sz="0" w:space="0"/>
           <w:shd w:val="clear" w:fill="FFFFFF"/>
           <w:vertAlign w:val="baseline"/>
         </w:rPr>
@@ -7298,7 +7118,6 @@
           <w:spacing w:val="0"/>
           <w:sz w:val="24"/>
           <w:szCs w:val="24"/>
-          <w:bdr w:val="none" w:color="auto" w:sz="0" w:space="0"/>
           <w:shd w:val="clear" w:fill="FFFFFF"/>
           <w:vertAlign w:val="baseline"/>
         </w:rPr>
@@ -7343,7 +7162,6 @@
           <w:spacing w:val="0"/>
           <w:sz w:val="24"/>
           <w:szCs w:val="24"/>
-          <w:bdr w:val="none" w:color="auto" w:sz="0" w:space="0"/>
           <w:shd w:val="clear" w:fill="FFFFFF"/>
           <w:vertAlign w:val="baseline"/>
         </w:rPr>
@@ -7362,7 +7180,6 @@
           <w:spacing w:val="0"/>
           <w:sz w:val="24"/>
           <w:szCs w:val="24"/>
-          <w:bdr w:val="none" w:color="auto" w:sz="0" w:space="0"/>
           <w:shd w:val="clear" w:fill="FFFFFF"/>
           <w:vertAlign w:val="baseline"/>
         </w:rPr>
@@ -7410,7 +7227,6 @@
           <w:spacing w:val="0"/>
           <w:sz w:val="24"/>
           <w:szCs w:val="24"/>
-          <w:bdr w:val="none" w:color="auto" w:sz="0" w:space="0"/>
           <w:shd w:val="clear" w:fill="FFFFFF"/>
           <w:vertAlign w:val="baseline"/>
         </w:rPr>
@@ -7426,7 +7242,6 @@
           <w:spacing w:val="0"/>
           <w:sz w:val="24"/>
           <w:szCs w:val="24"/>
-          <w:bdr w:val="none" w:color="auto" w:sz="0" w:space="0"/>
           <w:shd w:val="clear" w:fill="FFFFFF"/>
           <w:vertAlign w:val="baseline"/>
         </w:rPr>
@@ -7471,7 +7286,6 @@
           <w:spacing w:val="0"/>
           <w:sz w:val="24"/>
           <w:szCs w:val="24"/>
-          <w:bdr w:val="none" w:color="auto" w:sz="0" w:space="0"/>
           <w:shd w:val="clear" w:fill="FFFFFF"/>
           <w:vertAlign w:val="baseline"/>
         </w:rPr>
@@ -7490,7 +7304,6 @@
           <w:spacing w:val="0"/>
           <w:sz w:val="24"/>
           <w:szCs w:val="24"/>
-          <w:bdr w:val="none" w:color="auto" w:sz="0" w:space="0"/>
           <w:shd w:val="clear" w:fill="FFFFFF"/>
           <w:vertAlign w:val="baseline"/>
         </w:rPr>
@@ -7538,7 +7351,6 @@
           <w:spacing w:val="0"/>
           <w:sz w:val="24"/>
           <w:szCs w:val="24"/>
-          <w:bdr w:val="none" w:color="auto" w:sz="0" w:space="0"/>
           <w:shd w:val="clear" w:fill="FFFFFF"/>
           <w:vertAlign w:val="baseline"/>
         </w:rPr>
@@ -7586,7 +7398,6 @@
           <w:spacing w:val="0"/>
           <w:sz w:val="24"/>
           <w:szCs w:val="24"/>
-          <w:bdr w:val="none" w:color="auto" w:sz="0" w:space="0"/>
           <w:shd w:val="clear" w:fill="FFFFFF"/>
           <w:vertAlign w:val="baseline"/>
         </w:rPr>
@@ -7602,7 +7413,6 @@
           <w:spacing w:val="0"/>
           <w:sz w:val="24"/>
           <w:szCs w:val="24"/>
-          <w:bdr w:val="none" w:color="auto" w:sz="0" w:space="0"/>
           <w:shd w:val="clear" w:fill="FFFFFF"/>
           <w:vertAlign w:val="baseline"/>
         </w:rPr>
@@ -7650,7 +7460,6 @@
           <w:spacing w:val="0"/>
           <w:sz w:val="24"/>
           <w:szCs w:val="24"/>
-          <w:bdr w:val="none" w:color="auto" w:sz="0" w:space="0"/>
           <w:shd w:val="clear" w:fill="FFFFFF"/>
           <w:vertAlign w:val="baseline"/>
         </w:rPr>
@@ -7666,7 +7475,6 @@
           <w:spacing w:val="0"/>
           <w:sz w:val="24"/>
           <w:szCs w:val="24"/>
-          <w:bdr w:val="none" w:color="auto" w:sz="0" w:space="0"/>
           <w:shd w:val="clear" w:fill="FFFFFF"/>
           <w:vertAlign w:val="baseline"/>
         </w:rPr>
@@ -7711,7 +7519,6 @@
           <w:spacing w:val="0"/>
           <w:sz w:val="24"/>
           <w:szCs w:val="24"/>
-          <w:bdr w:val="none" w:color="auto" w:sz="0" w:space="0"/>
           <w:shd w:val="clear" w:fill="FFFFFF"/>
           <w:vertAlign w:val="baseline"/>
         </w:rPr>
@@ -7730,7 +7537,6 @@
           <w:spacing w:val="0"/>
           <w:sz w:val="24"/>
           <w:szCs w:val="24"/>
-          <w:bdr w:val="none" w:color="auto" w:sz="0" w:space="0"/>
           <w:shd w:val="clear" w:fill="FFFFFF"/>
           <w:vertAlign w:val="baseline"/>
         </w:rPr>
@@ -7778,7 +7584,6 @@
           <w:spacing w:val="0"/>
           <w:sz w:val="24"/>
           <w:szCs w:val="24"/>
-          <w:bdr w:val="none" w:color="auto" w:sz="0" w:space="0"/>
           <w:shd w:val="clear" w:fill="FFFFFF"/>
           <w:vertAlign w:val="baseline"/>
         </w:rPr>
@@ -7794,7 +7599,6 @@
           <w:spacing w:val="0"/>
           <w:sz w:val="24"/>
           <w:szCs w:val="24"/>
-          <w:bdr w:val="none" w:color="auto" w:sz="0" w:space="0"/>
           <w:shd w:val="clear" w:fill="FFFFFF"/>
           <w:vertAlign w:val="baseline"/>
         </w:rPr>
@@ -7839,7 +7643,6 @@
           <w:spacing w:val="0"/>
           <w:sz w:val="24"/>
           <w:szCs w:val="24"/>
-          <w:bdr w:val="none" w:color="auto" w:sz="0" w:space="0"/>
           <w:shd w:val="clear" w:fill="FFFFFF"/>
           <w:vertAlign w:val="baseline"/>
         </w:rPr>
@@ -7858,7 +7661,6 @@
           <w:spacing w:val="0"/>
           <w:sz w:val="24"/>
           <w:szCs w:val="24"/>
-          <w:bdr w:val="none" w:color="auto" w:sz="0" w:space="0"/>
           <w:shd w:val="clear" w:fill="FFFFFF"/>
           <w:vertAlign w:val="baseline"/>
         </w:rPr>
@@ -7906,7 +7708,6 @@
           <w:spacing w:val="0"/>
           <w:sz w:val="24"/>
           <w:szCs w:val="24"/>
-          <w:bdr w:val="none" w:color="auto" w:sz="0" w:space="0"/>
           <w:shd w:val="clear" w:fill="FFFFFF"/>
           <w:vertAlign w:val="baseline"/>
         </w:rPr>
@@ -7922,7 +7723,6 @@
           <w:spacing w:val="0"/>
           <w:sz w:val="24"/>
           <w:szCs w:val="24"/>
-          <w:bdr w:val="none" w:color="auto" w:sz="0" w:space="0"/>
           <w:shd w:val="clear" w:fill="FFFFFF"/>
           <w:vertAlign w:val="baseline"/>
         </w:rPr>
@@ -7967,7 +7767,6 @@
           <w:spacing w:val="0"/>
           <w:sz w:val="24"/>
           <w:szCs w:val="24"/>
-          <w:bdr w:val="none" w:color="auto" w:sz="0" w:space="0"/>
           <w:shd w:val="clear" w:fill="FFFFFF"/>
           <w:vertAlign w:val="baseline"/>
         </w:rPr>
@@ -7986,7 +7785,6 @@
           <w:spacing w:val="0"/>
           <w:sz w:val="24"/>
           <w:szCs w:val="24"/>
-          <w:bdr w:val="none" w:color="auto" w:sz="0" w:space="0"/>
           <w:shd w:val="clear" w:fill="FFFFFF"/>
           <w:vertAlign w:val="baseline"/>
         </w:rPr>
@@ -8034,7 +7832,6 @@
           <w:spacing w:val="0"/>
           <w:sz w:val="24"/>
           <w:szCs w:val="24"/>
-          <w:bdr w:val="none" w:color="auto" w:sz="0" w:space="0"/>
           <w:shd w:val="clear" w:fill="FFFFFF"/>
           <w:vertAlign w:val="baseline"/>
         </w:rPr>
@@ -8050,7 +7847,6 @@
           <w:spacing w:val="0"/>
           <w:sz w:val="24"/>
           <w:szCs w:val="24"/>
-          <w:bdr w:val="none" w:color="auto" w:sz="0" w:space="0"/>
           <w:shd w:val="clear" w:fill="FFFFFF"/>
           <w:vertAlign w:val="baseline"/>
         </w:rPr>
@@ -8095,7 +7891,6 @@
           <w:spacing w:val="0"/>
           <w:sz w:val="24"/>
           <w:szCs w:val="24"/>
-          <w:bdr w:val="none" w:color="auto" w:sz="0" w:space="0"/>
           <w:shd w:val="clear" w:fill="FFFFFF"/>
           <w:vertAlign w:val="baseline"/>
         </w:rPr>
@@ -8114,7 +7909,6 @@
           <w:spacing w:val="0"/>
           <w:sz w:val="24"/>
           <w:szCs w:val="24"/>
-          <w:bdr w:val="none" w:color="auto" w:sz="0" w:space="0"/>
           <w:shd w:val="clear" w:fill="FFFFFF"/>
           <w:vertAlign w:val="baseline"/>
         </w:rPr>
@@ -8162,7 +7956,6 @@
           <w:spacing w:val="0"/>
           <w:sz w:val="24"/>
           <w:szCs w:val="24"/>
-          <w:bdr w:val="none" w:color="auto" w:sz="0" w:space="0"/>
           <w:shd w:val="clear" w:fill="FFFFFF"/>
           <w:vertAlign w:val="baseline"/>
         </w:rPr>
@@ -8178,7 +7971,6 @@
           <w:spacing w:val="0"/>
           <w:sz w:val="24"/>
           <w:szCs w:val="24"/>
-          <w:bdr w:val="none" w:color="auto" w:sz="0" w:space="0"/>
           <w:shd w:val="clear" w:fill="FFFFFF"/>
           <w:vertAlign w:val="baseline"/>
         </w:rPr>
@@ -8223,7 +8015,6 @@
           <w:spacing w:val="0"/>
           <w:sz w:val="24"/>
           <w:szCs w:val="24"/>
-          <w:bdr w:val="none" w:color="auto" w:sz="0" w:space="0"/>
           <w:shd w:val="clear" w:fill="FFFFFF"/>
           <w:vertAlign w:val="baseline"/>
         </w:rPr>
@@ -8242,7 +8033,6 @@
           <w:spacing w:val="0"/>
           <w:sz w:val="24"/>
           <w:szCs w:val="24"/>
-          <w:bdr w:val="none" w:color="auto" w:sz="0" w:space="0"/>
           <w:shd w:val="clear" w:fill="FFFFFF"/>
           <w:vertAlign w:val="baseline"/>
         </w:rPr>
@@ -8258,7 +8048,6 @@
           <w:spacing w:val="0"/>
           <w:sz w:val="24"/>
           <w:szCs w:val="24"/>
-          <w:bdr w:val="none" w:color="auto" w:sz="0" w:space="0"/>
           <w:shd w:val="clear" w:fill="FFFFFF"/>
           <w:vertAlign w:val="baseline"/>
         </w:rPr>
@@ -8306,7 +8095,6 @@
           <w:spacing w:val="0"/>
           <w:sz w:val="24"/>
           <w:szCs w:val="24"/>
-          <w:bdr w:val="none" w:color="auto" w:sz="0" w:space="0"/>
           <w:shd w:val="clear" w:fill="FFFFFF"/>
           <w:vertAlign w:val="baseline"/>
         </w:rPr>
@@ -8322,7 +8110,6 @@
           <w:spacing w:val="0"/>
           <w:sz w:val="24"/>
           <w:szCs w:val="24"/>
-          <w:bdr w:val="none" w:color="auto" w:sz="0" w:space="0"/>
           <w:shd w:val="clear" w:fill="FFFFFF"/>
           <w:vertAlign w:val="baseline"/>
         </w:rPr>
@@ -8367,7 +8154,6 @@
           <w:spacing w:val="0"/>
           <w:sz w:val="24"/>
           <w:szCs w:val="24"/>
-          <w:bdr w:val="none" w:color="auto" w:sz="0" w:space="0"/>
           <w:shd w:val="clear" w:fill="FFFFFF"/>
           <w:vertAlign w:val="baseline"/>
         </w:rPr>
@@ -8386,7 +8172,6 @@
           <w:spacing w:val="0"/>
           <w:sz w:val="24"/>
           <w:szCs w:val="24"/>
-          <w:bdr w:val="none" w:color="auto" w:sz="0" w:space="0"/>
           <w:shd w:val="clear" w:fill="FFFFFF"/>
           <w:vertAlign w:val="baseline"/>
         </w:rPr>
@@ -8434,7 +8219,6 @@
           <w:spacing w:val="0"/>
           <w:sz w:val="24"/>
           <w:szCs w:val="24"/>
-          <w:bdr w:val="none" w:color="auto" w:sz="0" w:space="0"/>
           <w:shd w:val="clear" w:fill="FFFFFF"/>
           <w:vertAlign w:val="baseline"/>
         </w:rPr>
@@ -8450,7 +8234,6 @@
           <w:spacing w:val="0"/>
           <w:sz w:val="24"/>
           <w:szCs w:val="24"/>
-          <w:bdr w:val="none" w:color="auto" w:sz="0" w:space="0"/>
           <w:shd w:val="clear" w:fill="FFFFFF"/>
           <w:vertAlign w:val="baseline"/>
         </w:rPr>
@@ -8495,7 +8278,6 @@
           <w:spacing w:val="0"/>
           <w:sz w:val="24"/>
           <w:szCs w:val="24"/>
-          <w:bdr w:val="none" w:color="auto" w:sz="0" w:space="0"/>
           <w:shd w:val="clear" w:fill="FFFFFF"/>
           <w:vertAlign w:val="baseline"/>
         </w:rPr>
@@ -8514,7 +8296,6 @@
           <w:spacing w:val="0"/>
           <w:sz w:val="24"/>
           <w:szCs w:val="24"/>
-          <w:bdr w:val="none" w:color="auto" w:sz="0" w:space="0"/>
           <w:shd w:val="clear" w:fill="FFFFFF"/>
           <w:vertAlign w:val="baseline"/>
         </w:rPr>
@@ -8562,7 +8343,6 @@
           <w:spacing w:val="0"/>
           <w:sz w:val="24"/>
           <w:szCs w:val="24"/>
-          <w:bdr w:val="none" w:color="auto" w:sz="0" w:space="0"/>
           <w:shd w:val="clear" w:fill="FFFFFF"/>
           <w:vertAlign w:val="baseline"/>
         </w:rPr>
@@ -8578,7 +8358,6 @@
           <w:spacing w:val="0"/>
           <w:sz w:val="24"/>
           <w:szCs w:val="24"/>
-          <w:bdr w:val="none" w:color="auto" w:sz="0" w:space="0"/>
           <w:shd w:val="clear" w:fill="FFFFFF"/>
           <w:vertAlign w:val="baseline"/>
         </w:rPr>
@@ -8623,7 +8402,6 @@
           <w:spacing w:val="0"/>
           <w:sz w:val="24"/>
           <w:szCs w:val="24"/>
-          <w:bdr w:val="none" w:color="auto" w:sz="0" w:space="0"/>
           <w:shd w:val="clear" w:fill="FFFFFF"/>
           <w:vertAlign w:val="baseline"/>
         </w:rPr>
@@ -8642,7 +8420,6 @@
           <w:spacing w:val="0"/>
           <w:sz w:val="24"/>
           <w:szCs w:val="24"/>
-          <w:bdr w:val="none" w:color="auto" w:sz="0" w:space="0"/>
           <w:shd w:val="clear" w:fill="FFFFFF"/>
           <w:vertAlign w:val="baseline"/>
         </w:rPr>
@@ -8690,7 +8467,6 @@
           <w:spacing w:val="0"/>
           <w:sz w:val="24"/>
           <w:szCs w:val="24"/>
-          <w:bdr w:val="none" w:color="auto" w:sz="0" w:space="0"/>
           <w:shd w:val="clear" w:fill="FFFFFF"/>
           <w:vertAlign w:val="baseline"/>
         </w:rPr>
@@ -8706,7 +8482,6 @@
           <w:spacing w:val="0"/>
           <w:sz w:val="24"/>
           <w:szCs w:val="24"/>
-          <w:bdr w:val="none" w:color="auto" w:sz="0" w:space="0"/>
           <w:shd w:val="clear" w:fill="FFFFFF"/>
           <w:vertAlign w:val="baseline"/>
         </w:rPr>
@@ -8751,7 +8526,6 @@
           <w:spacing w:val="0"/>
           <w:sz w:val="24"/>
           <w:szCs w:val="24"/>
-          <w:bdr w:val="none" w:color="auto" w:sz="0" w:space="0"/>
           <w:shd w:val="clear" w:fill="FFFFFF"/>
           <w:vertAlign w:val="baseline"/>
         </w:rPr>
@@ -8770,7 +8544,6 @@
           <w:spacing w:val="0"/>
           <w:sz w:val="24"/>
           <w:szCs w:val="24"/>
-          <w:bdr w:val="none" w:color="auto" w:sz="0" w:space="0"/>
           <w:shd w:val="clear" w:fill="FFFFFF"/>
           <w:vertAlign w:val="baseline"/>
         </w:rPr>
@@ -8815,7 +8588,6 @@
           <w:spacing w:val="0"/>
           <w:sz w:val="24"/>
           <w:szCs w:val="24"/>
-          <w:bdr w:val="none" w:color="auto" w:sz="0" w:space="0"/>
           <w:shd w:val="clear" w:fill="FFFFFF"/>
           <w:vertAlign w:val="baseline"/>
         </w:rPr>
@@ -8834,7 +8606,6 @@
           <w:spacing w:val="0"/>
           <w:sz w:val="24"/>
           <w:szCs w:val="24"/>
-          <w:bdr w:val="none" w:color="auto" w:sz="0" w:space="0"/>
           <w:shd w:val="clear" w:fill="FFFFFF"/>
           <w:vertAlign w:val="baseline"/>
         </w:rPr>
@@ -8850,7 +8621,6 @@
           <w:spacing w:val="0"/>
           <w:sz w:val="24"/>
           <w:szCs w:val="24"/>
-          <w:bdr w:val="none" w:color="auto" w:sz="0" w:space="0"/>
           <w:shd w:val="clear" w:fill="FFFFFF"/>
           <w:vertAlign w:val="baseline"/>
         </w:rPr>
@@ -8869,7 +8639,6 @@
           <w:spacing w:val="0"/>
           <w:sz w:val="24"/>
           <w:szCs w:val="24"/>
-          <w:bdr w:val="none" w:color="auto" w:sz="0" w:space="0"/>
           <w:shd w:val="clear" w:fill="FFFFFF"/>
           <w:vertAlign w:val="baseline"/>
         </w:rPr>
@@ -8885,7 +8654,6 @@
           <w:spacing w:val="0"/>
           <w:sz w:val="24"/>
           <w:szCs w:val="24"/>
-          <w:bdr w:val="none" w:color="auto" w:sz="0" w:space="0"/>
           <w:shd w:val="clear" w:fill="FFFFFF"/>
           <w:vertAlign w:val="baseline"/>
         </w:rPr>
@@ -8904,7 +8672,6 @@
           <w:spacing w:val="0"/>
           <w:sz w:val="24"/>
           <w:szCs w:val="24"/>
-          <w:bdr w:val="none" w:color="auto" w:sz="0" w:space="0"/>
           <w:shd w:val="clear" w:fill="FFFFFF"/>
           <w:vertAlign w:val="baseline"/>
         </w:rPr>
@@ -8920,7 +8687,6 @@
           <w:spacing w:val="0"/>
           <w:sz w:val="24"/>
           <w:szCs w:val="24"/>
-          <w:bdr w:val="none" w:color="auto" w:sz="0" w:space="0"/>
           <w:shd w:val="clear" w:fill="FFFFFF"/>
           <w:vertAlign w:val="baseline"/>
         </w:rPr>
@@ -8939,7 +8705,6 @@
           <w:spacing w:val="0"/>
           <w:sz w:val="24"/>
           <w:szCs w:val="24"/>
-          <w:bdr w:val="none" w:color="auto" w:sz="0" w:space="0"/>
           <w:shd w:val="clear" w:fill="FFFFFF"/>
           <w:vertAlign w:val="baseline"/>
         </w:rPr>
@@ -8955,7 +8720,6 @@
           <w:spacing w:val="0"/>
           <w:sz w:val="24"/>
           <w:szCs w:val="24"/>
-          <w:bdr w:val="none" w:color="auto" w:sz="0" w:space="0"/>
           <w:shd w:val="clear" w:fill="FFFFFF"/>
           <w:vertAlign w:val="baseline"/>
         </w:rPr>
@@ -8974,7 +8738,6 @@
           <w:spacing w:val="0"/>
           <w:sz w:val="24"/>
           <w:szCs w:val="24"/>
-          <w:bdr w:val="none" w:color="auto" w:sz="0" w:space="0"/>
           <w:shd w:val="clear" w:fill="FFFFFF"/>
           <w:vertAlign w:val="baseline"/>
         </w:rPr>
@@ -9019,7 +8782,6 @@
           <w:spacing w:val="0"/>
           <w:sz w:val="24"/>
           <w:szCs w:val="24"/>
-          <w:bdr w:val="none" w:color="auto" w:sz="0" w:space="0"/>
           <w:shd w:val="clear" w:fill="FFFFFF"/>
           <w:vertAlign w:val="baseline"/>
         </w:rPr>
@@ -9038,7 +8800,6 @@
           <w:spacing w:val="0"/>
           <w:sz w:val="24"/>
           <w:szCs w:val="24"/>
-          <w:bdr w:val="none" w:color="auto" w:sz="0" w:space="0"/>
           <w:shd w:val="clear" w:fill="FFFFFF"/>
           <w:vertAlign w:val="baseline"/>
         </w:rPr>
@@ -9086,7 +8847,6 @@
           <w:spacing w:val="0"/>
           <w:sz w:val="24"/>
           <w:szCs w:val="24"/>
-          <w:bdr w:val="none" w:color="auto" w:sz="0" w:space="0"/>
           <w:shd w:val="clear" w:fill="FFFFFF"/>
           <w:vertAlign w:val="baseline"/>
         </w:rPr>
@@ -9102,7 +8862,6 @@
           <w:spacing w:val="0"/>
           <w:sz w:val="24"/>
           <w:szCs w:val="24"/>
-          <w:bdr w:val="none" w:color="auto" w:sz="0" w:space="0"/>
           <w:shd w:val="clear" w:fill="FFFFFF"/>
           <w:vertAlign w:val="baseline"/>
         </w:rPr>
@@ -9128,7 +8887,6 @@
           <w:kern w:val="0"/>
           <w:sz w:val="24"/>
           <w:szCs w:val="24"/>
-          <w:bdr w:val="none" w:color="auto" w:sz="0" w:space="0"/>
           <w:lang w:val="en-US" w:eastAsia="zh-CN" w:bidi="ar"/>
         </w:rPr>
         <w:drawing>
@@ -9212,7 +8970,6 @@
           <w:spacing w:val="0"/>
           <w:sz w:val="24"/>
           <w:szCs w:val="24"/>
-          <w:bdr w:val="none" w:color="auto" w:sz="0" w:space="0"/>
           <w:shd w:val="clear" w:fill="FFFFFF"/>
           <w:vertAlign w:val="baseline"/>
         </w:rPr>
@@ -9231,7 +8988,6 @@
           <w:spacing w:val="0"/>
           <w:sz w:val="24"/>
           <w:szCs w:val="24"/>
-          <w:bdr w:val="none" w:color="auto" w:sz="0" w:space="0"/>
           <w:shd w:val="clear" w:fill="FFFFFF"/>
           <w:vertAlign w:val="baseline"/>
         </w:rPr>
@@ -9279,7 +9035,6 @@
           <w:spacing w:val="0"/>
           <w:sz w:val="24"/>
           <w:szCs w:val="24"/>
-          <w:bdr w:val="none" w:color="auto" w:sz="0" w:space="0"/>
           <w:shd w:val="clear" w:fill="FFFFFF"/>
           <w:vertAlign w:val="baseline"/>
         </w:rPr>
@@ -9295,7 +9050,6 @@
           <w:spacing w:val="0"/>
           <w:sz w:val="24"/>
           <w:szCs w:val="24"/>
-          <w:bdr w:val="none" w:color="auto" w:sz="0" w:space="0"/>
           <w:shd w:val="clear" w:fill="FFFFFF"/>
           <w:vertAlign w:val="baseline"/>
         </w:rPr>
@@ -9340,7 +9094,6 @@
           <w:spacing w:val="0"/>
           <w:sz w:val="24"/>
           <w:szCs w:val="24"/>
-          <w:bdr w:val="none" w:color="auto" w:sz="0" w:space="0"/>
           <w:shd w:val="clear" w:fill="FFFFFF"/>
           <w:vertAlign w:val="baseline"/>
         </w:rPr>
@@ -9359,7 +9112,6 @@
           <w:spacing w:val="0"/>
           <w:sz w:val="24"/>
           <w:szCs w:val="24"/>
-          <w:bdr w:val="none" w:color="auto" w:sz="0" w:space="0"/>
           <w:shd w:val="clear" w:fill="FFFFFF"/>
           <w:vertAlign w:val="baseline"/>
         </w:rPr>
@@ -9407,7 +9159,6 @@
           <w:spacing w:val="0"/>
           <w:sz w:val="24"/>
           <w:szCs w:val="24"/>
-          <w:bdr w:val="none" w:color="auto" w:sz="0" w:space="0"/>
           <w:shd w:val="clear" w:fill="FFFFFF"/>
           <w:vertAlign w:val="baseline"/>
         </w:rPr>
@@ -9423,7 +9174,6 @@
           <w:spacing w:val="0"/>
           <w:sz w:val="24"/>
           <w:szCs w:val="24"/>
-          <w:bdr w:val="none" w:color="auto" w:sz="0" w:space="0"/>
           <w:shd w:val="clear" w:fill="FFFFFF"/>
           <w:vertAlign w:val="baseline"/>
         </w:rPr>
@@ -9468,7 +9218,6 @@
           <w:spacing w:val="0"/>
           <w:sz w:val="24"/>
           <w:szCs w:val="24"/>
-          <w:bdr w:val="none" w:color="auto" w:sz="0" w:space="0"/>
           <w:shd w:val="clear" w:fill="FFFFFF"/>
           <w:vertAlign w:val="baseline"/>
         </w:rPr>
@@ -9487,7 +9236,6 @@
           <w:spacing w:val="0"/>
           <w:sz w:val="24"/>
           <w:szCs w:val="24"/>
-          <w:bdr w:val="none" w:color="auto" w:sz="0" w:space="0"/>
           <w:shd w:val="clear" w:fill="FFFFFF"/>
           <w:vertAlign w:val="baseline"/>
         </w:rPr>
@@ -9535,7 +9283,6 @@
           <w:spacing w:val="0"/>
           <w:sz w:val="24"/>
           <w:szCs w:val="24"/>
-          <w:bdr w:val="none" w:color="auto" w:sz="0" w:space="0"/>
           <w:shd w:val="clear" w:fill="FFFFFF"/>
           <w:vertAlign w:val="baseline"/>
         </w:rPr>
@@ -9551,7 +9298,6 @@
           <w:spacing w:val="0"/>
           <w:sz w:val="24"/>
           <w:szCs w:val="24"/>
-          <w:bdr w:val="none" w:color="auto" w:sz="0" w:space="0"/>
           <w:shd w:val="clear" w:fill="FFFFFF"/>
           <w:vertAlign w:val="baseline"/>
         </w:rPr>
@@ -9596,7 +9342,6 @@
           <w:spacing w:val="0"/>
           <w:sz w:val="24"/>
           <w:szCs w:val="24"/>
-          <w:bdr w:val="none" w:color="auto" w:sz="0" w:space="0"/>
           <w:shd w:val="clear" w:fill="FFFFFF"/>
           <w:vertAlign w:val="baseline"/>
         </w:rPr>
@@ -9615,7 +9360,6 @@
           <w:spacing w:val="0"/>
           <w:sz w:val="24"/>
           <w:szCs w:val="24"/>
-          <w:bdr w:val="none" w:color="auto" w:sz="0" w:space="0"/>
           <w:shd w:val="clear" w:fill="FFFFFF"/>
           <w:vertAlign w:val="baseline"/>
         </w:rPr>
@@ -9663,7 +9407,6 @@
           <w:spacing w:val="0"/>
           <w:sz w:val="24"/>
           <w:szCs w:val="24"/>
-          <w:bdr w:val="none" w:color="auto" w:sz="0" w:space="0"/>
           <w:shd w:val="clear" w:fill="FFFFFF"/>
           <w:vertAlign w:val="baseline"/>
         </w:rPr>
@@ -9679,7 +9422,6 @@
           <w:spacing w:val="0"/>
           <w:sz w:val="24"/>
           <w:szCs w:val="24"/>
-          <w:bdr w:val="none" w:color="auto" w:sz="0" w:space="0"/>
           <w:shd w:val="clear" w:fill="FFFFFF"/>
           <w:vertAlign w:val="baseline"/>
         </w:rPr>
@@ -9727,7 +9469,6 @@
           <w:spacing w:val="0"/>
           <w:sz w:val="24"/>
           <w:szCs w:val="24"/>
-          <w:bdr w:val="none" w:color="auto" w:sz="0" w:space="0"/>
           <w:shd w:val="clear" w:fill="FFFFFF"/>
         </w:rPr>
         <w:t>What is automated machine learning (AutoML)?</w:t>
@@ -9767,7 +9508,6 @@
           <w:spacing w:val="0"/>
           <w:sz w:val="24"/>
           <w:szCs w:val="24"/>
-          <w:bdr w:val="none" w:color="auto" w:sz="0" w:space="0"/>
           <w:shd w:val="clear" w:fill="FFFFFF"/>
           <w:lang w:val="en-US"/>
         </w:rPr>
@@ -9808,7 +9548,6 @@
           <w:spacing w:val="0"/>
           <w:sz w:val="24"/>
           <w:szCs w:val="24"/>
-          <w:bdr w:val="none" w:color="auto" w:sz="0" w:space="0"/>
           <w:shd w:val="clear" w:fill="FFFFFF"/>
           <w:lang w:val="en-US"/>
         </w:rPr>
@@ -9849,7 +9588,6 @@
           <w:spacing w:val="0"/>
           <w:sz w:val="24"/>
           <w:szCs w:val="24"/>
-          <w:bdr w:val="none" w:color="auto" w:sz="0" w:space="0"/>
           <w:shd w:val="clear" w:fill="FFFFFF"/>
           <w:lang w:val="en-US"/>
         </w:rPr>
@@ -9890,7 +9628,6 @@
           <w:spacing w:val="0"/>
           <w:sz w:val="24"/>
           <w:szCs w:val="24"/>
-          <w:bdr w:val="none" w:color="auto" w:sz="0" w:space="0"/>
           <w:shd w:val="clear" w:fill="FFFFFF"/>
           <w:lang w:val="en-US"/>
         </w:rPr>
@@ -9973,7 +9710,6 @@
           <w:spacing w:val="0"/>
           <w:sz w:val="24"/>
           <w:szCs w:val="24"/>
-          <w:bdr w:val="none" w:color="auto" w:sz="0" w:space="0"/>
           <w:shd w:val="clear" w:fill="FFFFFF"/>
         </w:rPr>
         <w:t>APPLIES TO</w:t>
@@ -9988,7 +9724,6 @@
           <w:spacing w:val="0"/>
           <w:sz w:val="24"/>
           <w:szCs w:val="24"/>
-          <w:bdr w:val="none" w:color="auto" w:sz="0" w:space="0"/>
           <w:shd w:val="clear" w:fill="FFFFFF"/>
         </w:rPr>
         <w:t>: </w:t>
@@ -10003,7 +9738,6 @@
           <w:spacing w:val="0"/>
           <w:sz w:val="24"/>
           <w:szCs w:val="24"/>
-          <w:bdr w:val="none" w:color="auto" w:sz="0" w:space="0"/>
           <w:shd w:val="clear" w:fill="FFFFFF"/>
           <w:vertAlign w:val="baseline"/>
         </w:rPr>
@@ -10059,7 +9793,6 @@
           <w:spacing w:val="0"/>
           <w:sz w:val="24"/>
           <w:szCs w:val="24"/>
-          <w:bdr w:val="none" w:color="auto" w:sz="0" w:space="0"/>
           <w:shd w:val="clear" w:fill="FFFFFF"/>
         </w:rPr>
         <w:t> </w:t>
@@ -10074,7 +9807,6 @@
           <w:sz w:val="24"/>
           <w:szCs w:val="24"/>
           <w:u w:val="none"/>
-          <w:bdr w:val="none" w:color="auto" w:sz="0" w:space="0"/>
           <w:shd w:val="clear" w:fill="FFFFFF"/>
         </w:rPr>
         <w:fldChar w:fldCharType="begin"/>
@@ -10089,7 +9821,6 @@
           <w:sz w:val="24"/>
           <w:szCs w:val="24"/>
           <w:u w:val="none"/>
-          <w:bdr w:val="none" w:color="auto" w:sz="0" w:space="0"/>
           <w:shd w:val="clear" w:fill="FFFFFF"/>
         </w:rPr>
         <w:instrText xml:space="preserve"> HYPERLINK "https://aka.ms/sdk-v2-install" </w:instrText>
@@ -10104,7 +9835,6 @@
           <w:sz w:val="24"/>
           <w:szCs w:val="24"/>
           <w:u w:val="none"/>
-          <w:bdr w:val="none" w:color="auto" w:sz="0" w:space="0"/>
           <w:shd w:val="clear" w:fill="FFFFFF"/>
         </w:rPr>
         <w:fldChar w:fldCharType="separate"/>
@@ -10120,7 +9850,6 @@
           <w:sz w:val="24"/>
           <w:szCs w:val="24"/>
           <w:u w:val="none"/>
-          <w:bdr w:val="none" w:color="auto" w:sz="0" w:space="0"/>
           <w:shd w:val="clear" w:fill="FFFFFF"/>
         </w:rPr>
         <w:t>Python SDK azure-ai-ml </w:t>
@@ -10138,7 +9867,6 @@
           <w:sz w:val="24"/>
           <w:szCs w:val="24"/>
           <w:u w:val="none"/>
-          <w:bdr w:val="none" w:color="auto" w:sz="0" w:space="0"/>
           <w:shd w:val="clear" w:fill="FFFFFF"/>
         </w:rPr>
         <w:t>v2 (current)</w:t>
@@ -10153,7 +9881,6 @@
           <w:sz w:val="24"/>
           <w:szCs w:val="24"/>
           <w:u w:val="none"/>
-          <w:bdr w:val="none" w:color="auto" w:sz="0" w:space="0"/>
           <w:shd w:val="clear" w:fill="FFFFFF"/>
         </w:rPr>
         <w:fldChar w:fldCharType="end"/>
@@ -10243,7 +9970,6 @@
           <w:spacing w:val="0"/>
           <w:sz w:val="24"/>
           <w:szCs w:val="24"/>
-          <w:bdr w:val="none" w:color="auto" w:sz="0" w:space="0"/>
           <w:shd w:val="clear" w:fill="FFFFFF"/>
         </w:rPr>
         <w:t>Automated machine learning, also referred to as automated ML or AutoML, is the process of automating the time-consuming, iterative tasks of machine learning model development. It allows data scientists, analysts, and developers to build ML models with high scale, efficiency, and productivity all while sustaining model quality. Automated ML in Azure Machine Learning is based on a breakthrough from our </w:t>
@@ -10258,7 +9984,6 @@
           <w:sz w:val="24"/>
           <w:szCs w:val="24"/>
           <w:u w:val="none"/>
-          <w:bdr w:val="none" w:color="auto" w:sz="0" w:space="0"/>
           <w:shd w:val="clear" w:fill="FFFFFF"/>
         </w:rPr>
         <w:fldChar w:fldCharType="begin"/>
@@ -10273,7 +9998,6 @@
           <w:sz w:val="24"/>
           <w:szCs w:val="24"/>
           <w:u w:val="none"/>
-          <w:bdr w:val="none" w:color="auto" w:sz="0" w:space="0"/>
           <w:shd w:val="clear" w:fill="FFFFFF"/>
         </w:rPr>
         <w:instrText xml:space="preserve"> HYPERLINK "https://www.microsoft.com/research/project/automl/" </w:instrText>
@@ -10288,7 +10012,6 @@
           <w:sz w:val="24"/>
           <w:szCs w:val="24"/>
           <w:u w:val="none"/>
-          <w:bdr w:val="none" w:color="auto" w:sz="0" w:space="0"/>
           <w:shd w:val="clear" w:fill="FFFFFF"/>
         </w:rPr>
         <w:fldChar w:fldCharType="separate"/>
@@ -10304,7 +10027,6 @@
           <w:sz w:val="24"/>
           <w:szCs w:val="24"/>
           <w:u w:val="none"/>
-          <w:bdr w:val="none" w:color="auto" w:sz="0" w:space="0"/>
           <w:shd w:val="clear" w:fill="FFFFFF"/>
         </w:rPr>
         <w:t>Microsoft Research division</w:t>
@@ -10319,7 +10041,6 @@
           <w:sz w:val="24"/>
           <w:szCs w:val="24"/>
           <w:u w:val="none"/>
-          <w:bdr w:val="none" w:color="auto" w:sz="0" w:space="0"/>
           <w:shd w:val="clear" w:fill="FFFFFF"/>
         </w:rPr>
         <w:fldChar w:fldCharType="end"/>
@@ -10334,7 +10055,6 @@
           <w:spacing w:val="0"/>
           <w:sz w:val="24"/>
           <w:szCs w:val="24"/>
-          <w:bdr w:val="none" w:color="auto" w:sz="0" w:space="0"/>
           <w:shd w:val="clear" w:fill="FFFFFF"/>
         </w:rPr>
         <w:t>.</w:t>
@@ -10374,7 +10094,6 @@
           <w:spacing w:val="0"/>
           <w:sz w:val="24"/>
           <w:szCs w:val="24"/>
-          <w:bdr w:val="none" w:color="auto" w:sz="0" w:space="0"/>
           <w:shd w:val="clear" w:fill="FFFFFF"/>
         </w:rPr>
         <w:t>For code-experienced customers, </w:t>
@@ -10389,7 +10108,6 @@
           <w:sz w:val="24"/>
           <w:szCs w:val="24"/>
           <w:u w:val="none"/>
-          <w:bdr w:val="none" w:color="auto" w:sz="0" w:space="0"/>
           <w:shd w:val="clear" w:fill="FFFFFF"/>
         </w:rPr>
         <w:fldChar w:fldCharType="begin"/>
@@ -10404,7 +10122,6 @@
           <w:sz w:val="24"/>
           <w:szCs w:val="24"/>
           <w:u w:val="none"/>
-          <w:bdr w:val="none" w:color="auto" w:sz="0" w:space="0"/>
           <w:shd w:val="clear" w:fill="FFFFFF"/>
         </w:rPr>
         <w:instrText xml:space="preserve"> HYPERLINK "https://aka.ms/sdk-v2-install" </w:instrText>
@@ -10419,7 +10136,6 @@
           <w:sz w:val="24"/>
           <w:szCs w:val="24"/>
           <w:u w:val="none"/>
-          <w:bdr w:val="none" w:color="auto" w:sz="0" w:space="0"/>
           <w:shd w:val="clear" w:fill="FFFFFF"/>
         </w:rPr>
         <w:fldChar w:fldCharType="separate"/>
@@ -10435,7 +10151,6 @@
           <w:sz w:val="24"/>
           <w:szCs w:val="24"/>
           <w:u w:val="none"/>
-          <w:bdr w:val="none" w:color="auto" w:sz="0" w:space="0"/>
           <w:shd w:val="clear" w:fill="FFFFFF"/>
         </w:rPr>
         <w:t>Azure Machine Learning Python SDK</w:t>
@@ -10450,7 +10165,6 @@
           <w:sz w:val="24"/>
           <w:szCs w:val="24"/>
           <w:u w:val="none"/>
-          <w:bdr w:val="none" w:color="auto" w:sz="0" w:space="0"/>
           <w:shd w:val="clear" w:fill="FFFFFF"/>
         </w:rPr>
         <w:fldChar w:fldCharType="end"/>
@@ -10465,7 +10179,6 @@
           <w:spacing w:val="0"/>
           <w:sz w:val="24"/>
           <w:szCs w:val="24"/>
-          <w:bdr w:val="none" w:color="auto" w:sz="0" w:space="0"/>
           <w:shd w:val="clear" w:fill="FFFFFF"/>
         </w:rPr>
         <w:t>. Get started with </w:t>
@@ -10480,7 +10193,6 @@
           <w:sz w:val="24"/>
           <w:szCs w:val="24"/>
           <w:u w:val="none"/>
-          <w:bdr w:val="none" w:color="auto" w:sz="0" w:space="0"/>
           <w:shd w:val="clear" w:fill="FFFFFF"/>
         </w:rPr>
         <w:fldChar w:fldCharType="begin"/>
@@ -10495,7 +10207,6 @@
           <w:sz w:val="24"/>
           <w:szCs w:val="24"/>
           <w:u w:val="none"/>
-          <w:bdr w:val="none" w:color="auto" w:sz="0" w:space="0"/>
           <w:shd w:val="clear" w:fill="FFFFFF"/>
         </w:rPr>
         <w:instrText xml:space="preserve"> HYPERLINK "https://learn.microsoft.com/en-us/azure/machine-learning/tutorial-auto-train-image-models" </w:instrText>
@@ -10510,7 +10221,6 @@
           <w:sz w:val="24"/>
           <w:szCs w:val="24"/>
           <w:u w:val="none"/>
-          <w:bdr w:val="none" w:color="auto" w:sz="0" w:space="0"/>
           <w:shd w:val="clear" w:fill="FFFFFF"/>
         </w:rPr>
         <w:fldChar w:fldCharType="separate"/>
@@ -10526,7 +10236,6 @@
           <w:sz w:val="24"/>
           <w:szCs w:val="24"/>
           <w:u w:val="none"/>
-          <w:bdr w:val="none" w:color="auto" w:sz="0" w:space="0"/>
           <w:shd w:val="clear" w:fill="FFFFFF"/>
         </w:rPr>
         <w:t>Tutorial: Train an object detection model (preview) with AutoML and Python</w:t>
@@ -10541,7 +10250,6 @@
           <w:sz w:val="24"/>
           <w:szCs w:val="24"/>
           <w:u w:val="none"/>
-          <w:bdr w:val="none" w:color="auto" w:sz="0" w:space="0"/>
           <w:shd w:val="clear" w:fill="FFFFFF"/>
         </w:rPr>
         <w:fldChar w:fldCharType="end"/>
@@ -10556,7 +10264,6 @@
           <w:spacing w:val="0"/>
           <w:sz w:val="24"/>
           <w:szCs w:val="24"/>
-          <w:bdr w:val="none" w:color="auto" w:sz="0" w:space="0"/>
           <w:shd w:val="clear" w:fill="FFFFFF"/>
         </w:rPr>
         <w:t>.</w:t>
@@ -10595,7 +10302,6 @@
           <w:sz w:val="24"/>
           <w:szCs w:val="24"/>
           <w:u w:val="none"/>
-          <w:bdr w:val="none" w:color="auto" w:sz="0" w:space="0"/>
           <w:shd w:val="clear" w:fill="FFFFFF"/>
         </w:rPr>
         <w:fldChar w:fldCharType="begin"/>
@@ -10610,7 +10316,6 @@
           <w:sz w:val="24"/>
           <w:szCs w:val="24"/>
           <w:u w:val="none"/>
-          <w:bdr w:val="none" w:color="auto" w:sz="0" w:space="0"/>
           <w:shd w:val="clear" w:fill="FFFFFF"/>
         </w:rPr>
         <w:instrText xml:space="preserve"> HYPERLINK "https://learn.microsoft.com/en-us/azure/machine-learning/concept-automated-ml" \l "how-does-automl-work" </w:instrText>
@@ -10625,7 +10330,6 @@
           <w:sz w:val="24"/>
           <w:szCs w:val="24"/>
           <w:u w:val="none"/>
-          <w:bdr w:val="none" w:color="auto" w:sz="0" w:space="0"/>
           <w:shd w:val="clear" w:fill="FFFFFF"/>
         </w:rPr>
         <w:fldChar w:fldCharType="separate"/>
@@ -10640,7 +10344,6 @@
           <w:sz w:val="24"/>
           <w:szCs w:val="24"/>
           <w:u w:val="none"/>
-          <w:bdr w:val="none" w:color="auto" w:sz="0" w:space="0"/>
           <w:shd w:val="clear" w:fill="FFFFFF"/>
         </w:rPr>
         <w:fldChar w:fldCharType="end"/>
@@ -10698,7 +10401,6 @@
           <w:spacing w:val="0"/>
           <w:sz w:val="24"/>
           <w:szCs w:val="24"/>
-          <w:bdr w:val="none" w:color="auto" w:sz="0" w:space="0"/>
           <w:shd w:val="clear" w:fill="FFFFFF"/>
         </w:rPr>
         <w:t>During training, Azure Machine Learning creates a number of pipelines in parallel that try different algorithms and parameters for you. The service iterates through ML algorithms paired with feature selections, where each iteration produces a model with a training score. The better the score for the metric you want to optimize for, the better the model is considered to "fit" your data. It will stop once it hits the exit criteria defined in the experiment.</w:t>
@@ -10740,7 +10442,6 @@
           <w:spacing w:val="0"/>
           <w:sz w:val="24"/>
           <w:szCs w:val="24"/>
-          <w:bdr w:val="none" w:color="auto" w:sz="0" w:space="0"/>
           <w:shd w:val="clear" w:fill="FFFFFF"/>
         </w:rPr>
         <w:t>Using </w:t>
@@ -10758,7 +10459,6 @@
           <w:spacing w:val="0"/>
           <w:sz w:val="24"/>
           <w:szCs w:val="24"/>
-          <w:bdr w:val="none" w:color="auto" w:sz="0" w:space="0"/>
           <w:shd w:val="clear" w:fill="FFFFFF"/>
         </w:rPr>
         <w:t>Azure Machine Learning</w:t>
@@ -10773,7 +10473,6 @@
           <w:spacing w:val="0"/>
           <w:sz w:val="24"/>
           <w:szCs w:val="24"/>
-          <w:bdr w:val="none" w:color="auto" w:sz="0" w:space="0"/>
           <w:shd w:val="clear" w:fill="FFFFFF"/>
         </w:rPr>
         <w:t>, you can design and run your automated ML training experiments with these steps:</w:t>
@@ -10837,7 +10536,6 @@
           <w:spacing w:val="0"/>
           <w:sz w:val="24"/>
           <w:szCs w:val="24"/>
-          <w:bdr w:val="none" w:color="auto" w:sz="0" w:space="0"/>
           <w:shd w:val="clear" w:fill="FFFFFF"/>
         </w:rPr>
         <w:t>Identify the ML problem</w:t>
@@ -10852,7 +10550,6 @@
           <w:spacing w:val="0"/>
           <w:sz w:val="24"/>
           <w:szCs w:val="24"/>
-          <w:bdr w:val="none" w:color="auto" w:sz="0" w:space="0"/>
           <w:shd w:val="clear" w:fill="FFFFFF"/>
         </w:rPr>
         <w:t> to be solved: classification, forecasting, regression, computer vision or NLP.</w:t>
@@ -10941,7 +10638,6 @@
           <w:spacing w:val="0"/>
           <w:sz w:val="24"/>
           <w:szCs w:val="24"/>
-          <w:bdr w:val="none" w:color="auto" w:sz="0" w:space="0"/>
           <w:shd w:val="clear" w:fill="FFFFFF"/>
         </w:rPr>
         <w:t>Choose whether you want to a code-first experience or a no-code studio web experience</w:t>
@@ -10956,7 +10652,6 @@
           <w:spacing w:val="0"/>
           <w:sz w:val="24"/>
           <w:szCs w:val="24"/>
-          <w:bdr w:val="none" w:color="auto" w:sz="0" w:space="0"/>
           <w:shd w:val="clear" w:fill="FFFFFF"/>
         </w:rPr>
         <w:t>: Users who prefer a code-first experience can use the </w:t>
@@ -10971,7 +10666,6 @@
           <w:sz w:val="24"/>
           <w:szCs w:val="24"/>
           <w:u w:val="none"/>
-          <w:bdr w:val="none" w:color="auto" w:sz="0" w:space="0"/>
           <w:shd w:val="clear" w:fill="FFFFFF"/>
         </w:rPr>
         <w:fldChar w:fldCharType="begin"/>
@@ -10986,7 +10680,6 @@
           <w:sz w:val="24"/>
           <w:szCs w:val="24"/>
           <w:u w:val="none"/>
-          <w:bdr w:val="none" w:color="auto" w:sz="0" w:space="0"/>
           <w:shd w:val="clear" w:fill="FFFFFF"/>
         </w:rPr>
         <w:instrText xml:space="preserve"> HYPERLINK "https://learn.microsoft.com/en-us/azure/machine-learning/how-to-configure-auto-train" </w:instrText>
@@ -11001,7 +10694,6 @@
           <w:sz w:val="24"/>
           <w:szCs w:val="24"/>
           <w:u w:val="none"/>
-          <w:bdr w:val="none" w:color="auto" w:sz="0" w:space="0"/>
           <w:shd w:val="clear" w:fill="FFFFFF"/>
         </w:rPr>
         <w:fldChar w:fldCharType="separate"/>
@@ -11017,7 +10709,6 @@
           <w:sz w:val="24"/>
           <w:szCs w:val="24"/>
           <w:u w:val="none"/>
-          <w:bdr w:val="none" w:color="auto" w:sz="0" w:space="0"/>
           <w:shd w:val="clear" w:fill="FFFFFF"/>
         </w:rPr>
         <w:t>AzureML SDKv2</w:t>
@@ -11032,7 +10723,6 @@
           <w:sz w:val="24"/>
           <w:szCs w:val="24"/>
           <w:u w:val="none"/>
-          <w:bdr w:val="none" w:color="auto" w:sz="0" w:space="0"/>
           <w:shd w:val="clear" w:fill="FFFFFF"/>
         </w:rPr>
         <w:fldChar w:fldCharType="end"/>
@@ -11047,7 +10737,6 @@
           <w:spacing w:val="0"/>
           <w:sz w:val="24"/>
           <w:szCs w:val="24"/>
-          <w:bdr w:val="none" w:color="auto" w:sz="0" w:space="0"/>
           <w:shd w:val="clear" w:fill="FFFFFF"/>
         </w:rPr>
         <w:t> or the </w:t>
@@ -11062,7 +10751,6 @@
           <w:sz w:val="24"/>
           <w:szCs w:val="24"/>
           <w:u w:val="none"/>
-          <w:bdr w:val="none" w:color="auto" w:sz="0" w:space="0"/>
           <w:shd w:val="clear" w:fill="FFFFFF"/>
         </w:rPr>
         <w:fldChar w:fldCharType="begin"/>
@@ -11077,7 +10765,6 @@
           <w:sz w:val="24"/>
           <w:szCs w:val="24"/>
           <w:u w:val="none"/>
-          <w:bdr w:val="none" w:color="auto" w:sz="0" w:space="0"/>
           <w:shd w:val="clear" w:fill="FFFFFF"/>
         </w:rPr>
         <w:instrText xml:space="preserve"> HYPERLINK "https://learn.microsoft.com/en-us/azure/machine-learning/how-to-train-cli" </w:instrText>
@@ -11092,7 +10779,6 @@
           <w:sz w:val="24"/>
           <w:szCs w:val="24"/>
           <w:u w:val="none"/>
-          <w:bdr w:val="none" w:color="auto" w:sz="0" w:space="0"/>
           <w:shd w:val="clear" w:fill="FFFFFF"/>
         </w:rPr>
         <w:fldChar w:fldCharType="separate"/>
@@ -11108,7 +10794,6 @@
           <w:sz w:val="24"/>
           <w:szCs w:val="24"/>
           <w:u w:val="none"/>
-          <w:bdr w:val="none" w:color="auto" w:sz="0" w:space="0"/>
           <w:shd w:val="clear" w:fill="FFFFFF"/>
         </w:rPr>
         <w:t>AzureML CLIv2</w:t>
@@ -11123,7 +10808,6 @@
           <w:sz w:val="24"/>
           <w:szCs w:val="24"/>
           <w:u w:val="none"/>
-          <w:bdr w:val="none" w:color="auto" w:sz="0" w:space="0"/>
           <w:shd w:val="clear" w:fill="FFFFFF"/>
         </w:rPr>
         <w:fldChar w:fldCharType="end"/>
@@ -11138,7 +10822,6 @@
           <w:spacing w:val="0"/>
           <w:sz w:val="24"/>
           <w:szCs w:val="24"/>
-          <w:bdr w:val="none" w:color="auto" w:sz="0" w:space="0"/>
           <w:shd w:val="clear" w:fill="FFFFFF"/>
         </w:rPr>
         <w:t>. Get started with </w:t>
@@ -11153,7 +10836,6 @@
           <w:sz w:val="24"/>
           <w:szCs w:val="24"/>
           <w:u w:val="none"/>
-          <w:bdr w:val="none" w:color="auto" w:sz="0" w:space="0"/>
           <w:shd w:val="clear" w:fill="FFFFFF"/>
         </w:rPr>
         <w:fldChar w:fldCharType="begin"/>
@@ -11168,7 +10850,6 @@
           <w:sz w:val="24"/>
           <w:szCs w:val="24"/>
           <w:u w:val="none"/>
-          <w:bdr w:val="none" w:color="auto" w:sz="0" w:space="0"/>
           <w:shd w:val="clear" w:fill="FFFFFF"/>
         </w:rPr>
         <w:instrText xml:space="preserve"> HYPERLINK "https://learn.microsoft.com/en-us/azure/machine-learning/tutorial-auto-train-image-models" </w:instrText>
@@ -11183,7 +10864,6 @@
           <w:sz w:val="24"/>
           <w:szCs w:val="24"/>
           <w:u w:val="none"/>
-          <w:bdr w:val="none" w:color="auto" w:sz="0" w:space="0"/>
           <w:shd w:val="clear" w:fill="FFFFFF"/>
         </w:rPr>
         <w:fldChar w:fldCharType="separate"/>
@@ -11199,7 +10879,6 @@
           <w:sz w:val="24"/>
           <w:szCs w:val="24"/>
           <w:u w:val="none"/>
-          <w:bdr w:val="none" w:color="auto" w:sz="0" w:space="0"/>
           <w:shd w:val="clear" w:fill="FFFFFF"/>
         </w:rPr>
         <w:t>Tutorial: Train an object detection model with AutoML and Python</w:t>
@@ -11214,7 +10893,6 @@
           <w:sz w:val="24"/>
           <w:szCs w:val="24"/>
           <w:u w:val="none"/>
-          <w:bdr w:val="none" w:color="auto" w:sz="0" w:space="0"/>
           <w:shd w:val="clear" w:fill="FFFFFF"/>
         </w:rPr>
         <w:fldChar w:fldCharType="end"/>
@@ -11229,7 +10907,6 @@
           <w:spacing w:val="0"/>
           <w:sz w:val="24"/>
           <w:szCs w:val="24"/>
-          <w:bdr w:val="none" w:color="auto" w:sz="0" w:space="0"/>
           <w:shd w:val="clear" w:fill="FFFFFF"/>
         </w:rPr>
         <w:t>. Users who prefer a limited/no-code experience can use the </w:t>
@@ -11244,7 +10921,6 @@
           <w:sz w:val="24"/>
           <w:szCs w:val="24"/>
           <w:u w:val="none"/>
-          <w:bdr w:val="none" w:color="auto" w:sz="0" w:space="0"/>
           <w:shd w:val="clear" w:fill="FFFFFF"/>
         </w:rPr>
         <w:fldChar w:fldCharType="begin"/>
@@ -11259,7 +10935,6 @@
           <w:sz w:val="24"/>
           <w:szCs w:val="24"/>
           <w:u w:val="none"/>
-          <w:bdr w:val="none" w:color="auto" w:sz="0" w:space="0"/>
           <w:shd w:val="clear" w:fill="FFFFFF"/>
         </w:rPr>
         <w:instrText xml:space="preserve"> HYPERLINK "https://learn.microsoft.com/en-us/azure/machine-learning/how-to-use-automated-ml-for-ml-models" </w:instrText>
@@ -11274,7 +10949,6 @@
           <w:sz w:val="24"/>
           <w:szCs w:val="24"/>
           <w:u w:val="none"/>
-          <w:bdr w:val="none" w:color="auto" w:sz="0" w:space="0"/>
           <w:shd w:val="clear" w:fill="FFFFFF"/>
         </w:rPr>
         <w:fldChar w:fldCharType="separate"/>
@@ -11290,7 +10964,6 @@
           <w:sz w:val="24"/>
           <w:szCs w:val="24"/>
           <w:u w:val="none"/>
-          <w:bdr w:val="none" w:color="auto" w:sz="0" w:space="0"/>
           <w:shd w:val="clear" w:fill="FFFFFF"/>
         </w:rPr>
         <w:t>web interface</w:t>
@@ -11305,7 +10978,6 @@
           <w:sz w:val="24"/>
           <w:szCs w:val="24"/>
           <w:u w:val="none"/>
-          <w:bdr w:val="none" w:color="auto" w:sz="0" w:space="0"/>
           <w:shd w:val="clear" w:fill="FFFFFF"/>
         </w:rPr>
         <w:fldChar w:fldCharType="end"/>
@@ -11320,7 +10992,6 @@
           <w:spacing w:val="0"/>
           <w:sz w:val="24"/>
           <w:szCs w:val="24"/>
-          <w:bdr w:val="none" w:color="auto" w:sz="0" w:space="0"/>
           <w:shd w:val="clear" w:fill="FFFFFF"/>
         </w:rPr>
         <w:t> in Azure Machine Learning studio at </w:t>
@@ -11335,7 +11006,6 @@
           <w:sz w:val="24"/>
           <w:szCs w:val="24"/>
           <w:u w:val="none"/>
-          <w:bdr w:val="none" w:color="auto" w:sz="0" w:space="0"/>
           <w:shd w:val="clear" w:fill="FFFFFF"/>
         </w:rPr>
         <w:fldChar w:fldCharType="begin"/>
@@ -11350,7 +11020,6 @@
           <w:sz w:val="24"/>
           <w:szCs w:val="24"/>
           <w:u w:val="none"/>
-          <w:bdr w:val="none" w:color="auto" w:sz="0" w:space="0"/>
           <w:shd w:val="clear" w:fill="FFFFFF"/>
         </w:rPr>
         <w:instrText xml:space="preserve"> HYPERLINK "https://ml.azure.com/" </w:instrText>
@@ -11365,7 +11034,6 @@
           <w:sz w:val="24"/>
           <w:szCs w:val="24"/>
           <w:u w:val="none"/>
-          <w:bdr w:val="none" w:color="auto" w:sz="0" w:space="0"/>
           <w:shd w:val="clear" w:fill="FFFFFF"/>
         </w:rPr>
         <w:fldChar w:fldCharType="separate"/>
@@ -11381,7 +11049,6 @@
           <w:sz w:val="24"/>
           <w:szCs w:val="24"/>
           <w:u w:val="none"/>
-          <w:bdr w:val="none" w:color="auto" w:sz="0" w:space="0"/>
           <w:shd w:val="clear" w:fill="FFFFFF"/>
         </w:rPr>
         <w:t>https://ml.azure.com</w:t>
@@ -11396,7 +11063,6 @@
           <w:sz w:val="24"/>
           <w:szCs w:val="24"/>
           <w:u w:val="none"/>
-          <w:bdr w:val="none" w:color="auto" w:sz="0" w:space="0"/>
           <w:shd w:val="clear" w:fill="FFFFFF"/>
         </w:rPr>
         <w:fldChar w:fldCharType="end"/>
@@ -11411,7 +11077,6 @@
           <w:spacing w:val="0"/>
           <w:sz w:val="24"/>
           <w:szCs w:val="24"/>
-          <w:bdr w:val="none" w:color="auto" w:sz="0" w:space="0"/>
           <w:shd w:val="clear" w:fill="FFFFFF"/>
         </w:rPr>
         <w:t>. Get started with </w:t>
@@ -11426,7 +11091,6 @@
           <w:sz w:val="24"/>
           <w:szCs w:val="24"/>
           <w:u w:val="none"/>
-          <w:bdr w:val="none" w:color="auto" w:sz="0" w:space="0"/>
           <w:shd w:val="clear" w:fill="FFFFFF"/>
         </w:rPr>
         <w:fldChar w:fldCharType="begin"/>
@@ -11441,7 +11105,6 @@
           <w:sz w:val="24"/>
           <w:szCs w:val="24"/>
           <w:u w:val="none"/>
-          <w:bdr w:val="none" w:color="auto" w:sz="0" w:space="0"/>
           <w:shd w:val="clear" w:fill="FFFFFF"/>
         </w:rPr>
         <w:instrText xml:space="preserve"> HYPERLINK "https://learn.microsoft.com/en-us/azure/machine-learning/tutorial-first-experiment-automated-ml" </w:instrText>
@@ -11456,7 +11119,6 @@
           <w:sz w:val="24"/>
           <w:szCs w:val="24"/>
           <w:u w:val="none"/>
-          <w:bdr w:val="none" w:color="auto" w:sz="0" w:space="0"/>
           <w:shd w:val="clear" w:fill="FFFFFF"/>
         </w:rPr>
         <w:fldChar w:fldCharType="separate"/>
@@ -11472,7 +11134,6 @@
           <w:sz w:val="24"/>
           <w:szCs w:val="24"/>
           <w:u w:val="none"/>
-          <w:bdr w:val="none" w:color="auto" w:sz="0" w:space="0"/>
           <w:shd w:val="clear" w:fill="FFFFFF"/>
         </w:rPr>
         <w:t>Tutorial: Create a classification model with automated ML in Azure Machine Learning</w:t>
@@ -11487,7 +11148,6 @@
           <w:sz w:val="24"/>
           <w:szCs w:val="24"/>
           <w:u w:val="none"/>
-          <w:bdr w:val="none" w:color="auto" w:sz="0" w:space="0"/>
           <w:shd w:val="clear" w:fill="FFFFFF"/>
         </w:rPr>
         <w:fldChar w:fldCharType="end"/>
@@ -11502,7 +11162,6 @@
           <w:spacing w:val="0"/>
           <w:sz w:val="24"/>
           <w:szCs w:val="24"/>
-          <w:bdr w:val="none" w:color="auto" w:sz="0" w:space="0"/>
           <w:shd w:val="clear" w:fill="FFFFFF"/>
         </w:rPr>
         <w:t>.</w:t>
@@ -11591,7 +11250,6 @@
           <w:spacing w:val="0"/>
           <w:sz w:val="24"/>
           <w:szCs w:val="24"/>
-          <w:bdr w:val="none" w:color="auto" w:sz="0" w:space="0"/>
           <w:shd w:val="clear" w:fill="FFFFFF"/>
         </w:rPr>
         <w:t>Specify the source of the labeled training data</w:t>
@@ -11606,7 +11264,6 @@
           <w:spacing w:val="0"/>
           <w:sz w:val="24"/>
           <w:szCs w:val="24"/>
-          <w:bdr w:val="none" w:color="auto" w:sz="0" w:space="0"/>
           <w:shd w:val="clear" w:fill="FFFFFF"/>
         </w:rPr>
         <w:t>: You can bring your data to AzureML in </w:t>
@@ -11621,7 +11278,6 @@
           <w:sz w:val="24"/>
           <w:szCs w:val="24"/>
           <w:u w:val="none"/>
-          <w:bdr w:val="none" w:color="auto" w:sz="0" w:space="0"/>
           <w:shd w:val="clear" w:fill="FFFFFF"/>
         </w:rPr>
         <w:fldChar w:fldCharType="begin"/>
@@ -11636,7 +11292,6 @@
           <w:sz w:val="24"/>
           <w:szCs w:val="24"/>
           <w:u w:val="none"/>
-          <w:bdr w:val="none" w:color="auto" w:sz="0" w:space="0"/>
           <w:shd w:val="clear" w:fill="FFFFFF"/>
         </w:rPr>
         <w:instrText xml:space="preserve"> HYPERLINK "https://learn.microsoft.com/en-us/azure/machine-learning/concept-data" </w:instrText>
@@ -11651,7 +11306,6 @@
           <w:sz w:val="24"/>
           <w:szCs w:val="24"/>
           <w:u w:val="none"/>
-          <w:bdr w:val="none" w:color="auto" w:sz="0" w:space="0"/>
           <w:shd w:val="clear" w:fill="FFFFFF"/>
         </w:rPr>
         <w:fldChar w:fldCharType="separate"/>
@@ -11667,7 +11321,6 @@
           <w:sz w:val="24"/>
           <w:szCs w:val="24"/>
           <w:u w:val="none"/>
-          <w:bdr w:val="none" w:color="auto" w:sz="0" w:space="0"/>
           <w:shd w:val="clear" w:fill="FFFFFF"/>
         </w:rPr>
         <w:t>many different ways</w:t>
@@ -11682,7 +11335,6 @@
           <w:sz w:val="24"/>
           <w:szCs w:val="24"/>
           <w:u w:val="none"/>
-          <w:bdr w:val="none" w:color="auto" w:sz="0" w:space="0"/>
           <w:shd w:val="clear" w:fill="FFFFFF"/>
         </w:rPr>
         <w:fldChar w:fldCharType="end"/>
@@ -11697,7 +11349,6 @@
           <w:spacing w:val="0"/>
           <w:sz w:val="24"/>
           <w:szCs w:val="24"/>
-          <w:bdr w:val="none" w:color="auto" w:sz="0" w:space="0"/>
           <w:shd w:val="clear" w:fill="FFFFFF"/>
         </w:rPr>
         <w:t>.</w:t>
@@ -11786,7 +11437,6 @@
           <w:spacing w:val="0"/>
           <w:sz w:val="24"/>
           <w:szCs w:val="24"/>
-          <w:bdr w:val="none" w:color="auto" w:sz="0" w:space="0"/>
           <w:shd w:val="clear" w:fill="FFFFFF"/>
         </w:rPr>
         <w:t>Configure the automated machine learning parameters</w:t>
@@ -11801,7 +11451,6 @@
           <w:spacing w:val="0"/>
           <w:sz w:val="24"/>
           <w:szCs w:val="24"/>
-          <w:bdr w:val="none" w:color="auto" w:sz="0" w:space="0"/>
           <w:shd w:val="clear" w:fill="FFFFFF"/>
         </w:rPr>
         <w:t> that determine how many iterations over different models, hyperparameter settings, advanced preprocessing/featurization, and what metrics to look at when determining the best model.</w:t>
@@ -11890,7 +11539,6 @@
           <w:spacing w:val="0"/>
           <w:sz w:val="24"/>
           <w:szCs w:val="24"/>
-          <w:bdr w:val="none" w:color="auto" w:sz="0" w:space="0"/>
           <w:shd w:val="clear" w:fill="FFFFFF"/>
         </w:rPr>
         <w:t>Submit the training job.</w:t>
@@ -11979,7 +11627,6 @@
           <w:spacing w:val="0"/>
           <w:sz w:val="24"/>
           <w:szCs w:val="24"/>
-          <w:bdr w:val="none" w:color="auto" w:sz="0" w:space="0"/>
           <w:shd w:val="clear" w:fill="FFFFFF"/>
         </w:rPr>
         <w:t>Review the results</w:t>
@@ -12046,7 +11693,6 @@
           <w:spacing w:val="0"/>
           <w:sz w:val="24"/>
           <w:szCs w:val="24"/>
-          <w:bdr w:val="none" w:color="auto" w:sz="0" w:space="0"/>
           <w:shd w:val="clear" w:fill="FFFFFF"/>
         </w:rPr>
         <w:t>The following diagram illustrates this process. </w:t>
@@ -12061,7 +11707,6 @@
           <w:spacing w:val="0"/>
           <w:sz w:val="24"/>
           <w:szCs w:val="24"/>
-          <w:bdr w:val="none" w:color="auto" w:sz="0" w:space="0"/>
           <w:shd w:val="clear" w:fill="FFFFFF"/>
           <w:vertAlign w:val="baseline"/>
         </w:rPr>
@@ -12144,7 +11789,6 @@
           <w:spacing w:val="0"/>
           <w:sz w:val="24"/>
           <w:szCs w:val="24"/>
-          <w:bdr w:val="none" w:color="auto" w:sz="0" w:space="0"/>
           <w:shd w:val="clear" w:fill="FFFFFF"/>
         </w:rPr>
         <w:t>You can also inspect the logged job information, which </w:t>
@@ -12159,7 +11803,6 @@
           <w:sz w:val="24"/>
           <w:szCs w:val="24"/>
           <w:u w:val="none"/>
-          <w:bdr w:val="none" w:color="auto" w:sz="0" w:space="0"/>
           <w:shd w:val="clear" w:fill="FFFFFF"/>
         </w:rPr>
         <w:fldChar w:fldCharType="begin"/>
@@ -12174,7 +11817,6 @@
           <w:sz w:val="24"/>
           <w:szCs w:val="24"/>
           <w:u w:val="none"/>
-          <w:bdr w:val="none" w:color="auto" w:sz="0" w:space="0"/>
           <w:shd w:val="clear" w:fill="FFFFFF"/>
         </w:rPr>
         <w:instrText xml:space="preserve"> HYPERLINK "https://learn.microsoft.com/en-us/azure/machine-learning/how-to-understand-automated-ml" </w:instrText>
@@ -12189,7 +11831,6 @@
           <w:sz w:val="24"/>
           <w:szCs w:val="24"/>
           <w:u w:val="none"/>
-          <w:bdr w:val="none" w:color="auto" w:sz="0" w:space="0"/>
           <w:shd w:val="clear" w:fill="FFFFFF"/>
         </w:rPr>
         <w:fldChar w:fldCharType="separate"/>
@@ -12205,7 +11846,6 @@
           <w:sz w:val="24"/>
           <w:szCs w:val="24"/>
           <w:u w:val="none"/>
-          <w:bdr w:val="none" w:color="auto" w:sz="0" w:space="0"/>
           <w:shd w:val="clear" w:fill="FFFFFF"/>
         </w:rPr>
         <w:t>contains metrics</w:t>
@@ -12220,7 +11860,6 @@
           <w:sz w:val="24"/>
           <w:szCs w:val="24"/>
           <w:u w:val="none"/>
-          <w:bdr w:val="none" w:color="auto" w:sz="0" w:space="0"/>
           <w:shd w:val="clear" w:fill="FFFFFF"/>
         </w:rPr>
         <w:fldChar w:fldCharType="end"/>
@@ -12235,7 +11874,6 @@
           <w:spacing w:val="0"/>
           <w:sz w:val="24"/>
           <w:szCs w:val="24"/>
-          <w:bdr w:val="none" w:color="auto" w:sz="0" w:space="0"/>
           <w:shd w:val="clear" w:fill="FFFFFF"/>
         </w:rPr>
         <w:t> gathered during the job. The training job produces a Python serialized object (</w:t>
@@ -12251,7 +11889,6 @@
           <w:spacing w:val="0"/>
           <w:sz w:val="24"/>
           <w:szCs w:val="24"/>
-          <w:bdr w:val="none" w:color="auto" w:sz="0" w:space="0"/>
           <w:shd w:val="clear" w:fill="FFFFFF"/>
         </w:rPr>
         <w:t>.pkl</w:t>
@@ -12266,7 +11903,6 @@
           <w:spacing w:val="0"/>
           <w:sz w:val="24"/>
           <w:szCs w:val="24"/>
-          <w:bdr w:val="none" w:color="auto" w:sz="0" w:space="0"/>
           <w:shd w:val="clear" w:fill="FFFFFF"/>
         </w:rPr>
         <w:t> file) that contains the model and data preprocessing.</w:t>
@@ -12308,7 +11944,6 @@
           <w:spacing w:val="0"/>
           <w:sz w:val="24"/>
           <w:szCs w:val="24"/>
-          <w:bdr w:val="none" w:color="auto" w:sz="0" w:space="0"/>
           <w:shd w:val="clear" w:fill="FFFFFF"/>
         </w:rPr>
         <w:t>While model building is automated, you can also </w:t>
@@ -12323,7 +11958,6 @@
           <w:sz w:val="24"/>
           <w:szCs w:val="24"/>
           <w:u w:val="none"/>
-          <w:bdr w:val="none" w:color="auto" w:sz="0" w:space="0"/>
           <w:shd w:val="clear" w:fill="FFFFFF"/>
         </w:rPr>
         <w:fldChar w:fldCharType="begin"/>
@@ -12338,7 +11972,6 @@
           <w:sz w:val="24"/>
           <w:szCs w:val="24"/>
           <w:u w:val="none"/>
-          <w:bdr w:val="none" w:color="auto" w:sz="0" w:space="0"/>
           <w:shd w:val="clear" w:fill="FFFFFF"/>
         </w:rPr>
         <w:instrText xml:space="preserve"> HYPERLINK "https://learn.microsoft.com/en-us/azure/machine-learning/v1/how-to-configure-auto-train-v1" \l "explain" </w:instrText>
@@ -12353,7 +11986,6 @@
           <w:sz w:val="24"/>
           <w:szCs w:val="24"/>
           <w:u w:val="none"/>
-          <w:bdr w:val="none" w:color="auto" w:sz="0" w:space="0"/>
           <w:shd w:val="clear" w:fill="FFFFFF"/>
         </w:rPr>
         <w:fldChar w:fldCharType="separate"/>
@@ -12369,7 +12001,6 @@
           <w:sz w:val="24"/>
           <w:szCs w:val="24"/>
           <w:u w:val="none"/>
-          <w:bdr w:val="none" w:color="auto" w:sz="0" w:space="0"/>
           <w:shd w:val="clear" w:fill="FFFFFF"/>
         </w:rPr>
         <w:t>learn how important or relevant features are</w:t>
@@ -12384,7 +12015,6 @@
           <w:sz w:val="24"/>
           <w:szCs w:val="24"/>
           <w:u w:val="none"/>
-          <w:bdr w:val="none" w:color="auto" w:sz="0" w:space="0"/>
           <w:shd w:val="clear" w:fill="FFFFFF"/>
         </w:rPr>
         <w:fldChar w:fldCharType="end"/>
@@ -12399,7 +12029,6 @@
           <w:spacing w:val="0"/>
           <w:sz w:val="24"/>
           <w:szCs w:val="24"/>
-          <w:bdr w:val="none" w:color="auto" w:sz="0" w:space="0"/>
           <w:shd w:val="clear" w:fill="FFFFFF"/>
         </w:rPr>
         <w:t> to the generated models.</w:t>
@@ -12438,7 +12067,6 @@
           <w:sz w:val="24"/>
           <w:szCs w:val="24"/>
           <w:u w:val="none"/>
-          <w:bdr w:val="none" w:color="auto" w:sz="0" w:space="0"/>
           <w:shd w:val="clear" w:fill="FFFFFF"/>
         </w:rPr>
         <w:fldChar w:fldCharType="begin"/>
@@ -12453,7 +12081,6 @@
           <w:sz w:val="24"/>
           <w:szCs w:val="24"/>
           <w:u w:val="none"/>
-          <w:bdr w:val="none" w:color="auto" w:sz="0" w:space="0"/>
           <w:shd w:val="clear" w:fill="FFFFFF"/>
         </w:rPr>
         <w:instrText xml:space="preserve"> HYPERLINK "https://learn.microsoft.com/en-us/azure/machine-learning/concept-automated-ml" \l "when-to-use-automl-classification-regression-forecasting-computer-vision--nlp" </w:instrText>
@@ -12468,7 +12095,6 @@
           <w:sz w:val="24"/>
           <w:szCs w:val="24"/>
           <w:u w:val="none"/>
-          <w:bdr w:val="none" w:color="auto" w:sz="0" w:space="0"/>
           <w:shd w:val="clear" w:fill="FFFFFF"/>
         </w:rPr>
         <w:fldChar w:fldCharType="separate"/>
@@ -12483,7 +12109,6 @@
           <w:sz w:val="24"/>
           <w:szCs w:val="24"/>
           <w:u w:val="none"/>
-          <w:bdr w:val="none" w:color="auto" w:sz="0" w:space="0"/>
           <w:shd w:val="clear" w:fill="FFFFFF"/>
         </w:rPr>
         <w:fldChar w:fldCharType="end"/>
@@ -12541,7 +12166,6 @@
           <w:spacing w:val="0"/>
           <w:sz w:val="24"/>
           <w:szCs w:val="24"/>
-          <w:bdr w:val="none" w:color="auto" w:sz="0" w:space="0"/>
           <w:shd w:val="clear" w:fill="FFFFFF"/>
         </w:rPr>
         <w:t>Apply automated ML when you want Azure Machine Learning to train and tune a model for you using the target metric you specify. Automated ML democratizes the machine learning model development process, and empowers its users, no matter their data science expertise, to identify an end-to-end machine learning pipeline for any problem.</w:t>
@@ -12583,7 +12207,6 @@
           <w:spacing w:val="0"/>
           <w:sz w:val="24"/>
           <w:szCs w:val="24"/>
-          <w:bdr w:val="none" w:color="auto" w:sz="0" w:space="0"/>
           <w:shd w:val="clear" w:fill="FFFFFF"/>
         </w:rPr>
         <w:t>ML professionals and developers across industries can use automated ML to:</w:t>
@@ -12623,7 +12246,6 @@
           <w:spacing w:val="0"/>
           <w:sz w:val="24"/>
           <w:szCs w:val="24"/>
-          <w:bdr w:val="none" w:color="auto" w:sz="0" w:space="0"/>
           <w:shd w:val="clear" w:fill="FFFFFF"/>
         </w:rPr>
         <w:t>Implement ML solutions without extensive programming knowledge</w:t>
@@ -12663,7 +12285,6 @@
           <w:spacing w:val="0"/>
           <w:sz w:val="24"/>
           <w:szCs w:val="24"/>
-          <w:bdr w:val="none" w:color="auto" w:sz="0" w:space="0"/>
           <w:shd w:val="clear" w:fill="FFFFFF"/>
         </w:rPr>
         <w:t>Save time and resources</w:t>
@@ -12703,7 +12324,6 @@
           <w:spacing w:val="0"/>
           <w:sz w:val="24"/>
           <w:szCs w:val="24"/>
-          <w:bdr w:val="none" w:color="auto" w:sz="0" w:space="0"/>
           <w:shd w:val="clear" w:fill="FFFFFF"/>
         </w:rPr>
         <w:t>Leverage data science best practices</w:t>
@@ -12743,7 +12363,6 @@
           <w:spacing w:val="0"/>
           <w:sz w:val="24"/>
           <w:szCs w:val="24"/>
-          <w:bdr w:val="none" w:color="auto" w:sz="0" w:space="0"/>
           <w:shd w:val="clear" w:fill="FFFFFF"/>
         </w:rPr>
         <w:t>Provide agile problem-solving</w:t>
@@ -12782,7 +12401,6 @@
           <w:sz w:val="24"/>
           <w:szCs w:val="24"/>
           <w:u w:val="none"/>
-          <w:bdr w:val="none" w:color="auto" w:sz="0" w:space="0"/>
           <w:shd w:val="clear" w:fill="FFFFFF"/>
         </w:rPr>
         <w:fldChar w:fldCharType="begin"/>
@@ -12797,7 +12415,6 @@
           <w:sz w:val="24"/>
           <w:szCs w:val="24"/>
           <w:u w:val="none"/>
-          <w:bdr w:val="none" w:color="auto" w:sz="0" w:space="0"/>
           <w:shd w:val="clear" w:fill="FFFFFF"/>
         </w:rPr>
         <w:instrText xml:space="preserve"> HYPERLINK "https://learn.microsoft.com/en-us/azure/machine-learning/concept-automated-ml" \l "classification" </w:instrText>
@@ -12812,7 +12429,6 @@
           <w:sz w:val="24"/>
           <w:szCs w:val="24"/>
           <w:u w:val="none"/>
-          <w:bdr w:val="none" w:color="auto" w:sz="0" w:space="0"/>
           <w:shd w:val="clear" w:fill="FFFFFF"/>
         </w:rPr>
         <w:fldChar w:fldCharType="separate"/>
@@ -12827,7 +12443,6 @@
           <w:sz w:val="24"/>
           <w:szCs w:val="24"/>
           <w:u w:val="none"/>
-          <w:bdr w:val="none" w:color="auto" w:sz="0" w:space="0"/>
           <w:shd w:val="clear" w:fill="FFFFFF"/>
         </w:rPr>
         <w:fldChar w:fldCharType="end"/>
@@ -12885,7 +12500,6 @@
           <w:spacing w:val="0"/>
           <w:sz w:val="24"/>
           <w:szCs w:val="24"/>
-          <w:bdr w:val="none" w:color="auto" w:sz="0" w:space="0"/>
           <w:shd w:val="clear" w:fill="FFFFFF"/>
         </w:rPr>
         <w:t>Classification is a type of supervised learning in which models learn using training data, and apply those learnings to new data. Azure Machine Learning offers featurizations specifically for these tasks, such as deep neural network text featurizers for classification. Learn more about </w:t>
@@ -12900,7 +12514,6 @@
           <w:sz w:val="24"/>
           <w:szCs w:val="24"/>
           <w:u w:val="none"/>
-          <w:bdr w:val="none" w:color="auto" w:sz="0" w:space="0"/>
           <w:shd w:val="clear" w:fill="FFFFFF"/>
         </w:rPr>
         <w:fldChar w:fldCharType="begin"/>
@@ -12915,7 +12528,6 @@
           <w:sz w:val="24"/>
           <w:szCs w:val="24"/>
           <w:u w:val="none"/>
-          <w:bdr w:val="none" w:color="auto" w:sz="0" w:space="0"/>
           <w:shd w:val="clear" w:fill="FFFFFF"/>
         </w:rPr>
         <w:instrText xml:space="preserve"> HYPERLINK "https://learn.microsoft.com/en-us/azure/machine-learning/how-to-configure-auto-train" \l "data-featurization" </w:instrText>
@@ -12930,7 +12542,6 @@
           <w:sz w:val="24"/>
           <w:szCs w:val="24"/>
           <w:u w:val="none"/>
-          <w:bdr w:val="none" w:color="auto" w:sz="0" w:space="0"/>
           <w:shd w:val="clear" w:fill="FFFFFF"/>
         </w:rPr>
         <w:fldChar w:fldCharType="separate"/>
@@ -12946,7 +12557,6 @@
           <w:sz w:val="24"/>
           <w:szCs w:val="24"/>
           <w:u w:val="none"/>
-          <w:bdr w:val="none" w:color="auto" w:sz="0" w:space="0"/>
           <w:shd w:val="clear" w:fill="FFFFFF"/>
         </w:rPr>
         <w:t>featurization options</w:t>
@@ -12961,7 +12571,6 @@
           <w:sz w:val="24"/>
           <w:szCs w:val="24"/>
           <w:u w:val="none"/>
-          <w:bdr w:val="none" w:color="auto" w:sz="0" w:space="0"/>
           <w:shd w:val="clear" w:fill="FFFFFF"/>
         </w:rPr>
         <w:fldChar w:fldCharType="end"/>
@@ -12976,7 +12585,6 @@
           <w:spacing w:val="0"/>
           <w:sz w:val="24"/>
           <w:szCs w:val="24"/>
-          <w:bdr w:val="none" w:color="auto" w:sz="0" w:space="0"/>
           <w:shd w:val="clear" w:fill="FFFFFF"/>
         </w:rPr>
         <w:t>. You can also find the list of algorithms supported by AutoML </w:t>
@@ -12991,7 +12599,6 @@
           <w:sz w:val="24"/>
           <w:szCs w:val="24"/>
           <w:u w:val="none"/>
-          <w:bdr w:val="none" w:color="auto" w:sz="0" w:space="0"/>
           <w:shd w:val="clear" w:fill="FFFFFF"/>
         </w:rPr>
         <w:fldChar w:fldCharType="begin"/>
@@ -13006,7 +12613,6 @@
           <w:sz w:val="24"/>
           <w:szCs w:val="24"/>
           <w:u w:val="none"/>
-          <w:bdr w:val="none" w:color="auto" w:sz="0" w:space="0"/>
           <w:shd w:val="clear" w:fill="FFFFFF"/>
         </w:rPr>
         <w:instrText xml:space="preserve"> HYPERLINK "https://learn.microsoft.com/en-us/azure/machine-learning/how-to-configure-auto-train" \l "supported-algorithms" </w:instrText>
@@ -13021,7 +12627,6 @@
           <w:sz w:val="24"/>
           <w:szCs w:val="24"/>
           <w:u w:val="none"/>
-          <w:bdr w:val="none" w:color="auto" w:sz="0" w:space="0"/>
           <w:shd w:val="clear" w:fill="FFFFFF"/>
         </w:rPr>
         <w:fldChar w:fldCharType="separate"/>
@@ -13037,7 +12642,6 @@
           <w:sz w:val="24"/>
           <w:szCs w:val="24"/>
           <w:u w:val="none"/>
-          <w:bdr w:val="none" w:color="auto" w:sz="0" w:space="0"/>
           <w:shd w:val="clear" w:fill="FFFFFF"/>
         </w:rPr>
         <w:t>here</w:t>
@@ -13052,7 +12656,6 @@
           <w:sz w:val="24"/>
           <w:szCs w:val="24"/>
           <w:u w:val="none"/>
-          <w:bdr w:val="none" w:color="auto" w:sz="0" w:space="0"/>
           <w:shd w:val="clear" w:fill="FFFFFF"/>
         </w:rPr>
         <w:fldChar w:fldCharType="end"/>
@@ -13067,7 +12670,6 @@
           <w:spacing w:val="0"/>
           <w:sz w:val="24"/>
           <w:szCs w:val="24"/>
-          <w:bdr w:val="none" w:color="auto" w:sz="0" w:space="0"/>
           <w:shd w:val="clear" w:fill="FFFFFF"/>
         </w:rPr>
         <w:t>.</w:t>
@@ -13109,7 +12711,6 @@
           <w:spacing w:val="0"/>
           <w:sz w:val="24"/>
           <w:szCs w:val="24"/>
-          <w:bdr w:val="none" w:color="auto" w:sz="0" w:space="0"/>
           <w:shd w:val="clear" w:fill="FFFFFF"/>
         </w:rPr>
         <w:t>The main goal of classification models is to predict which categories new data will fall into based on learnings from its training data. Common classification examples include fraud detection, handwriting recognition, and object detection.</w:t>
@@ -13151,7 +12752,6 @@
           <w:spacing w:val="0"/>
           <w:sz w:val="24"/>
           <w:szCs w:val="24"/>
-          <w:bdr w:val="none" w:color="auto" w:sz="0" w:space="0"/>
           <w:shd w:val="clear" w:fill="FFFFFF"/>
         </w:rPr>
         <w:t>See an example of classification and automated machine learning in this Python notebook: </w:t>
@@ -13166,7 +12766,6 @@
           <w:sz w:val="24"/>
           <w:szCs w:val="24"/>
           <w:u w:val="none"/>
-          <w:bdr w:val="none" w:color="auto" w:sz="0" w:space="0"/>
           <w:shd w:val="clear" w:fill="FFFFFF"/>
         </w:rPr>
         <w:fldChar w:fldCharType="begin"/>
@@ -13181,7 +12780,6 @@
           <w:sz w:val="24"/>
           <w:szCs w:val="24"/>
           <w:u w:val="none"/>
-          <w:bdr w:val="none" w:color="auto" w:sz="0" w:space="0"/>
           <w:shd w:val="clear" w:fill="FFFFFF"/>
         </w:rPr>
         <w:instrText xml:space="preserve"> HYPERLINK "https://github.com/Azure/azureml-examples/blob/main/sdk/python/jobs/automl-standalone-jobs/automl-classification-task-bankmarketing/automl-classification-task-bankmarketing.ipynb" </w:instrText>
@@ -13196,7 +12794,6 @@
           <w:sz w:val="24"/>
           <w:szCs w:val="24"/>
           <w:u w:val="none"/>
-          <w:bdr w:val="none" w:color="auto" w:sz="0" w:space="0"/>
           <w:shd w:val="clear" w:fill="FFFFFF"/>
         </w:rPr>
         <w:fldChar w:fldCharType="separate"/>
@@ -13212,7 +12809,6 @@
           <w:sz w:val="24"/>
           <w:szCs w:val="24"/>
           <w:u w:val="none"/>
-          <w:bdr w:val="none" w:color="auto" w:sz="0" w:space="0"/>
           <w:shd w:val="clear" w:fill="FFFFFF"/>
         </w:rPr>
         <w:t>Bank Marketing</w:t>
@@ -13227,7 +12823,6 @@
           <w:sz w:val="24"/>
           <w:szCs w:val="24"/>
           <w:u w:val="none"/>
-          <w:bdr w:val="none" w:color="auto" w:sz="0" w:space="0"/>
           <w:shd w:val="clear" w:fill="FFFFFF"/>
         </w:rPr>
         <w:fldChar w:fldCharType="end"/>
@@ -13242,7 +12837,6 @@
           <w:spacing w:val="0"/>
           <w:sz w:val="24"/>
           <w:szCs w:val="24"/>
-          <w:bdr w:val="none" w:color="auto" w:sz="0" w:space="0"/>
           <w:shd w:val="clear" w:fill="FFFFFF"/>
         </w:rPr>
         <w:t>.</w:t>
@@ -13281,7 +12875,6 @@
           <w:sz w:val="24"/>
           <w:szCs w:val="24"/>
           <w:u w:val="none"/>
-          <w:bdr w:val="none" w:color="auto" w:sz="0" w:space="0"/>
           <w:shd w:val="clear" w:fill="FFFFFF"/>
         </w:rPr>
         <w:fldChar w:fldCharType="begin"/>
@@ -13296,7 +12889,6 @@
           <w:sz w:val="24"/>
           <w:szCs w:val="24"/>
           <w:u w:val="none"/>
-          <w:bdr w:val="none" w:color="auto" w:sz="0" w:space="0"/>
           <w:shd w:val="clear" w:fill="FFFFFF"/>
         </w:rPr>
         <w:instrText xml:space="preserve"> HYPERLINK "https://learn.microsoft.com/en-us/azure/machine-learning/concept-automated-ml" \l "regression" </w:instrText>
@@ -13311,7 +12903,6 @@
           <w:sz w:val="24"/>
           <w:szCs w:val="24"/>
           <w:u w:val="none"/>
-          <w:bdr w:val="none" w:color="auto" w:sz="0" w:space="0"/>
           <w:shd w:val="clear" w:fill="FFFFFF"/>
         </w:rPr>
         <w:fldChar w:fldCharType="separate"/>
@@ -13326,7 +12917,6 @@
           <w:sz w:val="24"/>
           <w:szCs w:val="24"/>
           <w:u w:val="none"/>
-          <w:bdr w:val="none" w:color="auto" w:sz="0" w:space="0"/>
           <w:shd w:val="clear" w:fill="FFFFFF"/>
         </w:rPr>
         <w:fldChar w:fldCharType="end"/>
@@ -13384,7 +12974,6 @@
           <w:spacing w:val="0"/>
           <w:sz w:val="24"/>
           <w:szCs w:val="24"/>
-          <w:bdr w:val="none" w:color="auto" w:sz="0" w:space="0"/>
           <w:shd w:val="clear" w:fill="FFFFFF"/>
         </w:rPr>
         <w:t>Similar to classification, regression tasks are also a common supervised learning task. AzureML offers featurization specific to regression problems. Learn more about </w:t>
@@ -13399,7 +12988,6 @@
           <w:sz w:val="24"/>
           <w:szCs w:val="24"/>
           <w:u w:val="none"/>
-          <w:bdr w:val="none" w:color="auto" w:sz="0" w:space="0"/>
           <w:shd w:val="clear" w:fill="FFFFFF"/>
         </w:rPr>
         <w:fldChar w:fldCharType="begin"/>
@@ -13414,7 +13002,6 @@
           <w:sz w:val="24"/>
           <w:szCs w:val="24"/>
           <w:u w:val="none"/>
-          <w:bdr w:val="none" w:color="auto" w:sz="0" w:space="0"/>
           <w:shd w:val="clear" w:fill="FFFFFF"/>
         </w:rPr>
         <w:instrText xml:space="preserve"> HYPERLINK "https://learn.microsoft.com/en-us/azure/machine-learning/how-to-configure-auto-train" \l "data-featurization" </w:instrText>
@@ -13429,7 +13016,6 @@
           <w:sz w:val="24"/>
           <w:szCs w:val="24"/>
           <w:u w:val="none"/>
-          <w:bdr w:val="none" w:color="auto" w:sz="0" w:space="0"/>
           <w:shd w:val="clear" w:fill="FFFFFF"/>
         </w:rPr>
         <w:fldChar w:fldCharType="separate"/>
@@ -13445,7 +13031,6 @@
           <w:sz w:val="24"/>
           <w:szCs w:val="24"/>
           <w:u w:val="none"/>
-          <w:bdr w:val="none" w:color="auto" w:sz="0" w:space="0"/>
           <w:shd w:val="clear" w:fill="FFFFFF"/>
         </w:rPr>
         <w:t>featurization options</w:t>
@@ -13460,7 +13045,6 @@
           <w:sz w:val="24"/>
           <w:szCs w:val="24"/>
           <w:u w:val="none"/>
-          <w:bdr w:val="none" w:color="auto" w:sz="0" w:space="0"/>
           <w:shd w:val="clear" w:fill="FFFFFF"/>
         </w:rPr>
         <w:fldChar w:fldCharType="end"/>
@@ -13475,7 +13059,6 @@
           <w:spacing w:val="0"/>
           <w:sz w:val="24"/>
           <w:szCs w:val="24"/>
-          <w:bdr w:val="none" w:color="auto" w:sz="0" w:space="0"/>
           <w:shd w:val="clear" w:fill="FFFFFF"/>
         </w:rPr>
         <w:t>. You can also find the list of algorithms supported by AutoML </w:t>
@@ -13490,7 +13073,6 @@
           <w:sz w:val="24"/>
           <w:szCs w:val="24"/>
           <w:u w:val="none"/>
-          <w:bdr w:val="none" w:color="auto" w:sz="0" w:space="0"/>
           <w:shd w:val="clear" w:fill="FFFFFF"/>
         </w:rPr>
         <w:fldChar w:fldCharType="begin"/>
@@ -13505,7 +13087,6 @@
           <w:sz w:val="24"/>
           <w:szCs w:val="24"/>
           <w:u w:val="none"/>
-          <w:bdr w:val="none" w:color="auto" w:sz="0" w:space="0"/>
           <w:shd w:val="clear" w:fill="FFFFFF"/>
         </w:rPr>
         <w:instrText xml:space="preserve"> HYPERLINK "https://learn.microsoft.com/en-us/azure/machine-learning/how-to-configure-auto-train" \l "supported-algorithms" </w:instrText>
@@ -13520,7 +13101,6 @@
           <w:sz w:val="24"/>
           <w:szCs w:val="24"/>
           <w:u w:val="none"/>
-          <w:bdr w:val="none" w:color="auto" w:sz="0" w:space="0"/>
           <w:shd w:val="clear" w:fill="FFFFFF"/>
         </w:rPr>
         <w:fldChar w:fldCharType="separate"/>
@@ -13536,7 +13116,6 @@
           <w:sz w:val="24"/>
           <w:szCs w:val="24"/>
           <w:u w:val="none"/>
-          <w:bdr w:val="none" w:color="auto" w:sz="0" w:space="0"/>
           <w:shd w:val="clear" w:fill="FFFFFF"/>
         </w:rPr>
         <w:t>here</w:t>
@@ -13551,7 +13130,6 @@
           <w:sz w:val="24"/>
           <w:szCs w:val="24"/>
           <w:u w:val="none"/>
-          <w:bdr w:val="none" w:color="auto" w:sz="0" w:space="0"/>
           <w:shd w:val="clear" w:fill="FFFFFF"/>
         </w:rPr>
         <w:fldChar w:fldCharType="end"/>
@@ -13566,7 +13144,6 @@
           <w:spacing w:val="0"/>
           <w:sz w:val="24"/>
           <w:szCs w:val="24"/>
-          <w:bdr w:val="none" w:color="auto" w:sz="0" w:space="0"/>
           <w:shd w:val="clear" w:fill="FFFFFF"/>
         </w:rPr>
         <w:t>.</w:t>
@@ -13608,7 +13185,6 @@
           <w:spacing w:val="0"/>
           <w:sz w:val="24"/>
           <w:szCs w:val="24"/>
-          <w:bdr w:val="none" w:color="auto" w:sz="0" w:space="0"/>
           <w:shd w:val="clear" w:fill="FFFFFF"/>
         </w:rPr>
         <w:t>Different from classification where predicted output values are categorical, regression models predict numerical output values based on independent predictors. In regression, the objective is to help establish the relationship among those independent predictor variables by estimating how one variable impacts the others. For example, automobile price based on features like, gas mileage, safety rating, etc.</w:t>
@@ -13650,7 +13226,6 @@
           <w:spacing w:val="0"/>
           <w:sz w:val="24"/>
           <w:szCs w:val="24"/>
-          <w:bdr w:val="none" w:color="auto" w:sz="0" w:space="0"/>
           <w:shd w:val="clear" w:fill="FFFFFF"/>
         </w:rPr>
         <w:t>See an example of regression and automated machine learning for predictions in these Python notebooks: </w:t>
@@ -13665,7 +13240,6 @@
           <w:sz w:val="24"/>
           <w:szCs w:val="24"/>
           <w:u w:val="none"/>
-          <w:bdr w:val="none" w:color="auto" w:sz="0" w:space="0"/>
           <w:shd w:val="clear" w:fill="FFFFFF"/>
         </w:rPr>
         <w:fldChar w:fldCharType="begin"/>
@@ -13680,7 +13254,6 @@
           <w:sz w:val="24"/>
           <w:szCs w:val="24"/>
           <w:u w:val="none"/>
-          <w:bdr w:val="none" w:color="auto" w:sz="0" w:space="0"/>
           <w:shd w:val="clear" w:fill="FFFFFF"/>
         </w:rPr>
         <w:instrText xml:space="preserve"> HYPERLINK "https://github.com/Azure/azureml-examples/blob/main/sdk/python/jobs/automl-standalone-jobs/automl-regression-task-hardware-performance/automl-regression-task-hardware-performance.ipynb" </w:instrText>
@@ -13695,7 +13268,6 @@
           <w:sz w:val="24"/>
           <w:szCs w:val="24"/>
           <w:u w:val="none"/>
-          <w:bdr w:val="none" w:color="auto" w:sz="0" w:space="0"/>
           <w:shd w:val="clear" w:fill="FFFFFF"/>
         </w:rPr>
         <w:fldChar w:fldCharType="separate"/>
@@ -13711,7 +13283,6 @@
           <w:sz w:val="24"/>
           <w:szCs w:val="24"/>
           <w:u w:val="none"/>
-          <w:bdr w:val="none" w:color="auto" w:sz="0" w:space="0"/>
           <w:shd w:val="clear" w:fill="FFFFFF"/>
         </w:rPr>
         <w:t>Hardware Performance</w:t>
@@ -13726,7 +13297,6 @@
           <w:sz w:val="24"/>
           <w:szCs w:val="24"/>
           <w:u w:val="none"/>
-          <w:bdr w:val="none" w:color="auto" w:sz="0" w:space="0"/>
           <w:shd w:val="clear" w:fill="FFFFFF"/>
         </w:rPr>
         <w:fldChar w:fldCharType="end"/>
@@ -13741,7 +13311,6 @@
           <w:spacing w:val="0"/>
           <w:sz w:val="24"/>
           <w:szCs w:val="24"/>
-          <w:bdr w:val="none" w:color="auto" w:sz="0" w:space="0"/>
           <w:shd w:val="clear" w:fill="FFFFFF"/>
         </w:rPr>
         <w:t>.</w:t>
@@ -13780,7 +13349,6 @@
           <w:sz w:val="24"/>
           <w:szCs w:val="24"/>
           <w:u w:val="none"/>
-          <w:bdr w:val="none" w:color="auto" w:sz="0" w:space="0"/>
           <w:shd w:val="clear" w:fill="FFFFFF"/>
         </w:rPr>
         <w:fldChar w:fldCharType="begin"/>
@@ -13795,7 +13363,6 @@
           <w:sz w:val="24"/>
           <w:szCs w:val="24"/>
           <w:u w:val="none"/>
-          <w:bdr w:val="none" w:color="auto" w:sz="0" w:space="0"/>
           <w:shd w:val="clear" w:fill="FFFFFF"/>
         </w:rPr>
         <w:instrText xml:space="preserve"> HYPERLINK "https://learn.microsoft.com/en-us/azure/machine-learning/concept-automated-ml" \l "time-series-forecasting" </w:instrText>
@@ -13810,7 +13377,6 @@
           <w:sz w:val="24"/>
           <w:szCs w:val="24"/>
           <w:u w:val="none"/>
-          <w:bdr w:val="none" w:color="auto" w:sz="0" w:space="0"/>
           <w:shd w:val="clear" w:fill="FFFFFF"/>
         </w:rPr>
         <w:fldChar w:fldCharType="separate"/>
@@ -13825,7 +13391,6 @@
           <w:sz w:val="24"/>
           <w:szCs w:val="24"/>
           <w:u w:val="none"/>
-          <w:bdr w:val="none" w:color="auto" w:sz="0" w:space="0"/>
           <w:shd w:val="clear" w:fill="FFFFFF"/>
         </w:rPr>
         <w:fldChar w:fldCharType="end"/>
@@ -13883,7 +13448,6 @@
           <w:spacing w:val="0"/>
           <w:sz w:val="24"/>
           <w:szCs w:val="24"/>
-          <w:bdr w:val="none" w:color="auto" w:sz="0" w:space="0"/>
           <w:shd w:val="clear" w:fill="FFFFFF"/>
         </w:rPr>
         <w:t>Building forecasts is an integral part of any business, whether it's revenue, inventory, sales, or customer demand. You can use automated ML to combine techniques and approaches and get a recommended, high-quality time-series forecast. You can find the list of algorithms supported by AutoML </w:t>
@@ -13898,7 +13462,6 @@
           <w:sz w:val="24"/>
           <w:szCs w:val="24"/>
           <w:u w:val="none"/>
-          <w:bdr w:val="none" w:color="auto" w:sz="0" w:space="0"/>
           <w:shd w:val="clear" w:fill="FFFFFF"/>
         </w:rPr>
         <w:fldChar w:fldCharType="begin"/>
@@ -13913,7 +13476,6 @@
           <w:sz w:val="24"/>
           <w:szCs w:val="24"/>
           <w:u w:val="none"/>
-          <w:bdr w:val="none" w:color="auto" w:sz="0" w:space="0"/>
           <w:shd w:val="clear" w:fill="FFFFFF"/>
         </w:rPr>
         <w:instrText xml:space="preserve"> HYPERLINK "https://learn.microsoft.com/en-us/azure/machine-learning/how-to-configure-auto-train" \l "supported-algorithms" </w:instrText>
@@ -13928,7 +13490,6 @@
           <w:sz w:val="24"/>
           <w:szCs w:val="24"/>
           <w:u w:val="none"/>
-          <w:bdr w:val="none" w:color="auto" w:sz="0" w:space="0"/>
           <w:shd w:val="clear" w:fill="FFFFFF"/>
         </w:rPr>
         <w:fldChar w:fldCharType="separate"/>
@@ -13944,7 +13505,6 @@
           <w:sz w:val="24"/>
           <w:szCs w:val="24"/>
           <w:u w:val="none"/>
-          <w:bdr w:val="none" w:color="auto" w:sz="0" w:space="0"/>
           <w:shd w:val="clear" w:fill="FFFFFF"/>
         </w:rPr>
         <w:t>here</w:t>
@@ -13959,7 +13519,6 @@
           <w:sz w:val="24"/>
           <w:szCs w:val="24"/>
           <w:u w:val="none"/>
-          <w:bdr w:val="none" w:color="auto" w:sz="0" w:space="0"/>
           <w:shd w:val="clear" w:fill="FFFFFF"/>
         </w:rPr>
         <w:fldChar w:fldCharType="end"/>
@@ -13974,7 +13533,6 @@
           <w:spacing w:val="0"/>
           <w:sz w:val="24"/>
           <w:szCs w:val="24"/>
-          <w:bdr w:val="none" w:color="auto" w:sz="0" w:space="0"/>
           <w:shd w:val="clear" w:fill="FFFFFF"/>
         </w:rPr>
         <w:t>.</w:t>
@@ -14016,27 +13574,9 @@
           <w:spacing w:val="0"/>
           <w:sz w:val="24"/>
           <w:szCs w:val="24"/>
-          <w:bdr w:val="none" w:color="auto" w:sz="0" w:space="0"/>
-          <w:shd w:val="clear" w:fill="FFFFFF"/>
-        </w:rPr>
-        <w:t>An automated time-series experiment is treated as a multivariate regression problem. Past time-series values are "pivoted" to become additional dimensions for the regressor together with other predictors. This approach, unlike classical time series methods, has an advantage of naturally incorporating multiple conte</w:t>
-      </w:r>
-      <w:bookmarkStart w:id="2" w:name="_GoBack"/>
-      <w:bookmarkEnd w:id="2"/>
-      <w:r>
-        <w:rPr>
-          <w:rFonts w:hint="default" w:ascii="Calibri" w:hAnsi="Calibri" w:eastAsia="Segoe UI" w:cs="Calibri"/>
-          <w:i w:val="0"/>
-          <w:iCs w:val="0"/>
-          <w:caps w:val="0"/>
-          <w:color w:val="171717"/>
-          <w:spacing w:val="0"/>
-          <w:sz w:val="24"/>
-          <w:szCs w:val="24"/>
-          <w:bdr w:val="none" w:color="auto" w:sz="0" w:space="0"/>
-          <w:shd w:val="clear" w:fill="FFFFFF"/>
-        </w:rPr>
-        <w:t>xtual variables and their relationship to one another during training. Automated ML learns a single, but often internally branched model for all items in the dataset and prediction horizons. More data is thus available to estimate model parameters and generalization to unseen series becomes possible.</w:t>
+          <w:shd w:val="clear" w:fill="FFFFFF"/>
+        </w:rPr>
+        <w:t>An automated time-series experiment is treated as a multivariate regression problem. Past time-series values are "pivoted" to become additional dimensions for the regressor together with other predictors. This approach, unlike classical time series methods, has an advantage of naturally incorporating multiple contextual variables and their relationship to one another during training. Automated ML learns a single, but often internally branched model for all items in the dataset and prediction horizons. More data is thus available to estimate model parameters and generalization to unseen series becomes possible.</w:t>
       </w:r>
     </w:p>
     <w:p>
@@ -14075,7 +13615,6 @@
           <w:spacing w:val="0"/>
           <w:sz w:val="24"/>
           <w:szCs w:val="24"/>
-          <w:bdr w:val="none" w:color="auto" w:sz="0" w:space="0"/>
           <w:shd w:val="clear" w:fill="FFFFFF"/>
         </w:rPr>
         <w:t>Advanced forecasting configuration includes:</w:t>
@@ -14115,7 +13654,6 @@
           <w:spacing w:val="0"/>
           <w:sz w:val="24"/>
           <w:szCs w:val="24"/>
-          <w:bdr w:val="none" w:color="auto" w:sz="0" w:space="0"/>
           <w:shd w:val="clear" w:fill="FFFFFF"/>
         </w:rPr>
         <w:t>holiday detection and featurization</w:t>
@@ -14155,7 +13693,6 @@
           <w:spacing w:val="0"/>
           <w:sz w:val="24"/>
           <w:szCs w:val="24"/>
-          <w:bdr w:val="none" w:color="auto" w:sz="0" w:space="0"/>
           <w:shd w:val="clear" w:fill="FFFFFF"/>
         </w:rPr>
         <w:t>time-series and DNN learners (Auto-ARIMA, Prophet, ForecastTCN)</w:t>
@@ -14195,7 +13732,6 @@
           <w:spacing w:val="0"/>
           <w:sz w:val="24"/>
           <w:szCs w:val="24"/>
-          <w:bdr w:val="none" w:color="auto" w:sz="0" w:space="0"/>
           <w:shd w:val="clear" w:fill="FFFFFF"/>
         </w:rPr>
         <w:t>many models support through grouping</w:t>
@@ -14235,7 +13771,6 @@
           <w:spacing w:val="0"/>
           <w:sz w:val="24"/>
           <w:szCs w:val="24"/>
-          <w:bdr w:val="none" w:color="auto" w:sz="0" w:space="0"/>
           <w:shd w:val="clear" w:fill="FFFFFF"/>
         </w:rPr>
         <w:t>rolling-origin cross validation</w:t>
@@ -14275,7 +13810,6 @@
           <w:spacing w:val="0"/>
           <w:sz w:val="24"/>
           <w:szCs w:val="24"/>
-          <w:bdr w:val="none" w:color="auto" w:sz="0" w:space="0"/>
           <w:shd w:val="clear" w:fill="FFFFFF"/>
         </w:rPr>
         <w:t>configurable lags</w:t>
@@ -14315,7 +13849,6 @@
           <w:spacing w:val="0"/>
           <w:sz w:val="24"/>
           <w:szCs w:val="24"/>
-          <w:bdr w:val="none" w:color="auto" w:sz="0" w:space="0"/>
           <w:shd w:val="clear" w:fill="FFFFFF"/>
         </w:rPr>
         <w:t>rolling window aggregate features</w:t>
@@ -14357,7 +13890,6 @@
           <w:spacing w:val="0"/>
           <w:sz w:val="24"/>
           <w:szCs w:val="24"/>
-          <w:bdr w:val="none" w:color="auto" w:sz="0" w:space="0"/>
           <w:shd w:val="clear" w:fill="FFFFFF"/>
         </w:rPr>
         <w:t>See an example of forecasting and automated machine learning in this Python notebook: </w:t>
@@ -14372,7 +13904,6 @@
           <w:sz w:val="24"/>
           <w:szCs w:val="24"/>
           <w:u w:val="none"/>
-          <w:bdr w:val="none" w:color="auto" w:sz="0" w:space="0"/>
           <w:shd w:val="clear" w:fill="FFFFFF"/>
         </w:rPr>
         <w:fldChar w:fldCharType="begin"/>
@@ -14387,7 +13918,6 @@
           <w:sz w:val="24"/>
           <w:szCs w:val="24"/>
           <w:u w:val="none"/>
-          <w:bdr w:val="none" w:color="auto" w:sz="0" w:space="0"/>
           <w:shd w:val="clear" w:fill="FFFFFF"/>
         </w:rPr>
         <w:instrText xml:space="preserve"> HYPERLINK "https://github.com/Azure/azureml-examples/blob/main/sdk/python/jobs/automl-standalone-jobs/automl-forecasting-task-energy-demand/automl-forecasting-task-energy-demand-advanced.ipynb" </w:instrText>
@@ -14402,7 +13932,6 @@
           <w:sz w:val="24"/>
           <w:szCs w:val="24"/>
           <w:u w:val="none"/>
-          <w:bdr w:val="none" w:color="auto" w:sz="0" w:space="0"/>
           <w:shd w:val="clear" w:fill="FFFFFF"/>
         </w:rPr>
         <w:fldChar w:fldCharType="separate"/>
@@ -14418,7 +13947,6 @@
           <w:sz w:val="24"/>
           <w:szCs w:val="24"/>
           <w:u w:val="none"/>
-          <w:bdr w:val="none" w:color="auto" w:sz="0" w:space="0"/>
           <w:shd w:val="clear" w:fill="FFFFFF"/>
         </w:rPr>
         <w:t>Energy Demand</w:t>
@@ -14433,7 +13961,6 @@
           <w:sz w:val="24"/>
           <w:szCs w:val="24"/>
           <w:u w:val="none"/>
-          <w:bdr w:val="none" w:color="auto" w:sz="0" w:space="0"/>
           <w:shd w:val="clear" w:fill="FFFFFF"/>
         </w:rPr>
         <w:fldChar w:fldCharType="end"/>
@@ -14448,7 +13975,6 @@
           <w:spacing w:val="0"/>
           <w:sz w:val="24"/>
           <w:szCs w:val="24"/>
-          <w:bdr w:val="none" w:color="auto" w:sz="0" w:space="0"/>
           <w:shd w:val="clear" w:fill="FFFFFF"/>
         </w:rPr>
         <w:t>.</w:t>
@@ -14487,7 +14013,6 @@
           <w:sz w:val="24"/>
           <w:szCs w:val="24"/>
           <w:u w:val="none"/>
-          <w:bdr w:val="none" w:color="auto" w:sz="0" w:space="0"/>
           <w:shd w:val="clear" w:fill="FFFFFF"/>
         </w:rPr>
         <w:fldChar w:fldCharType="begin"/>
@@ -14502,7 +14027,6 @@
           <w:sz w:val="24"/>
           <w:szCs w:val="24"/>
           <w:u w:val="none"/>
-          <w:bdr w:val="none" w:color="auto" w:sz="0" w:space="0"/>
           <w:shd w:val="clear" w:fill="FFFFFF"/>
         </w:rPr>
         <w:instrText xml:space="preserve"> HYPERLINK "https://learn.microsoft.com/en-us/azure/machine-learning/concept-automated-ml" \l "computer-vision" </w:instrText>
@@ -14517,7 +14041,6 @@
           <w:sz w:val="24"/>
           <w:szCs w:val="24"/>
           <w:u w:val="none"/>
-          <w:bdr w:val="none" w:color="auto" w:sz="0" w:space="0"/>
           <w:shd w:val="clear" w:fill="FFFFFF"/>
         </w:rPr>
         <w:fldChar w:fldCharType="separate"/>
@@ -14532,7 +14055,6 @@
           <w:sz w:val="24"/>
           <w:szCs w:val="24"/>
           <w:u w:val="none"/>
-          <w:bdr w:val="none" w:color="auto" w:sz="0" w:space="0"/>
           <w:shd w:val="clear" w:fill="FFFFFF"/>
         </w:rPr>
         <w:fldChar w:fldCharType="end"/>
@@ -14590,7 +14112,6 @@
           <w:spacing w:val="0"/>
           <w:sz w:val="24"/>
           <w:szCs w:val="24"/>
-          <w:bdr w:val="none" w:color="auto" w:sz="0" w:space="0"/>
           <w:shd w:val="clear" w:fill="FFFFFF"/>
         </w:rPr>
         <w:t>Support for computer vision tasks allows you to easily generate models trained on image data for scenarios like image classification and object detection.</w:t>
@@ -14632,7 +14153,6 @@
           <w:spacing w:val="0"/>
           <w:sz w:val="24"/>
           <w:szCs w:val="24"/>
-          <w:bdr w:val="none" w:color="auto" w:sz="0" w:space="0"/>
           <w:shd w:val="clear" w:fill="FFFFFF"/>
         </w:rPr>
         <w:t>With this capability you can:</w:t>
@@ -14672,7 +14192,6 @@
           <w:spacing w:val="0"/>
           <w:sz w:val="24"/>
           <w:szCs w:val="24"/>
-          <w:bdr w:val="none" w:color="auto" w:sz="0" w:space="0"/>
           <w:shd w:val="clear" w:fill="FFFFFF"/>
         </w:rPr>
         <w:t>Seamlessly integrate with the </w:t>
@@ -14687,7 +14206,6 @@
           <w:sz w:val="24"/>
           <w:szCs w:val="24"/>
           <w:u w:val="none"/>
-          <w:bdr w:val="none" w:color="auto" w:sz="0" w:space="0"/>
           <w:shd w:val="clear" w:fill="FFFFFF"/>
         </w:rPr>
         <w:fldChar w:fldCharType="begin"/>
@@ -14702,7 +14220,6 @@
           <w:sz w:val="24"/>
           <w:szCs w:val="24"/>
           <w:u w:val="none"/>
-          <w:bdr w:val="none" w:color="auto" w:sz="0" w:space="0"/>
           <w:shd w:val="clear" w:fill="FFFFFF"/>
         </w:rPr>
         <w:instrText xml:space="preserve"> HYPERLINK "https://learn.microsoft.com/en-us/azure/machine-learning/how-to-create-image-labeling-projects" </w:instrText>
@@ -14717,7 +14234,6 @@
           <w:sz w:val="24"/>
           <w:szCs w:val="24"/>
           <w:u w:val="none"/>
-          <w:bdr w:val="none" w:color="auto" w:sz="0" w:space="0"/>
           <w:shd w:val="clear" w:fill="FFFFFF"/>
         </w:rPr>
         <w:fldChar w:fldCharType="separate"/>
@@ -14733,7 +14249,6 @@
           <w:sz w:val="24"/>
           <w:szCs w:val="24"/>
           <w:u w:val="none"/>
-          <w:bdr w:val="none" w:color="auto" w:sz="0" w:space="0"/>
           <w:shd w:val="clear" w:fill="FFFFFF"/>
         </w:rPr>
         <w:t>Azure Machine Learning data labeling</w:t>
@@ -14748,7 +14263,6 @@
           <w:sz w:val="24"/>
           <w:szCs w:val="24"/>
           <w:u w:val="none"/>
-          <w:bdr w:val="none" w:color="auto" w:sz="0" w:space="0"/>
           <w:shd w:val="clear" w:fill="FFFFFF"/>
         </w:rPr>
         <w:fldChar w:fldCharType="end"/>
@@ -14763,7 +14277,6 @@
           <w:spacing w:val="0"/>
           <w:sz w:val="24"/>
           <w:szCs w:val="24"/>
-          <w:bdr w:val="none" w:color="auto" w:sz="0" w:space="0"/>
           <w:shd w:val="clear" w:fill="FFFFFF"/>
         </w:rPr>
         <w:t> capability</w:t>
@@ -14803,7 +14316,6 @@
           <w:spacing w:val="0"/>
           <w:sz w:val="24"/>
           <w:szCs w:val="24"/>
-          <w:bdr w:val="none" w:color="auto" w:sz="0" w:space="0"/>
           <w:shd w:val="clear" w:fill="FFFFFF"/>
         </w:rPr>
         <w:t>Use labeled data for generating image models</w:t>
@@ -14843,7 +14355,6 @@
           <w:spacing w:val="0"/>
           <w:sz w:val="24"/>
           <w:szCs w:val="24"/>
-          <w:bdr w:val="none" w:color="auto" w:sz="0" w:space="0"/>
           <w:shd w:val="clear" w:fill="FFFFFF"/>
         </w:rPr>
         <w:t>Optimize model performance by specifying the model algorithm and tuning the hyperparameters.</w:t>
@@ -14883,7 +14394,6 @@
           <w:spacing w:val="0"/>
           <w:sz w:val="24"/>
           <w:szCs w:val="24"/>
-          <w:bdr w:val="none" w:color="auto" w:sz="0" w:space="0"/>
           <w:shd w:val="clear" w:fill="FFFFFF"/>
         </w:rPr>
         <w:t>Download or deploy the resulting model as a web service in Azure Machine Learning.</w:t>
@@ -14923,7 +14433,6 @@
           <w:spacing w:val="0"/>
           <w:sz w:val="24"/>
           <w:szCs w:val="24"/>
-          <w:bdr w:val="none" w:color="auto" w:sz="0" w:space="0"/>
           <w:shd w:val="clear" w:fill="FFFFFF"/>
         </w:rPr>
         <w:t>Operationalize at scale, leveraging Azure Machine Learning </w:t>
@@ -14938,7 +14447,6 @@
           <w:sz w:val="24"/>
           <w:szCs w:val="24"/>
           <w:u w:val="none"/>
-          <w:bdr w:val="none" w:color="auto" w:sz="0" w:space="0"/>
           <w:shd w:val="clear" w:fill="FFFFFF"/>
         </w:rPr>
         <w:fldChar w:fldCharType="begin"/>
@@ -14953,7 +14461,6 @@
           <w:sz w:val="24"/>
           <w:szCs w:val="24"/>
           <w:u w:val="none"/>
-          <w:bdr w:val="none" w:color="auto" w:sz="0" w:space="0"/>
           <w:shd w:val="clear" w:fill="FFFFFF"/>
         </w:rPr>
         <w:instrText xml:space="preserve"> HYPERLINK "https://learn.microsoft.com/en-us/azure/machine-learning/concept-model-management-and-deployment" </w:instrText>
@@ -14968,7 +14475,6 @@
           <w:sz w:val="24"/>
           <w:szCs w:val="24"/>
           <w:u w:val="none"/>
-          <w:bdr w:val="none" w:color="auto" w:sz="0" w:space="0"/>
           <w:shd w:val="clear" w:fill="FFFFFF"/>
         </w:rPr>
         <w:fldChar w:fldCharType="separate"/>
@@ -14984,7 +14490,6 @@
           <w:sz w:val="24"/>
           <w:szCs w:val="24"/>
           <w:u w:val="none"/>
-          <w:bdr w:val="none" w:color="auto" w:sz="0" w:space="0"/>
           <w:shd w:val="clear" w:fill="FFFFFF"/>
         </w:rPr>
         <w:t>MLOps</w:t>
@@ -14999,7 +14504,6 @@
           <w:sz w:val="24"/>
           <w:szCs w:val="24"/>
           <w:u w:val="none"/>
-          <w:bdr w:val="none" w:color="auto" w:sz="0" w:space="0"/>
           <w:shd w:val="clear" w:fill="FFFFFF"/>
         </w:rPr>
         <w:fldChar w:fldCharType="end"/>
@@ -15014,7 +14518,6 @@
           <w:spacing w:val="0"/>
           <w:sz w:val="24"/>
           <w:szCs w:val="24"/>
-          <w:bdr w:val="none" w:color="auto" w:sz="0" w:space="0"/>
           <w:shd w:val="clear" w:fill="FFFFFF"/>
         </w:rPr>
         <w:t> and </w:t>
@@ -15029,7 +14532,6 @@
           <w:sz w:val="24"/>
           <w:szCs w:val="24"/>
           <w:u w:val="none"/>
-          <w:bdr w:val="none" w:color="auto" w:sz="0" w:space="0"/>
           <w:shd w:val="clear" w:fill="FFFFFF"/>
         </w:rPr>
         <w:fldChar w:fldCharType="begin"/>
@@ -15044,7 +14546,6 @@
           <w:sz w:val="24"/>
           <w:szCs w:val="24"/>
           <w:u w:val="none"/>
-          <w:bdr w:val="none" w:color="auto" w:sz="0" w:space="0"/>
           <w:shd w:val="clear" w:fill="FFFFFF"/>
         </w:rPr>
         <w:instrText xml:space="preserve"> HYPERLINK "https://learn.microsoft.com/en-us/azure/machine-learning/concept-ml-pipelines" </w:instrText>
@@ -15059,7 +14560,6 @@
           <w:sz w:val="24"/>
           <w:szCs w:val="24"/>
           <w:u w:val="none"/>
-          <w:bdr w:val="none" w:color="auto" w:sz="0" w:space="0"/>
           <w:shd w:val="clear" w:fill="FFFFFF"/>
         </w:rPr>
         <w:fldChar w:fldCharType="separate"/>
@@ -15075,7 +14575,6 @@
           <w:sz w:val="24"/>
           <w:szCs w:val="24"/>
           <w:u w:val="none"/>
-          <w:bdr w:val="none" w:color="auto" w:sz="0" w:space="0"/>
           <w:shd w:val="clear" w:fill="FFFFFF"/>
         </w:rPr>
         <w:t>ML Pipelines</w:t>
@@ -15090,7 +14589,6 @@
           <w:sz w:val="24"/>
           <w:szCs w:val="24"/>
           <w:u w:val="none"/>
-          <w:bdr w:val="none" w:color="auto" w:sz="0" w:space="0"/>
           <w:shd w:val="clear" w:fill="FFFFFF"/>
         </w:rPr>
         <w:fldChar w:fldCharType="end"/>
@@ -15105,7 +14603,6 @@
           <w:spacing w:val="0"/>
           <w:sz w:val="24"/>
           <w:szCs w:val="24"/>
-          <w:bdr w:val="none" w:color="auto" w:sz="0" w:space="0"/>
           <w:shd w:val="clear" w:fill="FFFFFF"/>
         </w:rPr>
         <w:t> capabilities.</w:t>
@@ -15147,7 +14644,6 @@
           <w:spacing w:val="0"/>
           <w:sz w:val="24"/>
           <w:szCs w:val="24"/>
-          <w:bdr w:val="none" w:color="auto" w:sz="0" w:space="0"/>
           <w:shd w:val="clear" w:fill="FFFFFF"/>
         </w:rPr>
         <w:t>Authoring AutoML models for vision tasks is supported via the Azure ML Python SDK. The resulting experimentation jobs, models, and outputs can be accessed from the Azure Machine Learning studio UI.</w:t>
@@ -15189,7 +14685,6 @@
           <w:spacing w:val="0"/>
           <w:sz w:val="24"/>
           <w:szCs w:val="24"/>
-          <w:bdr w:val="none" w:color="auto" w:sz="0" w:space="0"/>
           <w:shd w:val="clear" w:fill="FFFFFF"/>
         </w:rPr>
         <w:t>Learn how to </w:t>
@@ -15204,7 +14699,6 @@
           <w:sz w:val="24"/>
           <w:szCs w:val="24"/>
           <w:u w:val="none"/>
-          <w:bdr w:val="none" w:color="auto" w:sz="0" w:space="0"/>
           <w:shd w:val="clear" w:fill="FFFFFF"/>
         </w:rPr>
         <w:fldChar w:fldCharType="begin"/>
@@ -15219,7 +14713,6 @@
           <w:sz w:val="24"/>
           <w:szCs w:val="24"/>
           <w:u w:val="none"/>
-          <w:bdr w:val="none" w:color="auto" w:sz="0" w:space="0"/>
           <w:shd w:val="clear" w:fill="FFFFFF"/>
         </w:rPr>
         <w:instrText xml:space="preserve"> HYPERLINK "https://learn.microsoft.com/en-us/azure/machine-learning/how-to-auto-train-image-models" </w:instrText>
@@ -15234,7 +14727,6 @@
           <w:sz w:val="24"/>
           <w:szCs w:val="24"/>
           <w:u w:val="none"/>
-          <w:bdr w:val="none" w:color="auto" w:sz="0" w:space="0"/>
           <w:shd w:val="clear" w:fill="FFFFFF"/>
         </w:rPr>
         <w:fldChar w:fldCharType="separate"/>
@@ -15250,7 +14742,6 @@
           <w:sz w:val="24"/>
           <w:szCs w:val="24"/>
           <w:u w:val="none"/>
-          <w:bdr w:val="none" w:color="auto" w:sz="0" w:space="0"/>
           <w:shd w:val="clear" w:fill="FFFFFF"/>
         </w:rPr>
         <w:t>set up AutoML training for computer vision models</w:t>
@@ -15265,7 +14756,6 @@
           <w:sz w:val="24"/>
           <w:szCs w:val="24"/>
           <w:u w:val="none"/>
-          <w:bdr w:val="none" w:color="auto" w:sz="0" w:space="0"/>
           <w:shd w:val="clear" w:fill="FFFFFF"/>
         </w:rPr>
         <w:fldChar w:fldCharType="end"/>
@@ -15280,7 +14770,6 @@
           <w:spacing w:val="0"/>
           <w:sz w:val="24"/>
           <w:szCs w:val="24"/>
-          <w:bdr w:val="none" w:color="auto" w:sz="0" w:space="0"/>
           <w:shd w:val="clear" w:fill="FFFFFF"/>
         </w:rPr>
         <w:t>.</w:t>
@@ -15322,7 +14811,6 @@
           <w:spacing w:val="0"/>
           <w:sz w:val="24"/>
           <w:szCs w:val="24"/>
-          <w:bdr w:val="none" w:color="auto" w:sz="0" w:space="0"/>
           <w:shd w:val="clear" w:fill="FFFFFF"/>
           <w:vertAlign w:val="baseline"/>
         </w:rPr>
@@ -15378,7 +14866,6 @@
           <w:spacing w:val="0"/>
           <w:sz w:val="24"/>
           <w:szCs w:val="24"/>
-          <w:bdr w:val="none" w:color="auto" w:sz="0" w:space="0"/>
           <w:shd w:val="clear" w:fill="FFFFFF"/>
         </w:rPr>
         <w:t> Image from: </w:t>
@@ -15393,7 +14880,6 @@
           <w:sz w:val="24"/>
           <w:szCs w:val="24"/>
           <w:u w:val="none"/>
-          <w:bdr w:val="none" w:color="auto" w:sz="0" w:space="0"/>
           <w:shd w:val="clear" w:fill="FFFFFF"/>
         </w:rPr>
         <w:fldChar w:fldCharType="begin"/>
@@ -15408,7 +14894,6 @@
           <w:sz w:val="24"/>
           <w:szCs w:val="24"/>
           <w:u w:val="none"/>
-          <w:bdr w:val="none" w:color="auto" w:sz="0" w:space="0"/>
           <w:shd w:val="clear" w:fill="FFFFFF"/>
         </w:rPr>
         <w:instrText xml:space="preserve"> HYPERLINK "http://cs231n.stanford.edu/slides/2021/lecture_15.pdf" </w:instrText>
@@ -15423,7 +14908,6 @@
           <w:sz w:val="24"/>
           <w:szCs w:val="24"/>
           <w:u w:val="none"/>
-          <w:bdr w:val="none" w:color="auto" w:sz="0" w:space="0"/>
           <w:shd w:val="clear" w:fill="FFFFFF"/>
         </w:rPr>
         <w:fldChar w:fldCharType="separate"/>
@@ -15439,7 +14923,6 @@
           <w:sz w:val="24"/>
           <w:szCs w:val="24"/>
           <w:u w:val="none"/>
-          <w:bdr w:val="none" w:color="auto" w:sz="0" w:space="0"/>
           <w:shd w:val="clear" w:fill="FFFFFF"/>
         </w:rPr>
         <w:t>http://cs231n.stanford.edu/slides/2021/lecture_15.pdf</w:t>
@@ -15454,7 +14937,6 @@
           <w:sz w:val="24"/>
           <w:szCs w:val="24"/>
           <w:u w:val="none"/>
-          <w:bdr w:val="none" w:color="auto" w:sz="0" w:space="0"/>
           <w:shd w:val="clear" w:fill="FFFFFF"/>
         </w:rPr>
         <w:fldChar w:fldCharType="end"/>
@@ -15496,7 +14978,6 @@
           <w:spacing w:val="0"/>
           <w:sz w:val="24"/>
           <w:szCs w:val="24"/>
-          <w:bdr w:val="none" w:color="auto" w:sz="0" w:space="0"/>
           <w:shd w:val="clear" w:fill="FFFFFF"/>
         </w:rPr>
         <w:t>Automated ML for images supports the following computer vision tasks:</w:t>
@@ -15504,6 +14985,7 @@
     </w:p>
     <w:tbl>
       <w:tblPr>
+        <w:tblStyle w:val="6"/>
         <w:tblW w:w="5917" w:type="dxa"/>
         <w:tblInd w:w="0" w:type="dxa"/>
         <w:tblBorders>
@@ -15514,7 +14996,7 @@
           <w:insideH w:val="none" w:color="auto" w:sz="0" w:space="0"/>
           <w:insideV w:val="none" w:color="auto" w:sz="0" w:space="0"/>
         </w:tblBorders>
-        <w:shd w:val="clear"/>
+        <w:shd w:val="clear" w:color="auto" w:fill="auto"/>
         <w:tblLayout w:type="autofit"/>
         <w:tblCellMar>
           <w:top w:w="15" w:type="dxa"/>
@@ -15537,13 +15019,7 @@
             <w:insideH w:val="none" w:color="auto" w:sz="0" w:space="0"/>
             <w:insideV w:val="none" w:color="auto" w:sz="0" w:space="0"/>
           </w:tblBorders>
-          <w:shd w:val="clear"/>
-          <w:tblCellMar>
-            <w:top w:w="15" w:type="dxa"/>
-            <w:left w:w="15" w:type="dxa"/>
-            <w:bottom w:w="15" w:type="dxa"/>
-            <w:right w:w="15" w:type="dxa"/>
-          </w:tblCellMar>
+          <w:shd w:val="clear" w:color="auto" w:fill="auto"/>
         </w:tblPrEx>
         <w:trPr>
           <w:tblHeader/>
@@ -15551,7 +15027,7 @@
         <w:tc>
           <w:tcPr>
             <w:tcW w:w="0" w:type="auto"/>
-            <w:shd w:val="clear"/>
+            <w:shd w:val="clear" w:color="auto" w:fill="auto"/>
             <w:vAlign w:val="top"/>
           </w:tcPr>
           <w:p>
@@ -15588,7 +15064,7 @@
         <w:tc>
           <w:tcPr>
             <w:tcW w:w="0" w:type="auto"/>
-            <w:shd w:val="clear"/>
+            <w:shd w:val="clear" w:color="auto" w:fill="auto"/>
             <w:vAlign w:val="top"/>
           </w:tcPr>
           <w:p>
@@ -15633,7 +15109,7 @@
             <w:insideH w:val="none" w:color="auto" w:sz="0" w:space="0"/>
             <w:insideV w:val="none" w:color="auto" w:sz="0" w:space="0"/>
           </w:tblBorders>
-          <w:shd w:val="clear"/>
+          <w:shd w:val="clear" w:color="auto" w:fill="auto"/>
           <w:tblCellMar>
             <w:top w:w="15" w:type="dxa"/>
             <w:left w:w="15" w:type="dxa"/>
@@ -15644,7 +15120,7 @@
         <w:tc>
           <w:tcPr>
             <w:tcW w:w="0" w:type="auto"/>
-            <w:shd w:val="clear"/>
+            <w:shd w:val="clear" w:color="auto" w:fill="auto"/>
             <w:vAlign w:val="top"/>
           </w:tcPr>
           <w:p>
@@ -15677,7 +15153,7 @@
         <w:tc>
           <w:tcPr>
             <w:tcW w:w="0" w:type="auto"/>
-            <w:shd w:val="clear"/>
+            <w:shd w:val="clear" w:color="auto" w:fill="auto"/>
             <w:vAlign w:val="top"/>
           </w:tcPr>
           <w:p>
@@ -15718,7 +15194,7 @@
             <w:insideH w:val="none" w:color="auto" w:sz="0" w:space="0"/>
             <w:insideV w:val="none" w:color="auto" w:sz="0" w:space="0"/>
           </w:tblBorders>
-          <w:shd w:val="clear"/>
+          <w:shd w:val="clear" w:color="auto" w:fill="auto"/>
           <w:tblCellMar>
             <w:top w:w="15" w:type="dxa"/>
             <w:left w:w="15" w:type="dxa"/>
@@ -15729,7 +15205,7 @@
         <w:tc>
           <w:tcPr>
             <w:tcW w:w="0" w:type="auto"/>
-            <w:shd w:val="clear"/>
+            <w:shd w:val="clear" w:color="auto" w:fill="auto"/>
             <w:vAlign w:val="top"/>
           </w:tcPr>
           <w:p>
@@ -15762,7 +15238,7 @@
         <w:tc>
           <w:tcPr>
             <w:tcW w:w="0" w:type="auto"/>
-            <w:shd w:val="clear"/>
+            <w:shd w:val="clear" w:color="auto" w:fill="auto"/>
             <w:vAlign w:val="top"/>
           </w:tcPr>
           <w:p>
@@ -15803,7 +15279,7 @@
             <w:insideH w:val="none" w:color="auto" w:sz="0" w:space="0"/>
             <w:insideV w:val="none" w:color="auto" w:sz="0" w:space="0"/>
           </w:tblBorders>
-          <w:shd w:val="clear"/>
+          <w:shd w:val="clear" w:color="auto" w:fill="auto"/>
           <w:tblCellMar>
             <w:top w:w="15" w:type="dxa"/>
             <w:left w:w="15" w:type="dxa"/>
@@ -15814,7 +15290,7 @@
         <w:tc>
           <w:tcPr>
             <w:tcW w:w="0" w:type="auto"/>
-            <w:shd w:val="clear"/>
+            <w:shd w:val="clear" w:color="auto" w:fill="auto"/>
             <w:vAlign w:val="top"/>
           </w:tcPr>
           <w:p>
@@ -15847,7 +15323,7 @@
         <w:tc>
           <w:tcPr>
             <w:tcW w:w="0" w:type="auto"/>
-            <w:shd w:val="clear"/>
+            <w:shd w:val="clear" w:color="auto" w:fill="auto"/>
             <w:vAlign w:val="top"/>
           </w:tcPr>
           <w:p>
@@ -15888,7 +15364,7 @@
             <w:insideH w:val="none" w:color="auto" w:sz="0" w:space="0"/>
             <w:insideV w:val="none" w:color="auto" w:sz="0" w:space="0"/>
           </w:tblBorders>
-          <w:shd w:val="clear"/>
+          <w:shd w:val="clear" w:color="auto" w:fill="auto"/>
           <w:tblCellMar>
             <w:top w:w="15" w:type="dxa"/>
             <w:left w:w="15" w:type="dxa"/>
@@ -15899,7 +15375,7 @@
         <w:tc>
           <w:tcPr>
             <w:tcW w:w="0" w:type="auto"/>
-            <w:shd w:val="clear"/>
+            <w:shd w:val="clear" w:color="auto" w:fill="auto"/>
             <w:vAlign w:val="top"/>
           </w:tcPr>
           <w:p>
@@ -15932,7 +15408,7 @@
         <w:tc>
           <w:tcPr>
             <w:tcW w:w="0" w:type="auto"/>
-            <w:shd w:val="clear"/>
+            <w:shd w:val="clear" w:color="auto" w:fill="auto"/>
             <w:vAlign w:val="top"/>
           </w:tcPr>
           <w:p>
@@ -15999,7 +15475,6 @@
           <w:sz w:val="24"/>
           <w:szCs w:val="24"/>
           <w:u w:val="none"/>
-          <w:bdr w:val="none" w:color="auto" w:sz="0" w:space="0"/>
           <w:shd w:val="clear" w:fill="FFFFFF"/>
         </w:rPr>
         <w:fldChar w:fldCharType="begin"/>
@@ -16014,7 +15489,6 @@
           <w:sz w:val="24"/>
           <w:szCs w:val="24"/>
           <w:u w:val="none"/>
-          <w:bdr w:val="none" w:color="auto" w:sz="0" w:space="0"/>
           <w:shd w:val="clear" w:fill="FFFFFF"/>
         </w:rPr>
         <w:instrText xml:space="preserve"> HYPERLINK "https://learn.microsoft.com/en-us/azure/machine-learning/concept-automated-ml" \l "natural-language-processing-nlp" </w:instrText>
@@ -16029,7 +15503,6 @@
           <w:sz w:val="24"/>
           <w:szCs w:val="24"/>
           <w:u w:val="none"/>
-          <w:bdr w:val="none" w:color="auto" w:sz="0" w:space="0"/>
           <w:shd w:val="clear" w:fill="FFFFFF"/>
         </w:rPr>
         <w:fldChar w:fldCharType="separate"/>
@@ -16044,7 +15517,6 @@
           <w:sz w:val="24"/>
           <w:szCs w:val="24"/>
           <w:u w:val="none"/>
-          <w:bdr w:val="none" w:color="auto" w:sz="0" w:space="0"/>
           <w:shd w:val="clear" w:fill="FFFFFF"/>
         </w:rPr>
         <w:fldChar w:fldCharType="end"/>
@@ -16102,7 +15574,6 @@
           <w:spacing w:val="0"/>
           <w:sz w:val="24"/>
           <w:szCs w:val="24"/>
-          <w:bdr w:val="none" w:color="auto" w:sz="0" w:space="0"/>
           <w:shd w:val="clear" w:fill="FFFFFF"/>
         </w:rPr>
         <w:t>Support for natural language processing (NLP) tasks in automated ML allows you to easily generate models trained on text data for text classification and named entity recognition scenarios. Authoring automated ML trained NLP models is supported via the Azure Machine Learning Python SDK. The resulting experimentation jobs, models, and outputs can be accessed from the Azure Machine Learning studio UI.</w:t>
@@ -16144,7 +15615,6 @@
           <w:spacing w:val="0"/>
           <w:sz w:val="24"/>
           <w:szCs w:val="24"/>
-          <w:bdr w:val="none" w:color="auto" w:sz="0" w:space="0"/>
           <w:shd w:val="clear" w:fill="FFFFFF"/>
         </w:rPr>
         <w:t>The NLP capability supports:</w:t>
@@ -16184,7 +15654,6 @@
           <w:spacing w:val="0"/>
           <w:sz w:val="24"/>
           <w:szCs w:val="24"/>
-          <w:bdr w:val="none" w:color="auto" w:sz="0" w:space="0"/>
           <w:shd w:val="clear" w:fill="FFFFFF"/>
         </w:rPr>
         <w:t>End-to-end deep neural network NLP training with the latest pre-trained BERT models</w:t>
@@ -16224,7 +15693,6 @@
           <w:spacing w:val="0"/>
           <w:sz w:val="24"/>
           <w:szCs w:val="24"/>
-          <w:bdr w:val="none" w:color="auto" w:sz="0" w:space="0"/>
           <w:shd w:val="clear" w:fill="FFFFFF"/>
         </w:rPr>
         <w:t>Seamless integration with </w:t>
@@ -16239,7 +15707,6 @@
           <w:sz w:val="24"/>
           <w:szCs w:val="24"/>
           <w:u w:val="none"/>
-          <w:bdr w:val="none" w:color="auto" w:sz="0" w:space="0"/>
           <w:shd w:val="clear" w:fill="FFFFFF"/>
         </w:rPr>
         <w:fldChar w:fldCharType="begin"/>
@@ -16254,7 +15721,6 @@
           <w:sz w:val="24"/>
           <w:szCs w:val="24"/>
           <w:u w:val="none"/>
-          <w:bdr w:val="none" w:color="auto" w:sz="0" w:space="0"/>
           <w:shd w:val="clear" w:fill="FFFFFF"/>
         </w:rPr>
         <w:instrText xml:space="preserve"> HYPERLINK "https://learn.microsoft.com/en-us/azure/machine-learning/how-to-create-text-labeling-projects" </w:instrText>
@@ -16269,7 +15735,6 @@
           <w:sz w:val="24"/>
           <w:szCs w:val="24"/>
           <w:u w:val="none"/>
-          <w:bdr w:val="none" w:color="auto" w:sz="0" w:space="0"/>
           <w:shd w:val="clear" w:fill="FFFFFF"/>
         </w:rPr>
         <w:fldChar w:fldCharType="separate"/>
@@ -16285,7 +15750,6 @@
           <w:sz w:val="24"/>
           <w:szCs w:val="24"/>
           <w:u w:val="none"/>
-          <w:bdr w:val="none" w:color="auto" w:sz="0" w:space="0"/>
           <w:shd w:val="clear" w:fill="FFFFFF"/>
         </w:rPr>
         <w:t>Azure Machine Learning data labeling</w:t>
@@ -16300,7 +15764,6 @@
           <w:sz w:val="24"/>
           <w:szCs w:val="24"/>
           <w:u w:val="none"/>
-          <w:bdr w:val="none" w:color="auto" w:sz="0" w:space="0"/>
           <w:shd w:val="clear" w:fill="FFFFFF"/>
         </w:rPr>
         <w:fldChar w:fldCharType="end"/>
@@ -16340,7 +15803,6 @@
           <w:spacing w:val="0"/>
           <w:sz w:val="24"/>
           <w:szCs w:val="24"/>
-          <w:bdr w:val="none" w:color="auto" w:sz="0" w:space="0"/>
           <w:shd w:val="clear" w:fill="FFFFFF"/>
         </w:rPr>
         <w:t>Use labeled data for generating NLP models</w:t>
@@ -16380,7 +15842,6 @@
           <w:spacing w:val="0"/>
           <w:sz w:val="24"/>
           <w:szCs w:val="24"/>
-          <w:bdr w:val="none" w:color="auto" w:sz="0" w:space="0"/>
           <w:shd w:val="clear" w:fill="FFFFFF"/>
         </w:rPr>
         <w:t>Multi-lingual support with 104 languages</w:t>
@@ -16420,7 +15881,6 @@
           <w:spacing w:val="0"/>
           <w:sz w:val="24"/>
           <w:szCs w:val="24"/>
-          <w:bdr w:val="none" w:color="auto" w:sz="0" w:space="0"/>
           <w:shd w:val="clear" w:fill="FFFFFF"/>
         </w:rPr>
         <w:t>Distributed training with Horovod</w:t>
@@ -16462,7 +15922,6 @@
           <w:spacing w:val="0"/>
           <w:sz w:val="24"/>
           <w:szCs w:val="24"/>
-          <w:bdr w:val="none" w:color="auto" w:sz="0" w:space="0"/>
           <w:shd w:val="clear" w:fill="FFFFFF"/>
         </w:rPr>
         <w:t>Learn how to </w:t>
@@ -16477,7 +15936,6 @@
           <w:sz w:val="24"/>
           <w:szCs w:val="24"/>
           <w:u w:val="none"/>
-          <w:bdr w:val="none" w:color="auto" w:sz="0" w:space="0"/>
           <w:shd w:val="clear" w:fill="FFFFFF"/>
         </w:rPr>
         <w:fldChar w:fldCharType="begin"/>
@@ -16492,7 +15950,6 @@
           <w:sz w:val="24"/>
           <w:szCs w:val="24"/>
           <w:u w:val="none"/>
-          <w:bdr w:val="none" w:color="auto" w:sz="0" w:space="0"/>
           <w:shd w:val="clear" w:fill="FFFFFF"/>
         </w:rPr>
         <w:instrText xml:space="preserve"> HYPERLINK "https://learn.microsoft.com/en-us/azure/machine-learning/how-to-auto-train-nlp-models" </w:instrText>
@@ -16507,7 +15964,6 @@
           <w:sz w:val="24"/>
           <w:szCs w:val="24"/>
           <w:u w:val="none"/>
-          <w:bdr w:val="none" w:color="auto" w:sz="0" w:space="0"/>
           <w:shd w:val="clear" w:fill="FFFFFF"/>
         </w:rPr>
         <w:fldChar w:fldCharType="separate"/>
@@ -16523,7 +15979,6 @@
           <w:sz w:val="24"/>
           <w:szCs w:val="24"/>
           <w:u w:val="none"/>
-          <w:bdr w:val="none" w:color="auto" w:sz="0" w:space="0"/>
           <w:shd w:val="clear" w:fill="FFFFFF"/>
         </w:rPr>
         <w:t>set up AutoML training for NLP models</w:t>
@@ -16538,7 +15993,6 @@
           <w:sz w:val="24"/>
           <w:szCs w:val="24"/>
           <w:u w:val="none"/>
-          <w:bdr w:val="none" w:color="auto" w:sz="0" w:space="0"/>
           <w:shd w:val="clear" w:fill="FFFFFF"/>
         </w:rPr>
         <w:fldChar w:fldCharType="end"/>
@@ -16553,7 +16007,6 @@
           <w:spacing w:val="0"/>
           <w:sz w:val="24"/>
           <w:szCs w:val="24"/>
-          <w:bdr w:val="none" w:color="auto" w:sz="0" w:space="0"/>
           <w:shd w:val="clear" w:fill="FFFFFF"/>
         </w:rPr>
         <w:t>.</w:t>
@@ -16592,7 +16045,6 @@
           <w:sz w:val="24"/>
           <w:szCs w:val="24"/>
           <w:u w:val="none"/>
-          <w:bdr w:val="none" w:color="auto" w:sz="0" w:space="0"/>
           <w:shd w:val="clear" w:fill="FFFFFF"/>
         </w:rPr>
         <w:fldChar w:fldCharType="begin"/>
@@ -16607,7 +16059,6 @@
           <w:sz w:val="24"/>
           <w:szCs w:val="24"/>
           <w:u w:val="none"/>
-          <w:bdr w:val="none" w:color="auto" w:sz="0" w:space="0"/>
           <w:shd w:val="clear" w:fill="FFFFFF"/>
         </w:rPr>
         <w:instrText xml:space="preserve"> HYPERLINK "https://learn.microsoft.com/en-us/azure/machine-learning/concept-automated-ml" \l "training-validation-and-test-data" </w:instrText>
@@ -16622,7 +16073,6 @@
           <w:sz w:val="24"/>
           <w:szCs w:val="24"/>
           <w:u w:val="none"/>
-          <w:bdr w:val="none" w:color="auto" w:sz="0" w:space="0"/>
           <w:shd w:val="clear" w:fill="FFFFFF"/>
         </w:rPr>
         <w:fldChar w:fldCharType="separate"/>
@@ -16637,7 +16087,6 @@
           <w:sz w:val="24"/>
           <w:szCs w:val="24"/>
           <w:u w:val="none"/>
-          <w:bdr w:val="none" w:color="auto" w:sz="0" w:space="0"/>
           <w:shd w:val="clear" w:fill="FFFFFF"/>
         </w:rPr>
         <w:fldChar w:fldCharType="end"/>
@@ -16695,7 +16144,6 @@
           <w:spacing w:val="0"/>
           <w:sz w:val="24"/>
           <w:szCs w:val="24"/>
-          <w:bdr w:val="none" w:color="auto" w:sz="0" w:space="0"/>
           <w:shd w:val="clear" w:fill="FFFFFF"/>
         </w:rPr>
         <w:t>With automated ML you provide the </w:t>
@@ -16713,7 +16161,6 @@
           <w:spacing w:val="0"/>
           <w:sz w:val="24"/>
           <w:szCs w:val="24"/>
-          <w:bdr w:val="none" w:color="auto" w:sz="0" w:space="0"/>
           <w:shd w:val="clear" w:fill="FFFFFF"/>
         </w:rPr>
         <w:t>training data</w:t>
@@ -16728,7 +16175,6 @@
           <w:spacing w:val="0"/>
           <w:sz w:val="24"/>
           <w:szCs w:val="24"/>
-          <w:bdr w:val="none" w:color="auto" w:sz="0" w:space="0"/>
           <w:shd w:val="clear" w:fill="FFFFFF"/>
         </w:rPr>
         <w:t> to train ML models, and you can specify what type of model validation to perform. Automated ML performs model validation as part of training. That is, automated ML uses </w:t>
@@ -16746,7 +16192,6 @@
           <w:spacing w:val="0"/>
           <w:sz w:val="24"/>
           <w:szCs w:val="24"/>
-          <w:bdr w:val="none" w:color="auto" w:sz="0" w:space="0"/>
           <w:shd w:val="clear" w:fill="FFFFFF"/>
         </w:rPr>
         <w:t>validation data</w:t>
@@ -16761,7 +16206,6 @@
           <w:spacing w:val="0"/>
           <w:sz w:val="24"/>
           <w:szCs w:val="24"/>
-          <w:bdr w:val="none" w:color="auto" w:sz="0" w:space="0"/>
           <w:shd w:val="clear" w:fill="FFFFFF"/>
         </w:rPr>
         <w:t> to tune model hyperparameters based on the applied algorithm to find the combination that best fits the training data. However, the same validation data is used for each iteration of tuning, which introduces model evaluation bias since the model continues to improve and fit to the validation data.</w:t>
@@ -16803,7 +16247,6 @@
           <w:spacing w:val="0"/>
           <w:sz w:val="24"/>
           <w:szCs w:val="24"/>
-          <w:bdr w:val="none" w:color="auto" w:sz="0" w:space="0"/>
           <w:shd w:val="clear" w:fill="FFFFFF"/>
         </w:rPr>
         <w:t>To help confirm that such bias isn't applied to the final recommended model, automated ML supports the use of </w:t>
@@ -16821,7 +16264,6 @@
           <w:spacing w:val="0"/>
           <w:sz w:val="24"/>
           <w:szCs w:val="24"/>
-          <w:bdr w:val="none" w:color="auto" w:sz="0" w:space="0"/>
           <w:shd w:val="clear" w:fill="FFFFFF"/>
         </w:rPr>
         <w:t>test data</w:t>
@@ -16836,7 +16278,6 @@
           <w:spacing w:val="0"/>
           <w:sz w:val="24"/>
           <w:szCs w:val="24"/>
-          <w:bdr w:val="none" w:color="auto" w:sz="0" w:space="0"/>
           <w:shd w:val="clear" w:fill="FFFFFF"/>
         </w:rPr>
         <w:t> to evaluate the final model that automated ML recommends at the end of your experiment. When you provide test data as part of your AutoML experiment configuration, this recommended model is tested by default at the end of your experiment (preview).</w:t>
@@ -16877,7 +16318,6 @@
           <w:spacing w:val="0"/>
           <w:sz w:val="24"/>
           <w:szCs w:val="24"/>
-          <w:bdr w:val="none" w:color="auto" w:sz="0" w:space="0"/>
         </w:rPr>
         <w:t> Important</w:t>
       </w:r>
@@ -16911,7 +16351,6 @@
           <w:spacing w:val="0"/>
           <w:sz w:val="24"/>
           <w:szCs w:val="24"/>
-          <w:bdr w:val="none" w:color="auto" w:sz="0" w:space="0"/>
         </w:rPr>
         <w:t>Testing your models with a test dataset to evaluate generated models is a preview feature. This capability is an </w:t>
       </w:r>
@@ -16927,7 +16366,6 @@
           <w:sz w:val="24"/>
           <w:szCs w:val="24"/>
           <w:u w:val="none"/>
-          <w:bdr w:val="none" w:color="auto" w:sz="0" w:space="0"/>
         </w:rPr>
         <w:fldChar w:fldCharType="begin"/>
       </w:r>
@@ -16943,7 +16381,6 @@
           <w:sz w:val="24"/>
           <w:szCs w:val="24"/>
           <w:u w:val="none"/>
-          <w:bdr w:val="none" w:color="auto" w:sz="0" w:space="0"/>
         </w:rPr>
         <w:instrText xml:space="preserve"> HYPERLINK "https://learn.microsoft.com/en-us/python/api/overview/azure/ml/" \l "stable-vs-experimental" </w:instrText>
       </w:r>
@@ -16959,7 +16396,6 @@
           <w:sz w:val="24"/>
           <w:szCs w:val="24"/>
           <w:u w:val="none"/>
-          <w:bdr w:val="none" w:color="auto" w:sz="0" w:space="0"/>
         </w:rPr>
         <w:fldChar w:fldCharType="separate"/>
       </w:r>
@@ -16976,7 +16412,6 @@
           <w:sz w:val="24"/>
           <w:szCs w:val="24"/>
           <w:u w:val="none"/>
-          <w:bdr w:val="none" w:color="auto" w:sz="0" w:space="0"/>
         </w:rPr>
         <w:t>experimental</w:t>
       </w:r>
@@ -16992,7 +16427,6 @@
           <w:sz w:val="24"/>
           <w:szCs w:val="24"/>
           <w:u w:val="none"/>
-          <w:bdr w:val="none" w:color="auto" w:sz="0" w:space="0"/>
         </w:rPr>
         <w:fldChar w:fldCharType="end"/>
       </w:r>
@@ -17006,7 +16440,6 @@
           <w:spacing w:val="0"/>
           <w:sz w:val="24"/>
           <w:szCs w:val="24"/>
-          <w:bdr w:val="none" w:color="auto" w:sz="0" w:space="0"/>
         </w:rPr>
         <w:t> preview feature, and may change at any time.</w:t>
       </w:r>
@@ -17047,7 +16480,6 @@
           <w:spacing w:val="0"/>
           <w:sz w:val="24"/>
           <w:szCs w:val="24"/>
-          <w:bdr w:val="none" w:color="auto" w:sz="0" w:space="0"/>
           <w:shd w:val="clear" w:fill="FFFFFF"/>
         </w:rPr>
         <w:t>Learn how to </w:t>
@@ -17062,7 +16494,6 @@
           <w:sz w:val="24"/>
           <w:szCs w:val="24"/>
           <w:u w:val="none"/>
-          <w:bdr w:val="none" w:color="auto" w:sz="0" w:space="0"/>
           <w:shd w:val="clear" w:fill="FFFFFF"/>
         </w:rPr>
         <w:fldChar w:fldCharType="begin"/>
@@ -17077,7 +16508,6 @@
           <w:sz w:val="24"/>
           <w:szCs w:val="24"/>
           <w:u w:val="none"/>
-          <w:bdr w:val="none" w:color="auto" w:sz="0" w:space="0"/>
           <w:shd w:val="clear" w:fill="FFFFFF"/>
         </w:rPr>
         <w:instrText xml:space="preserve"> HYPERLINK "https://learn.microsoft.com/en-us/azure/machine-learning/how-to-configure-auto-train" \l "training-validation-and-test-data" </w:instrText>
@@ -17092,7 +16522,6 @@
           <w:sz w:val="24"/>
           <w:szCs w:val="24"/>
           <w:u w:val="none"/>
-          <w:bdr w:val="none" w:color="auto" w:sz="0" w:space="0"/>
           <w:shd w:val="clear" w:fill="FFFFFF"/>
         </w:rPr>
         <w:fldChar w:fldCharType="separate"/>
@@ -17108,7 +16537,6 @@
           <w:sz w:val="24"/>
           <w:szCs w:val="24"/>
           <w:u w:val="none"/>
-          <w:bdr w:val="none" w:color="auto" w:sz="0" w:space="0"/>
           <w:shd w:val="clear" w:fill="FFFFFF"/>
         </w:rPr>
         <w:t>configure AutoML experiments to use test data (preview) with the SDK</w:t>
@@ -17123,7 +16551,6 @@
           <w:sz w:val="24"/>
           <w:szCs w:val="24"/>
           <w:u w:val="none"/>
-          <w:bdr w:val="none" w:color="auto" w:sz="0" w:space="0"/>
           <w:shd w:val="clear" w:fill="FFFFFF"/>
         </w:rPr>
         <w:fldChar w:fldCharType="end"/>
@@ -17138,7 +16565,6 @@
           <w:spacing w:val="0"/>
           <w:sz w:val="24"/>
           <w:szCs w:val="24"/>
-          <w:bdr w:val="none" w:color="auto" w:sz="0" w:space="0"/>
           <w:shd w:val="clear" w:fill="FFFFFF"/>
         </w:rPr>
         <w:t> or with the </w:t>
@@ -17153,7 +16579,6 @@
           <w:sz w:val="24"/>
           <w:szCs w:val="24"/>
           <w:u w:val="none"/>
-          <w:bdr w:val="none" w:color="auto" w:sz="0" w:space="0"/>
           <w:shd w:val="clear" w:fill="FFFFFF"/>
         </w:rPr>
         <w:fldChar w:fldCharType="begin"/>
@@ -17168,7 +16593,6 @@
           <w:sz w:val="24"/>
           <w:szCs w:val="24"/>
           <w:u w:val="none"/>
-          <w:bdr w:val="none" w:color="auto" w:sz="0" w:space="0"/>
           <w:shd w:val="clear" w:fill="FFFFFF"/>
         </w:rPr>
         <w:instrText xml:space="preserve"> HYPERLINK "https://learn.microsoft.com/en-us/azure/machine-learning/how-to-use-automated-ml-for-ml-models" \l "create-and-run-experiment" </w:instrText>
@@ -17183,7 +16607,6 @@
           <w:sz w:val="24"/>
           <w:szCs w:val="24"/>
           <w:u w:val="none"/>
-          <w:bdr w:val="none" w:color="auto" w:sz="0" w:space="0"/>
           <w:shd w:val="clear" w:fill="FFFFFF"/>
         </w:rPr>
         <w:fldChar w:fldCharType="separate"/>
@@ -17199,7 +16622,6 @@
           <w:sz w:val="24"/>
           <w:szCs w:val="24"/>
           <w:u w:val="none"/>
-          <w:bdr w:val="none" w:color="auto" w:sz="0" w:space="0"/>
           <w:shd w:val="clear" w:fill="FFFFFF"/>
         </w:rPr>
         <w:t>Azure Machine Learning studio</w:t>
@@ -17214,7 +16636,6 @@
           <w:sz w:val="24"/>
           <w:szCs w:val="24"/>
           <w:u w:val="none"/>
-          <w:bdr w:val="none" w:color="auto" w:sz="0" w:space="0"/>
           <w:shd w:val="clear" w:fill="FFFFFF"/>
         </w:rPr>
         <w:fldChar w:fldCharType="end"/>
@@ -17229,7 +16650,6 @@
           <w:spacing w:val="0"/>
           <w:sz w:val="24"/>
           <w:szCs w:val="24"/>
-          <w:bdr w:val="none" w:color="auto" w:sz="0" w:space="0"/>
           <w:shd w:val="clear" w:fill="FFFFFF"/>
         </w:rPr>
         <w:t>.</w:t>
@@ -17268,7 +16688,6 @@
           <w:sz w:val="24"/>
           <w:szCs w:val="24"/>
           <w:u w:val="none"/>
-          <w:bdr w:val="none" w:color="auto" w:sz="0" w:space="0"/>
           <w:shd w:val="clear" w:fill="FFFFFF"/>
         </w:rPr>
         <w:fldChar w:fldCharType="begin"/>
@@ -17283,7 +16702,6 @@
           <w:sz w:val="24"/>
           <w:szCs w:val="24"/>
           <w:u w:val="none"/>
-          <w:bdr w:val="none" w:color="auto" w:sz="0" w:space="0"/>
           <w:shd w:val="clear" w:fill="FFFFFF"/>
         </w:rPr>
         <w:instrText xml:space="preserve"> HYPERLINK "https://learn.microsoft.com/en-us/azure/machine-learning/concept-automated-ml" \l "feature-engineering" </w:instrText>
@@ -17298,7 +16716,6 @@
           <w:sz w:val="24"/>
           <w:szCs w:val="24"/>
           <w:u w:val="none"/>
-          <w:bdr w:val="none" w:color="auto" w:sz="0" w:space="0"/>
           <w:shd w:val="clear" w:fill="FFFFFF"/>
         </w:rPr>
         <w:fldChar w:fldCharType="separate"/>
@@ -17313,7 +16730,6 @@
           <w:sz w:val="24"/>
           <w:szCs w:val="24"/>
           <w:u w:val="none"/>
-          <w:bdr w:val="none" w:color="auto" w:sz="0" w:space="0"/>
           <w:shd w:val="clear" w:fill="FFFFFF"/>
         </w:rPr>
         <w:fldChar w:fldCharType="end"/>
@@ -17371,7 +16787,6 @@
           <w:spacing w:val="0"/>
           <w:sz w:val="24"/>
           <w:szCs w:val="24"/>
-          <w:bdr w:val="none" w:color="auto" w:sz="0" w:space="0"/>
           <w:shd w:val="clear" w:fill="FFFFFF"/>
         </w:rPr>
         <w:t>Feature engineering is the process of using domain knowledge of the data to create features that help ML algorithms learn better. In Azure Machine Learning, scaling and normalization techniques are applied to facilitate feature engineering. Collectively, these techniques and feature engineering are referred to as featurization.</w:t>
@@ -17413,7 +16828,6 @@
           <w:spacing w:val="0"/>
           <w:sz w:val="24"/>
           <w:szCs w:val="24"/>
-          <w:bdr w:val="none" w:color="auto" w:sz="0" w:space="0"/>
           <w:shd w:val="clear" w:fill="FFFFFF"/>
         </w:rPr>
         <w:t>For automated machine learning experiments, featurization is applied automatically, but can also be customized based on your data. </w:t>
@@ -17428,7 +16842,6 @@
           <w:sz w:val="24"/>
           <w:szCs w:val="24"/>
           <w:u w:val="none"/>
-          <w:bdr w:val="none" w:color="auto" w:sz="0" w:space="0"/>
           <w:shd w:val="clear" w:fill="FFFFFF"/>
         </w:rPr>
         <w:fldChar w:fldCharType="begin"/>
@@ -17443,7 +16856,6 @@
           <w:sz w:val="24"/>
           <w:szCs w:val="24"/>
           <w:u w:val="none"/>
-          <w:bdr w:val="none" w:color="auto" w:sz="0" w:space="0"/>
           <w:shd w:val="clear" w:fill="FFFFFF"/>
         </w:rPr>
         <w:instrText xml:space="preserve"> HYPERLINK "https://learn.microsoft.com/en-us/azure/machine-learning/how-to-configure-auto-features" \l "featurization" </w:instrText>
@@ -17458,7 +16870,6 @@
           <w:sz w:val="24"/>
           <w:szCs w:val="24"/>
           <w:u w:val="none"/>
-          <w:bdr w:val="none" w:color="auto" w:sz="0" w:space="0"/>
           <w:shd w:val="clear" w:fill="FFFFFF"/>
         </w:rPr>
         <w:fldChar w:fldCharType="separate"/>
@@ -17474,7 +16885,6 @@
           <w:sz w:val="24"/>
           <w:szCs w:val="24"/>
           <w:u w:val="none"/>
-          <w:bdr w:val="none" w:color="auto" w:sz="0" w:space="0"/>
           <w:shd w:val="clear" w:fill="FFFFFF"/>
         </w:rPr>
         <w:t>Learn more about what featurization is included</w:t>
@@ -17489,7 +16899,6 @@
           <w:sz w:val="24"/>
           <w:szCs w:val="24"/>
           <w:u w:val="none"/>
-          <w:bdr w:val="none" w:color="auto" w:sz="0" w:space="0"/>
           <w:shd w:val="clear" w:fill="FFFFFF"/>
         </w:rPr>
         <w:fldChar w:fldCharType="end"/>
@@ -17504,7 +16913,6 @@
           <w:spacing w:val="0"/>
           <w:sz w:val="24"/>
           <w:szCs w:val="24"/>
-          <w:bdr w:val="none" w:color="auto" w:sz="0" w:space="0"/>
           <w:shd w:val="clear" w:fill="FFFFFF"/>
         </w:rPr>
         <w:t> and how AutoML helps </w:t>
@@ -17519,7 +16927,6 @@
           <w:sz w:val="24"/>
           <w:szCs w:val="24"/>
           <w:u w:val="none"/>
-          <w:bdr w:val="none" w:color="auto" w:sz="0" w:space="0"/>
           <w:shd w:val="clear" w:fill="FFFFFF"/>
         </w:rPr>
         <w:fldChar w:fldCharType="begin"/>
@@ -17534,7 +16941,6 @@
           <w:sz w:val="24"/>
           <w:szCs w:val="24"/>
           <w:u w:val="none"/>
-          <w:bdr w:val="none" w:color="auto" w:sz="0" w:space="0"/>
           <w:shd w:val="clear" w:fill="FFFFFF"/>
         </w:rPr>
         <w:instrText xml:space="preserve"> HYPERLINK "https://learn.microsoft.com/en-us/azure/machine-learning/concept-manage-ml-pitfalls" </w:instrText>
@@ -17549,7 +16955,6 @@
           <w:sz w:val="24"/>
           <w:szCs w:val="24"/>
           <w:u w:val="none"/>
-          <w:bdr w:val="none" w:color="auto" w:sz="0" w:space="0"/>
           <w:shd w:val="clear" w:fill="FFFFFF"/>
         </w:rPr>
         <w:fldChar w:fldCharType="separate"/>
@@ -17565,7 +16970,6 @@
           <w:sz w:val="24"/>
           <w:szCs w:val="24"/>
           <w:u w:val="none"/>
-          <w:bdr w:val="none" w:color="auto" w:sz="0" w:space="0"/>
           <w:shd w:val="clear" w:fill="FFFFFF"/>
         </w:rPr>
         <w:t>prevent over-fitting and imbalanced data</w:t>
@@ -17580,7 +16984,6 @@
           <w:sz w:val="24"/>
           <w:szCs w:val="24"/>
           <w:u w:val="none"/>
-          <w:bdr w:val="none" w:color="auto" w:sz="0" w:space="0"/>
           <w:shd w:val="clear" w:fill="FFFFFF"/>
         </w:rPr>
         <w:fldChar w:fldCharType="end"/>
@@ -17595,7 +16998,6 @@
           <w:spacing w:val="0"/>
           <w:sz w:val="24"/>
           <w:szCs w:val="24"/>
-          <w:bdr w:val="none" w:color="auto" w:sz="0" w:space="0"/>
           <w:shd w:val="clear" w:fill="FFFFFF"/>
         </w:rPr>
         <w:t> in your models.</w:t>
@@ -17636,7 +17038,6 @@
           <w:spacing w:val="0"/>
           <w:sz w:val="24"/>
           <w:szCs w:val="24"/>
-          <w:bdr w:val="none" w:color="auto" w:sz="0" w:space="0"/>
         </w:rPr>
         <w:t> Note</w:t>
       </w:r>
@@ -17670,7 +17071,6 @@
           <w:spacing w:val="0"/>
           <w:sz w:val="24"/>
           <w:szCs w:val="24"/>
-          <w:bdr w:val="none" w:color="auto" w:sz="0" w:space="0"/>
         </w:rPr>
         <w:t>Automated machine learning featurization steps (feature normalization, handling missing data, converting text to numeric, etc.) become part of the underlying model. When using the model for predictions, the same featurization steps applied during training are applied to your input data automatically.</w:t>
       </w:r>
@@ -17708,7 +17108,6 @@
           <w:sz w:val="24"/>
           <w:szCs w:val="24"/>
           <w:u w:val="none"/>
-          <w:bdr w:val="none" w:color="auto" w:sz="0" w:space="0"/>
           <w:shd w:val="clear" w:fill="FFFFFF"/>
         </w:rPr>
         <w:fldChar w:fldCharType="begin"/>
@@ -17723,7 +17122,6 @@
           <w:sz w:val="24"/>
           <w:szCs w:val="24"/>
           <w:u w:val="none"/>
-          <w:bdr w:val="none" w:color="auto" w:sz="0" w:space="0"/>
           <w:shd w:val="clear" w:fill="FFFFFF"/>
         </w:rPr>
         <w:instrText xml:space="preserve"> HYPERLINK "https://learn.microsoft.com/en-us/azure/machine-learning/concept-automated-ml" \l "customize-featurization" </w:instrText>
@@ -17738,7 +17136,6 @@
           <w:sz w:val="24"/>
           <w:szCs w:val="24"/>
           <w:u w:val="none"/>
-          <w:bdr w:val="none" w:color="auto" w:sz="0" w:space="0"/>
           <w:shd w:val="clear" w:fill="FFFFFF"/>
         </w:rPr>
         <w:fldChar w:fldCharType="separate"/>
@@ -17753,7 +17150,6 @@
           <w:sz w:val="24"/>
           <w:szCs w:val="24"/>
           <w:u w:val="none"/>
-          <w:bdr w:val="none" w:color="auto" w:sz="0" w:space="0"/>
           <w:shd w:val="clear" w:fill="FFFFFF"/>
         </w:rPr>
         <w:fldChar w:fldCharType="end"/>
@@ -17811,7 +17207,6 @@
           <w:spacing w:val="0"/>
           <w:sz w:val="24"/>
           <w:szCs w:val="24"/>
-          <w:bdr w:val="none" w:color="auto" w:sz="0" w:space="0"/>
           <w:shd w:val="clear" w:fill="FFFFFF"/>
         </w:rPr>
         <w:t>Additional feature engineering techniques such as, encoding and transforms are also available.</w:t>
@@ -17853,7 +17248,6 @@
           <w:spacing w:val="0"/>
           <w:sz w:val="24"/>
           <w:szCs w:val="24"/>
-          <w:bdr w:val="none" w:color="auto" w:sz="0" w:space="0"/>
           <w:shd w:val="clear" w:fill="FFFFFF"/>
         </w:rPr>
         <w:t>Enable this setting with:</w:t>
@@ -17914,7 +17308,6 @@
           <w:spacing w:val="0"/>
           <w:sz w:val="24"/>
           <w:szCs w:val="24"/>
-          <w:bdr w:val="none" w:color="auto" w:sz="0" w:space="0"/>
           <w:shd w:val="clear" w:fill="FFFFFF"/>
         </w:rPr>
         <w:t>Azure Machine Learning studio: Enable </w:t>
@@ -17932,7 +17325,6 @@
           <w:spacing w:val="0"/>
           <w:sz w:val="24"/>
           <w:szCs w:val="24"/>
-          <w:bdr w:val="none" w:color="auto" w:sz="0" w:space="0"/>
           <w:shd w:val="clear" w:fill="FFFFFF"/>
         </w:rPr>
         <w:t>Automatic featurization</w:t>
@@ -17947,7 +17339,6 @@
           <w:spacing w:val="0"/>
           <w:sz w:val="24"/>
           <w:szCs w:val="24"/>
-          <w:bdr w:val="none" w:color="auto" w:sz="0" w:space="0"/>
           <w:shd w:val="clear" w:fill="FFFFFF"/>
         </w:rPr>
         <w:t> in the </w:t>
@@ -17965,7 +17356,6 @@
           <w:spacing w:val="0"/>
           <w:sz w:val="24"/>
           <w:szCs w:val="24"/>
-          <w:bdr w:val="none" w:color="auto" w:sz="0" w:space="0"/>
           <w:shd w:val="clear" w:fill="FFFFFF"/>
         </w:rPr>
         <w:t>View additional configuration</w:t>
@@ -17980,7 +17370,6 @@
           <w:spacing w:val="0"/>
           <w:sz w:val="24"/>
           <w:szCs w:val="24"/>
-          <w:bdr w:val="none" w:color="auto" w:sz="0" w:space="0"/>
           <w:shd w:val="clear" w:fill="FFFFFF"/>
         </w:rPr>
         <w:t> section </w:t>
@@ -17995,7 +17384,6 @@
           <w:sz w:val="24"/>
           <w:szCs w:val="24"/>
           <w:u w:val="none"/>
-          <w:bdr w:val="none" w:color="auto" w:sz="0" w:space="0"/>
           <w:shd w:val="clear" w:fill="FFFFFF"/>
         </w:rPr>
         <w:fldChar w:fldCharType="begin"/>
@@ -18010,7 +17398,6 @@
           <w:sz w:val="24"/>
           <w:szCs w:val="24"/>
           <w:u w:val="none"/>
-          <w:bdr w:val="none" w:color="auto" w:sz="0" w:space="0"/>
           <w:shd w:val="clear" w:fill="FFFFFF"/>
         </w:rPr>
         <w:instrText xml:space="preserve"> HYPERLINK "https://learn.microsoft.com/en-us/azure/machine-learning/how-to-use-automated-ml-for-ml-models" \l "customize-featurization" </w:instrText>
@@ -18025,7 +17412,6 @@
           <w:sz w:val="24"/>
           <w:szCs w:val="24"/>
           <w:u w:val="none"/>
-          <w:bdr w:val="none" w:color="auto" w:sz="0" w:space="0"/>
           <w:shd w:val="clear" w:fill="FFFFFF"/>
         </w:rPr>
         <w:fldChar w:fldCharType="separate"/>
@@ -18041,7 +17427,6 @@
           <w:sz w:val="24"/>
           <w:szCs w:val="24"/>
           <w:u w:val="none"/>
-          <w:bdr w:val="none" w:color="auto" w:sz="0" w:space="0"/>
           <w:shd w:val="clear" w:fill="FFFFFF"/>
         </w:rPr>
         <w:t>with these steps</w:t>
@@ -18056,7 +17441,6 @@
           <w:sz w:val="24"/>
           <w:szCs w:val="24"/>
           <w:u w:val="none"/>
-          <w:bdr w:val="none" w:color="auto" w:sz="0" w:space="0"/>
           <w:shd w:val="clear" w:fill="FFFFFF"/>
         </w:rPr>
         <w:fldChar w:fldCharType="end"/>
@@ -18071,7 +17455,6 @@
           <w:spacing w:val="0"/>
           <w:sz w:val="24"/>
           <w:szCs w:val="24"/>
-          <w:bdr w:val="none" w:color="auto" w:sz="0" w:space="0"/>
           <w:shd w:val="clear" w:fill="FFFFFF"/>
         </w:rPr>
         <w:t>.</w:t>
@@ -18157,7 +17540,6 @@
           <w:spacing w:val="0"/>
           <w:sz w:val="24"/>
           <w:szCs w:val="24"/>
-          <w:bdr w:val="none" w:color="auto" w:sz="0" w:space="0"/>
           <w:shd w:val="clear" w:fill="FFFFFF"/>
         </w:rPr>
         <w:t>Python SDK: Specify featurization in your </w:t>
@@ -18172,7 +17554,6 @@
           <w:sz w:val="24"/>
           <w:szCs w:val="24"/>
           <w:u w:val="none"/>
-          <w:bdr w:val="none" w:color="auto" w:sz="0" w:space="0"/>
           <w:shd w:val="clear" w:fill="FFFFFF"/>
         </w:rPr>
         <w:fldChar w:fldCharType="begin"/>
@@ -18187,7 +17568,6 @@
           <w:sz w:val="24"/>
           <w:szCs w:val="24"/>
           <w:u w:val="none"/>
-          <w:bdr w:val="none" w:color="auto" w:sz="0" w:space="0"/>
           <w:shd w:val="clear" w:fill="FFFFFF"/>
         </w:rPr>
         <w:instrText xml:space="preserve"> HYPERLINK "https://learn.microsoft.com/en-us/python/api/azure-ai-ml/azure.ai.ml.automl" </w:instrText>
@@ -18202,7 +17582,6 @@
           <w:sz w:val="24"/>
           <w:szCs w:val="24"/>
           <w:u w:val="none"/>
-          <w:bdr w:val="none" w:color="auto" w:sz="0" w:space="0"/>
           <w:shd w:val="clear" w:fill="FFFFFF"/>
         </w:rPr>
         <w:fldChar w:fldCharType="separate"/>
@@ -18218,7 +17597,6 @@
           <w:sz w:val="24"/>
           <w:szCs w:val="24"/>
           <w:u w:val="none"/>
-          <w:bdr w:val="none" w:color="auto" w:sz="0" w:space="0"/>
           <w:shd w:val="clear" w:fill="FFFFFF"/>
         </w:rPr>
         <w:t>AutoML Job</w:t>
@@ -18233,7 +17611,6 @@
           <w:sz w:val="24"/>
           <w:szCs w:val="24"/>
           <w:u w:val="none"/>
-          <w:bdr w:val="none" w:color="auto" w:sz="0" w:space="0"/>
           <w:shd w:val="clear" w:fill="FFFFFF"/>
         </w:rPr>
         <w:fldChar w:fldCharType="end"/>
@@ -18248,7 +17625,6 @@
           <w:spacing w:val="0"/>
           <w:sz w:val="24"/>
           <w:szCs w:val="24"/>
-          <w:bdr w:val="none" w:color="auto" w:sz="0" w:space="0"/>
           <w:shd w:val="clear" w:fill="FFFFFF"/>
         </w:rPr>
         <w:t> object. Learn more about </w:t>
@@ -18263,7 +17639,6 @@
           <w:sz w:val="24"/>
           <w:szCs w:val="24"/>
           <w:u w:val="none"/>
-          <w:bdr w:val="none" w:color="auto" w:sz="0" w:space="0"/>
           <w:shd w:val="clear" w:fill="FFFFFF"/>
         </w:rPr>
         <w:fldChar w:fldCharType="begin"/>
@@ -18278,7 +17653,6 @@
           <w:sz w:val="24"/>
           <w:szCs w:val="24"/>
           <w:u w:val="none"/>
-          <w:bdr w:val="none" w:color="auto" w:sz="0" w:space="0"/>
           <w:shd w:val="clear" w:fill="FFFFFF"/>
         </w:rPr>
         <w:instrText xml:space="preserve"> HYPERLINK "https://learn.microsoft.com/en-us/azure/machine-learning/how-to-configure-auto-train" \l "data-featurization" </w:instrText>
@@ -18293,7 +17667,6 @@
           <w:sz w:val="24"/>
           <w:szCs w:val="24"/>
           <w:u w:val="none"/>
-          <w:bdr w:val="none" w:color="auto" w:sz="0" w:space="0"/>
           <w:shd w:val="clear" w:fill="FFFFFF"/>
         </w:rPr>
         <w:fldChar w:fldCharType="separate"/>
@@ -18309,7 +17682,6 @@
           <w:sz w:val="24"/>
           <w:szCs w:val="24"/>
           <w:u w:val="none"/>
-          <w:bdr w:val="none" w:color="auto" w:sz="0" w:space="0"/>
           <w:shd w:val="clear" w:fill="FFFFFF"/>
         </w:rPr>
         <w:t>enabling featurization</w:t>
@@ -18324,7 +17696,6 @@
           <w:sz w:val="24"/>
           <w:szCs w:val="24"/>
           <w:u w:val="none"/>
-          <w:bdr w:val="none" w:color="auto" w:sz="0" w:space="0"/>
           <w:shd w:val="clear" w:fill="FFFFFF"/>
         </w:rPr>
         <w:fldChar w:fldCharType="end"/>
@@ -18339,7 +17710,6 @@
           <w:spacing w:val="0"/>
           <w:sz w:val="24"/>
           <w:szCs w:val="24"/>
-          <w:bdr w:val="none" w:color="auto" w:sz="0" w:space="0"/>
           <w:shd w:val="clear" w:fill="FFFFFF"/>
         </w:rPr>
         <w:t>.</w:t>
@@ -18403,7 +17773,6 @@
           <w:sz w:val="24"/>
           <w:szCs w:val="24"/>
           <w:u w:val="none"/>
-          <w:bdr w:val="none" w:color="auto" w:sz="0" w:space="0"/>
           <w:shd w:val="clear" w:fill="FFFFFF"/>
         </w:rPr>
         <w:fldChar w:fldCharType="begin"/>
@@ -18418,7 +17787,6 @@
           <w:sz w:val="24"/>
           <w:szCs w:val="24"/>
           <w:u w:val="none"/>
-          <w:bdr w:val="none" w:color="auto" w:sz="0" w:space="0"/>
           <w:shd w:val="clear" w:fill="FFFFFF"/>
         </w:rPr>
         <w:instrText xml:space="preserve"> HYPERLINK "https://learn.microsoft.com/en-us/azure/machine-learning/concept-automated-ml" \l "ensemble" </w:instrText>
@@ -18433,7 +17801,6 @@
           <w:sz w:val="24"/>
           <w:szCs w:val="24"/>
           <w:u w:val="none"/>
-          <w:bdr w:val="none" w:color="auto" w:sz="0" w:space="0"/>
           <w:shd w:val="clear" w:fill="FFFFFF"/>
         </w:rPr>
         <w:fldChar w:fldCharType="separate"/>
@@ -18448,7 +17815,6 @@
           <w:sz w:val="24"/>
           <w:szCs w:val="24"/>
           <w:u w:val="none"/>
-          <w:bdr w:val="none" w:color="auto" w:sz="0" w:space="0"/>
           <w:shd w:val="clear" w:fill="FFFFFF"/>
         </w:rPr>
         <w:fldChar w:fldCharType="end"/>
@@ -18506,7 +17872,6 @@
           <w:spacing w:val="0"/>
           <w:sz w:val="24"/>
           <w:szCs w:val="24"/>
-          <w:bdr w:val="none" w:color="auto" w:sz="0" w:space="0"/>
           <w:shd w:val="clear" w:fill="FFFFFF"/>
         </w:rPr>
         <w:t>Automated machine learning supports ensemble models, which are enabled by default. Ensemble learning improves machine learning results and predictive performance by combining multiple models as opposed to using single models. The ensemble iterations appear as the final iterations of your job. Automated machine learning uses both voting and stacking ensemble methods for combining models:</w:t>
@@ -18549,7 +17914,6 @@
           <w:spacing w:val="0"/>
           <w:sz w:val="24"/>
           <w:szCs w:val="24"/>
-          <w:bdr w:val="none" w:color="auto" w:sz="0" w:space="0"/>
           <w:shd w:val="clear" w:fill="FFFFFF"/>
         </w:rPr>
         <w:t>Voting</w:t>
@@ -18564,7 +17928,6 @@
           <w:spacing w:val="0"/>
           <w:sz w:val="24"/>
           <w:szCs w:val="24"/>
-          <w:bdr w:val="none" w:color="auto" w:sz="0" w:space="0"/>
           <w:shd w:val="clear" w:fill="FFFFFF"/>
         </w:rPr>
         <w:t>: predicts based on the weighted average of predicted class probabilities (for classification tasks) or predicted regression targets (for regression tasks).</w:t>
@@ -18607,7 +17970,6 @@
           <w:spacing w:val="0"/>
           <w:sz w:val="24"/>
           <w:szCs w:val="24"/>
-          <w:bdr w:val="none" w:color="auto" w:sz="0" w:space="0"/>
           <w:shd w:val="clear" w:fill="FFFFFF"/>
         </w:rPr>
         <w:t>Stacking</w:t>
@@ -18622,7 +17984,6 @@
           <w:spacing w:val="0"/>
           <w:sz w:val="24"/>
           <w:szCs w:val="24"/>
-          <w:bdr w:val="none" w:color="auto" w:sz="0" w:space="0"/>
           <w:shd w:val="clear" w:fill="FFFFFF"/>
         </w:rPr>
         <w:t>: stacking combines heterogenous models and trains a meta-model based on the output from the individual models. The current default meta-models are LogisticRegression for classification tasks and ElasticNet for regression/forecasting tasks.</w:t>
@@ -18664,7 +18025,6 @@
           <w:spacing w:val="0"/>
           <w:sz w:val="24"/>
           <w:szCs w:val="24"/>
-          <w:bdr w:val="none" w:color="auto" w:sz="0" w:space="0"/>
           <w:shd w:val="clear" w:fill="FFFFFF"/>
         </w:rPr>
         <w:t>The </w:t>
@@ -18679,7 +18039,6 @@
           <w:sz w:val="24"/>
           <w:szCs w:val="24"/>
           <w:u w:val="none"/>
-          <w:bdr w:val="none" w:color="auto" w:sz="0" w:space="0"/>
           <w:shd w:val="clear" w:fill="FFFFFF"/>
         </w:rPr>
         <w:fldChar w:fldCharType="begin"/>
@@ -18694,7 +18053,6 @@
           <w:sz w:val="24"/>
           <w:szCs w:val="24"/>
           <w:u w:val="none"/>
-          <w:bdr w:val="none" w:color="auto" w:sz="0" w:space="0"/>
           <w:shd w:val="clear" w:fill="FFFFFF"/>
         </w:rPr>
         <w:instrText xml:space="preserve"> HYPERLINK "http://www.niculescu-mizil.org/papers/shotgun.icml04.revised.rev2.pdf" </w:instrText>
@@ -18709,7 +18067,6 @@
           <w:sz w:val="24"/>
           <w:szCs w:val="24"/>
           <w:u w:val="none"/>
-          <w:bdr w:val="none" w:color="auto" w:sz="0" w:space="0"/>
           <w:shd w:val="clear" w:fill="FFFFFF"/>
         </w:rPr>
         <w:fldChar w:fldCharType="separate"/>
@@ -18725,7 +18082,6 @@
           <w:sz w:val="24"/>
           <w:szCs w:val="24"/>
           <w:u w:val="none"/>
-          <w:bdr w:val="none" w:color="auto" w:sz="0" w:space="0"/>
           <w:shd w:val="clear" w:fill="FFFFFF"/>
         </w:rPr>
         <w:t>Caruana ensemble selection algorithm</w:t>
@@ -18740,7 +18096,6 @@
           <w:sz w:val="24"/>
           <w:szCs w:val="24"/>
           <w:u w:val="none"/>
-          <w:bdr w:val="none" w:color="auto" w:sz="0" w:space="0"/>
           <w:shd w:val="clear" w:fill="FFFFFF"/>
         </w:rPr>
         <w:fldChar w:fldCharType="end"/>
@@ -18755,7 +18110,6 @@
           <w:spacing w:val="0"/>
           <w:sz w:val="24"/>
           <w:szCs w:val="24"/>
-          <w:bdr w:val="none" w:color="auto" w:sz="0" w:space="0"/>
           <w:shd w:val="clear" w:fill="FFFFFF"/>
         </w:rPr>
         <w:t> with sorted ensemble initialization is used to decide which models to use within the ensemble. At a high level, this algorithm initializes the ensemble with up to five models with the best individual scores, and verifies that these models are within 5% threshold of the best score to avoid a poor initial ensemble. Then for each ensemble iteration, a new model is added to the existing ensemble and the resulting score is calculated. If a new model improved the existing ensemble score, the ensemble is updated to include the new model.</w:t>
@@ -18797,7 +18151,6 @@
           <w:spacing w:val="0"/>
           <w:sz w:val="24"/>
           <w:szCs w:val="24"/>
-          <w:bdr w:val="none" w:color="auto" w:sz="0" w:space="0"/>
           <w:shd w:val="clear" w:fill="FFFFFF"/>
         </w:rPr>
         <w:t>See the </w:t>
@@ -18812,7 +18165,6 @@
           <w:sz w:val="24"/>
           <w:szCs w:val="24"/>
           <w:u w:val="none"/>
-          <w:bdr w:val="none" w:color="auto" w:sz="0" w:space="0"/>
           <w:shd w:val="clear" w:fill="FFFFFF"/>
         </w:rPr>
         <w:fldChar w:fldCharType="begin"/>
@@ -18827,7 +18179,6 @@
           <w:sz w:val="24"/>
           <w:szCs w:val="24"/>
           <w:u w:val="none"/>
-          <w:bdr w:val="none" w:color="auto" w:sz="0" w:space="0"/>
           <w:shd w:val="clear" w:fill="FFFFFF"/>
         </w:rPr>
         <w:instrText xml:space="preserve"> HYPERLINK "https://learn.microsoft.com/en-us/python/api/azure-ai-ml/azure.ai.ml.automl" </w:instrText>
@@ -18842,7 +18193,6 @@
           <w:sz w:val="24"/>
           <w:szCs w:val="24"/>
           <w:u w:val="none"/>
-          <w:bdr w:val="none" w:color="auto" w:sz="0" w:space="0"/>
           <w:shd w:val="clear" w:fill="FFFFFF"/>
         </w:rPr>
         <w:fldChar w:fldCharType="separate"/>
@@ -18858,7 +18208,6 @@
           <w:sz w:val="24"/>
           <w:szCs w:val="24"/>
           <w:u w:val="none"/>
-          <w:bdr w:val="none" w:color="auto" w:sz="0" w:space="0"/>
           <w:shd w:val="clear" w:fill="FFFFFF"/>
         </w:rPr>
         <w:t>AutoML package</w:t>
@@ -18873,7 +18222,6 @@
           <w:sz w:val="24"/>
           <w:szCs w:val="24"/>
           <w:u w:val="none"/>
-          <w:bdr w:val="none" w:color="auto" w:sz="0" w:space="0"/>
           <w:shd w:val="clear" w:fill="FFFFFF"/>
         </w:rPr>
         <w:fldChar w:fldCharType="end"/>
@@ -18888,7 +18236,6 @@
           <w:spacing w:val="0"/>
           <w:sz w:val="24"/>
           <w:szCs w:val="24"/>
-          <w:bdr w:val="none" w:color="auto" w:sz="0" w:space="0"/>
           <w:shd w:val="clear" w:fill="FFFFFF"/>
         </w:rPr>
         <w:t> for changing default ensemble settings in automated machine learning.</w:t>
@@ -18929,7 +18276,6 @@
           <w:sz w:val="24"/>
           <w:szCs w:val="24"/>
           <w:u w:val="none"/>
-          <w:bdr w:val="none" w:color="auto" w:sz="0" w:space="0"/>
           <w:shd w:val="clear" w:fill="FFFFFF"/>
         </w:rPr>
         <w:fldChar w:fldCharType="begin"/>
@@ -18944,7 +18290,6 @@
           <w:sz w:val="24"/>
           <w:szCs w:val="24"/>
           <w:u w:val="none"/>
-          <w:bdr w:val="none" w:color="auto" w:sz="0" w:space="0"/>
           <w:shd w:val="clear" w:fill="FFFFFF"/>
         </w:rPr>
         <w:instrText xml:space="preserve"> HYPERLINK "https://learn.microsoft.com/en-us/azure/machine-learning/concept-automated-ml" \l "automl--onnx" </w:instrText>
@@ -18959,7 +18304,6 @@
           <w:sz w:val="24"/>
           <w:szCs w:val="24"/>
           <w:u w:val="none"/>
-          <w:bdr w:val="none" w:color="auto" w:sz="0" w:space="0"/>
           <w:shd w:val="clear" w:fill="FFFFFF"/>
         </w:rPr>
         <w:fldChar w:fldCharType="separate"/>
@@ -18974,7 +18318,6 @@
           <w:sz w:val="24"/>
           <w:szCs w:val="24"/>
           <w:u w:val="none"/>
-          <w:bdr w:val="none" w:color="auto" w:sz="0" w:space="0"/>
           <w:shd w:val="clear" w:fill="FFFFFF"/>
         </w:rPr>
         <w:fldChar w:fldCharType="end"/>
@@ -19032,7 +18375,6 @@
           <w:spacing w:val="0"/>
           <w:sz w:val="24"/>
           <w:szCs w:val="24"/>
-          <w:bdr w:val="none" w:color="auto" w:sz="0" w:space="0"/>
           <w:shd w:val="clear" w:fill="FFFFFF"/>
         </w:rPr>
         <w:t>With Azure Machine Learning, you can use automated ML to build a Python model and have it converted to the ONNX format. Once the models are in the ONNX format, they can be run on a variety of platforms and devices. Learn more about </w:t>
@@ -19047,7 +18389,6 @@
           <w:sz w:val="24"/>
           <w:szCs w:val="24"/>
           <w:u w:val="none"/>
-          <w:bdr w:val="none" w:color="auto" w:sz="0" w:space="0"/>
           <w:shd w:val="clear" w:fill="FFFFFF"/>
         </w:rPr>
         <w:fldChar w:fldCharType="begin"/>
@@ -19062,7 +18403,6 @@
           <w:sz w:val="24"/>
           <w:szCs w:val="24"/>
           <w:u w:val="none"/>
-          <w:bdr w:val="none" w:color="auto" w:sz="0" w:space="0"/>
           <w:shd w:val="clear" w:fill="FFFFFF"/>
         </w:rPr>
         <w:instrText xml:space="preserve"> HYPERLINK "https://learn.microsoft.com/en-us/azure/machine-learning/concept-onnx" </w:instrText>
@@ -19077,7 +18417,6 @@
           <w:sz w:val="24"/>
           <w:szCs w:val="24"/>
           <w:u w:val="none"/>
-          <w:bdr w:val="none" w:color="auto" w:sz="0" w:space="0"/>
           <w:shd w:val="clear" w:fill="FFFFFF"/>
         </w:rPr>
         <w:fldChar w:fldCharType="separate"/>
@@ -19093,7 +18432,6 @@
           <w:sz w:val="24"/>
           <w:szCs w:val="24"/>
           <w:u w:val="none"/>
-          <w:bdr w:val="none" w:color="auto" w:sz="0" w:space="0"/>
           <w:shd w:val="clear" w:fill="FFFFFF"/>
         </w:rPr>
         <w:t>accelerating ML models with ONNX</w:t>
@@ -19108,7 +18446,6 @@
           <w:sz w:val="24"/>
           <w:szCs w:val="24"/>
           <w:u w:val="none"/>
-          <w:bdr w:val="none" w:color="auto" w:sz="0" w:space="0"/>
           <w:shd w:val="clear" w:fill="FFFFFF"/>
         </w:rPr>
         <w:fldChar w:fldCharType="end"/>
@@ -19123,7 +18460,6 @@
           <w:spacing w:val="0"/>
           <w:sz w:val="24"/>
           <w:szCs w:val="24"/>
-          <w:bdr w:val="none" w:color="auto" w:sz="0" w:space="0"/>
           <w:shd w:val="clear" w:fill="FFFFFF"/>
         </w:rPr>
         <w:t>.</w:t>
@@ -19165,7 +18501,6 @@
           <w:spacing w:val="0"/>
           <w:sz w:val="24"/>
           <w:szCs w:val="24"/>
-          <w:bdr w:val="none" w:color="auto" w:sz="0" w:space="0"/>
           <w:shd w:val="clear" w:fill="FFFFFF"/>
         </w:rPr>
         <w:t>See how to convert to ONNX format </w:t>
@@ -19180,7 +18515,6 @@
           <w:sz w:val="24"/>
           <w:szCs w:val="24"/>
           <w:u w:val="none"/>
-          <w:bdr w:val="none" w:color="auto" w:sz="0" w:space="0"/>
           <w:shd w:val="clear" w:fill="FFFFFF"/>
         </w:rPr>
         <w:fldChar w:fldCharType="begin"/>
@@ -19195,7 +18529,6 @@
           <w:sz w:val="24"/>
           <w:szCs w:val="24"/>
           <w:u w:val="none"/>
-          <w:bdr w:val="none" w:color="auto" w:sz="0" w:space="0"/>
           <w:shd w:val="clear" w:fill="FFFFFF"/>
         </w:rPr>
         <w:instrText xml:space="preserve"> HYPERLINK "https://github.com/Azure/azureml-examples/tree/main/v1/python-sdk/tutorials/automl-with-azureml/classification-bank-marketing-all-features" </w:instrText>
@@ -19210,7 +18543,6 @@
           <w:sz w:val="24"/>
           <w:szCs w:val="24"/>
           <w:u w:val="none"/>
-          <w:bdr w:val="none" w:color="auto" w:sz="0" w:space="0"/>
           <w:shd w:val="clear" w:fill="FFFFFF"/>
         </w:rPr>
         <w:fldChar w:fldCharType="separate"/>
@@ -19226,7 +18558,6 @@
           <w:sz w:val="24"/>
           <w:szCs w:val="24"/>
           <w:u w:val="none"/>
-          <w:bdr w:val="none" w:color="auto" w:sz="0" w:space="0"/>
           <w:shd w:val="clear" w:fill="FFFFFF"/>
         </w:rPr>
         <w:t>in this Jupyter notebook example</w:t>
@@ -19241,7 +18572,6 @@
           <w:sz w:val="24"/>
           <w:szCs w:val="24"/>
           <w:u w:val="none"/>
-          <w:bdr w:val="none" w:color="auto" w:sz="0" w:space="0"/>
           <w:shd w:val="clear" w:fill="FFFFFF"/>
         </w:rPr>
         <w:fldChar w:fldCharType="end"/>
@@ -19256,7 +18586,6 @@
           <w:spacing w:val="0"/>
           <w:sz w:val="24"/>
           <w:szCs w:val="24"/>
-          <w:bdr w:val="none" w:color="auto" w:sz="0" w:space="0"/>
           <w:shd w:val="clear" w:fill="FFFFFF"/>
         </w:rPr>
         <w:t>. Learn which </w:t>
@@ -19271,7 +18600,6 @@
           <w:sz w:val="24"/>
           <w:szCs w:val="24"/>
           <w:u w:val="none"/>
-          <w:bdr w:val="none" w:color="auto" w:sz="0" w:space="0"/>
           <w:shd w:val="clear" w:fill="FFFFFF"/>
         </w:rPr>
         <w:fldChar w:fldCharType="begin"/>
@@ -19286,7 +18614,6 @@
           <w:sz w:val="24"/>
           <w:szCs w:val="24"/>
           <w:u w:val="none"/>
-          <w:bdr w:val="none" w:color="auto" w:sz="0" w:space="0"/>
           <w:shd w:val="clear" w:fill="FFFFFF"/>
         </w:rPr>
         <w:instrText xml:space="preserve"> HYPERLINK "https://learn.microsoft.com/en-us/azure/machine-learning/how-to-configure-auto-train" \l "supported-algorithms" </w:instrText>
@@ -19301,7 +18628,6 @@
           <w:sz w:val="24"/>
           <w:szCs w:val="24"/>
           <w:u w:val="none"/>
-          <w:bdr w:val="none" w:color="auto" w:sz="0" w:space="0"/>
           <w:shd w:val="clear" w:fill="FFFFFF"/>
         </w:rPr>
         <w:fldChar w:fldCharType="separate"/>
@@ -19317,7 +18643,6 @@
           <w:sz w:val="24"/>
           <w:szCs w:val="24"/>
           <w:u w:val="none"/>
-          <w:bdr w:val="none" w:color="auto" w:sz="0" w:space="0"/>
           <w:shd w:val="clear" w:fill="FFFFFF"/>
         </w:rPr>
         <w:t>algorithms are supported in ONNX</w:t>
@@ -19332,7 +18657,6 @@
           <w:sz w:val="24"/>
           <w:szCs w:val="24"/>
           <w:u w:val="none"/>
-          <w:bdr w:val="none" w:color="auto" w:sz="0" w:space="0"/>
           <w:shd w:val="clear" w:fill="FFFFFF"/>
         </w:rPr>
         <w:fldChar w:fldCharType="end"/>
@@ -19347,7 +18671,6 @@
           <w:spacing w:val="0"/>
           <w:sz w:val="24"/>
           <w:szCs w:val="24"/>
-          <w:bdr w:val="none" w:color="auto" w:sz="0" w:space="0"/>
           <w:shd w:val="clear" w:fill="FFFFFF"/>
         </w:rPr>
         <w:t>.</w:t>
@@ -19389,7 +18712,6 @@
           <w:spacing w:val="0"/>
           <w:sz w:val="24"/>
           <w:szCs w:val="24"/>
-          <w:bdr w:val="none" w:color="auto" w:sz="0" w:space="0"/>
           <w:shd w:val="clear" w:fill="FFFFFF"/>
         </w:rPr>
         <w:t>The ONNX runtime also supports C#, so you can use the model built automatically in your C# apps without any need for recoding or any of the network latencies that REST endpoints introduce. Learn more about </w:t>
@@ -19404,7 +18726,6 @@
           <w:sz w:val="24"/>
           <w:szCs w:val="24"/>
           <w:u w:val="none"/>
-          <w:bdr w:val="none" w:color="auto" w:sz="0" w:space="0"/>
           <w:shd w:val="clear" w:fill="FFFFFF"/>
         </w:rPr>
         <w:fldChar w:fldCharType="begin"/>
@@ -19419,7 +18740,6 @@
           <w:sz w:val="24"/>
           <w:szCs w:val="24"/>
           <w:u w:val="none"/>
-          <w:bdr w:val="none" w:color="auto" w:sz="0" w:space="0"/>
           <w:shd w:val="clear" w:fill="FFFFFF"/>
         </w:rPr>
         <w:instrText xml:space="preserve"> HYPERLINK "https://learn.microsoft.com/en-us/azure/machine-learning/how-to-use-automl-onnx-model-dotnet" </w:instrText>
@@ -19434,7 +18754,6 @@
           <w:sz w:val="24"/>
           <w:szCs w:val="24"/>
           <w:u w:val="none"/>
-          <w:bdr w:val="none" w:color="auto" w:sz="0" w:space="0"/>
           <w:shd w:val="clear" w:fill="FFFFFF"/>
         </w:rPr>
         <w:fldChar w:fldCharType="separate"/>
@@ -19450,7 +18769,6 @@
           <w:sz w:val="24"/>
           <w:szCs w:val="24"/>
           <w:u w:val="none"/>
-          <w:bdr w:val="none" w:color="auto" w:sz="0" w:space="0"/>
           <w:shd w:val="clear" w:fill="FFFFFF"/>
         </w:rPr>
         <w:t>using an AutoML ONNX model in a .NET application with ML.NET</w:t>
@@ -19465,7 +18783,6 @@
           <w:sz w:val="24"/>
           <w:szCs w:val="24"/>
           <w:u w:val="none"/>
-          <w:bdr w:val="none" w:color="auto" w:sz="0" w:space="0"/>
           <w:shd w:val="clear" w:fill="FFFFFF"/>
         </w:rPr>
         <w:fldChar w:fldCharType="end"/>
@@ -19480,7 +18797,6 @@
           <w:spacing w:val="0"/>
           <w:sz w:val="24"/>
           <w:szCs w:val="24"/>
-          <w:bdr w:val="none" w:color="auto" w:sz="0" w:space="0"/>
           <w:shd w:val="clear" w:fill="FFFFFF"/>
         </w:rPr>
         <w:t> and </w:t>
@@ -19495,7 +18811,6 @@
           <w:sz w:val="24"/>
           <w:szCs w:val="24"/>
           <w:u w:val="none"/>
-          <w:bdr w:val="none" w:color="auto" w:sz="0" w:space="0"/>
           <w:shd w:val="clear" w:fill="FFFFFF"/>
         </w:rPr>
         <w:fldChar w:fldCharType="begin"/>
@@ -19510,7 +18825,6 @@
           <w:sz w:val="24"/>
           <w:szCs w:val="24"/>
           <w:u w:val="none"/>
-          <w:bdr w:val="none" w:color="auto" w:sz="0" w:space="0"/>
           <w:shd w:val="clear" w:fill="FFFFFF"/>
         </w:rPr>
         <w:instrText xml:space="preserve"> HYPERLINK "https://onnxruntime.ai/docs/api/csharp-api.html" </w:instrText>
@@ -19525,7 +18839,6 @@
           <w:sz w:val="24"/>
           <w:szCs w:val="24"/>
           <w:u w:val="none"/>
-          <w:bdr w:val="none" w:color="auto" w:sz="0" w:space="0"/>
           <w:shd w:val="clear" w:fill="FFFFFF"/>
         </w:rPr>
         <w:fldChar w:fldCharType="separate"/>
@@ -19541,7 +18854,6 @@
           <w:sz w:val="24"/>
           <w:szCs w:val="24"/>
           <w:u w:val="none"/>
-          <w:bdr w:val="none" w:color="auto" w:sz="0" w:space="0"/>
           <w:shd w:val="clear" w:fill="FFFFFF"/>
         </w:rPr>
         <w:t>inferencing ONNX models with the ONNX runtime C# API</w:t>
@@ -19556,7 +18868,6 @@
           <w:sz w:val="24"/>
           <w:szCs w:val="24"/>
           <w:u w:val="none"/>
-          <w:bdr w:val="none" w:color="auto" w:sz="0" w:space="0"/>
           <w:shd w:val="clear" w:fill="FFFFFF"/>
         </w:rPr>
         <w:fldChar w:fldCharType="end"/>
@@ -19571,7 +18882,6 @@
           <w:spacing w:val="0"/>
           <w:sz w:val="24"/>
           <w:szCs w:val="24"/>
-          <w:bdr w:val="none" w:color="auto" w:sz="0" w:space="0"/>
           <w:shd w:val="clear" w:fill="FFFFFF"/>
         </w:rPr>
         <w:t>.</w:t>
@@ -19610,7 +18920,6 @@
           <w:sz w:val="24"/>
           <w:szCs w:val="24"/>
           <w:u w:val="none"/>
-          <w:bdr w:val="none" w:color="auto" w:sz="0" w:space="0"/>
           <w:shd w:val="clear" w:fill="FFFFFF"/>
         </w:rPr>
         <w:fldChar w:fldCharType="begin"/>
@@ -19625,7 +18934,6 @@
           <w:sz w:val="24"/>
           <w:szCs w:val="24"/>
           <w:u w:val="none"/>
-          <w:bdr w:val="none" w:color="auto" w:sz="0" w:space="0"/>
           <w:shd w:val="clear" w:fill="FFFFFF"/>
         </w:rPr>
         <w:instrText xml:space="preserve"> HYPERLINK "https://learn.microsoft.com/en-us/azure/machine-learning/concept-automated-ml" \l "next-steps" </w:instrText>
@@ -19640,7 +18948,6 @@
           <w:sz w:val="24"/>
           <w:szCs w:val="24"/>
           <w:u w:val="none"/>
-          <w:bdr w:val="none" w:color="auto" w:sz="0" w:space="0"/>
           <w:shd w:val="clear" w:fill="FFFFFF"/>
         </w:rPr>
         <w:fldChar w:fldCharType="separate"/>
@@ -19655,7 +18962,6 @@
           <w:sz w:val="24"/>
           <w:szCs w:val="24"/>
           <w:u w:val="none"/>
-          <w:bdr w:val="none" w:color="auto" w:sz="0" w:space="0"/>
           <w:shd w:val="clear" w:fill="FFFFFF"/>
         </w:rPr>
         <w:fldChar w:fldCharType="end"/>
@@ -19713,7 +19019,6 @@
           <w:spacing w:val="0"/>
           <w:sz w:val="24"/>
           <w:szCs w:val="24"/>
-          <w:bdr w:val="none" w:color="auto" w:sz="0" w:space="0"/>
           <w:shd w:val="clear" w:fill="FFFFFF"/>
         </w:rPr>
         <w:t>There are multiple resources to get you up and running with AutoML.</w:t>
@@ -19752,7 +19057,6 @@
           <w:sz w:val="24"/>
           <w:szCs w:val="24"/>
           <w:u w:val="none"/>
-          <w:bdr w:val="none" w:color="auto" w:sz="0" w:space="0"/>
           <w:shd w:val="clear" w:fill="FFFFFF"/>
         </w:rPr>
         <w:fldChar w:fldCharType="begin"/>
@@ -19767,7 +19071,6 @@
           <w:sz w:val="24"/>
           <w:szCs w:val="24"/>
           <w:u w:val="none"/>
-          <w:bdr w:val="none" w:color="auto" w:sz="0" w:space="0"/>
           <w:shd w:val="clear" w:fill="FFFFFF"/>
         </w:rPr>
         <w:instrText xml:space="preserve"> HYPERLINK "https://learn.microsoft.com/en-us/azure/machine-learning/concept-automated-ml" \l "tutorials-how-tos" </w:instrText>
@@ -19782,7 +19085,6 @@
           <w:sz w:val="24"/>
           <w:szCs w:val="24"/>
           <w:u w:val="none"/>
-          <w:bdr w:val="none" w:color="auto" w:sz="0" w:space="0"/>
           <w:shd w:val="clear" w:fill="FFFFFF"/>
         </w:rPr>
         <w:fldChar w:fldCharType="separate"/>
@@ -19797,7 +19099,6 @@
           <w:sz w:val="24"/>
           <w:szCs w:val="24"/>
           <w:u w:val="none"/>
-          <w:bdr w:val="none" w:color="auto" w:sz="0" w:space="0"/>
           <w:shd w:val="clear" w:fill="FFFFFF"/>
         </w:rPr>
         <w:fldChar w:fldCharType="end"/>
@@ -19855,7 +19156,6 @@
           <w:spacing w:val="0"/>
           <w:sz w:val="24"/>
           <w:szCs w:val="24"/>
-          <w:bdr w:val="none" w:color="auto" w:sz="0" w:space="0"/>
           <w:shd w:val="clear" w:fill="FFFFFF"/>
         </w:rPr>
         <w:t>Tutorials are end-to-end introductory examples of AutoML scenarios.</w:t>
@@ -19919,7 +19219,6 @@
           <w:spacing w:val="0"/>
           <w:sz w:val="24"/>
           <w:szCs w:val="24"/>
-          <w:bdr w:val="none" w:color="auto" w:sz="0" w:space="0"/>
           <w:shd w:val="clear" w:fill="FFFFFF"/>
         </w:rPr>
         <w:t>For a code first experience</w:t>
@@ -19934,7 +19233,6 @@
           <w:spacing w:val="0"/>
           <w:sz w:val="24"/>
           <w:szCs w:val="24"/>
-          <w:bdr w:val="none" w:color="auto" w:sz="0" w:space="0"/>
           <w:shd w:val="clear" w:fill="FFFFFF"/>
         </w:rPr>
         <w:t>, follow the </w:t>
@@ -19949,7 +19247,6 @@
           <w:sz w:val="24"/>
           <w:szCs w:val="24"/>
           <w:u w:val="none"/>
-          <w:bdr w:val="none" w:color="auto" w:sz="0" w:space="0"/>
           <w:shd w:val="clear" w:fill="FFFFFF"/>
         </w:rPr>
         <w:fldChar w:fldCharType="begin"/>
@@ -19964,7 +19261,6 @@
           <w:sz w:val="24"/>
           <w:szCs w:val="24"/>
           <w:u w:val="none"/>
-          <w:bdr w:val="none" w:color="auto" w:sz="0" w:space="0"/>
           <w:shd w:val="clear" w:fill="FFFFFF"/>
         </w:rPr>
         <w:instrText xml:space="preserve"> HYPERLINK "https://learn.microsoft.com/en-us/azure/machine-learning/tutorial-auto-train-image-models" </w:instrText>
@@ -19979,7 +19275,6 @@
           <w:sz w:val="24"/>
           <w:szCs w:val="24"/>
           <w:u w:val="none"/>
-          <w:bdr w:val="none" w:color="auto" w:sz="0" w:space="0"/>
           <w:shd w:val="clear" w:fill="FFFFFF"/>
         </w:rPr>
         <w:fldChar w:fldCharType="separate"/>
@@ -19995,7 +19290,6 @@
           <w:sz w:val="24"/>
           <w:szCs w:val="24"/>
           <w:u w:val="none"/>
-          <w:bdr w:val="none" w:color="auto" w:sz="0" w:space="0"/>
           <w:shd w:val="clear" w:fill="FFFFFF"/>
         </w:rPr>
         <w:t>Tutorial: Train an object detection model with AutoML and Python</w:t>
@@ -20010,7 +19304,6 @@
           <w:sz w:val="24"/>
           <w:szCs w:val="24"/>
           <w:u w:val="none"/>
-          <w:bdr w:val="none" w:color="auto" w:sz="0" w:space="0"/>
           <w:shd w:val="clear" w:fill="FFFFFF"/>
         </w:rPr>
         <w:fldChar w:fldCharType="end"/>
@@ -20099,7 +19392,6 @@
           <w:spacing w:val="0"/>
           <w:sz w:val="24"/>
           <w:szCs w:val="24"/>
-          <w:bdr w:val="none" w:color="auto" w:sz="0" w:space="0"/>
           <w:shd w:val="clear" w:fill="FFFFFF"/>
         </w:rPr>
         <w:t>For a low or no-code experience</w:t>
@@ -20114,7 +19406,6 @@
           <w:spacing w:val="0"/>
           <w:sz w:val="24"/>
           <w:szCs w:val="24"/>
-          <w:bdr w:val="none" w:color="auto" w:sz="0" w:space="0"/>
           <w:shd w:val="clear" w:fill="FFFFFF"/>
         </w:rPr>
         <w:t>, see the </w:t>
@@ -20129,7 +19420,6 @@
           <w:sz w:val="24"/>
           <w:szCs w:val="24"/>
           <w:u w:val="none"/>
-          <w:bdr w:val="none" w:color="auto" w:sz="0" w:space="0"/>
           <w:shd w:val="clear" w:fill="FFFFFF"/>
         </w:rPr>
         <w:fldChar w:fldCharType="begin"/>
@@ -20144,7 +19434,6 @@
           <w:sz w:val="24"/>
           <w:szCs w:val="24"/>
           <w:u w:val="none"/>
-          <w:bdr w:val="none" w:color="auto" w:sz="0" w:space="0"/>
           <w:shd w:val="clear" w:fill="FFFFFF"/>
         </w:rPr>
         <w:instrText xml:space="preserve"> HYPERLINK "https://learn.microsoft.com/en-us/azure/machine-learning/tutorial-first-experiment-automated-ml" </w:instrText>
@@ -20159,7 +19448,6 @@
           <w:sz w:val="24"/>
           <w:szCs w:val="24"/>
           <w:u w:val="none"/>
-          <w:bdr w:val="none" w:color="auto" w:sz="0" w:space="0"/>
           <w:shd w:val="clear" w:fill="FFFFFF"/>
         </w:rPr>
         <w:fldChar w:fldCharType="separate"/>
@@ -20175,7 +19463,6 @@
           <w:sz w:val="24"/>
           <w:szCs w:val="24"/>
           <w:u w:val="none"/>
-          <w:bdr w:val="none" w:color="auto" w:sz="0" w:space="0"/>
           <w:shd w:val="clear" w:fill="FFFFFF"/>
         </w:rPr>
         <w:t>Tutorial: Train a classification model with no-code AutoML in Azure Machine Learning studio</w:t>
@@ -20190,7 +19477,6 @@
           <w:sz w:val="24"/>
           <w:szCs w:val="24"/>
           <w:u w:val="none"/>
-          <w:bdr w:val="none" w:color="auto" w:sz="0" w:space="0"/>
           <w:shd w:val="clear" w:fill="FFFFFF"/>
         </w:rPr>
         <w:fldChar w:fldCharType="end"/>
@@ -20205,7 +19491,6 @@
           <w:spacing w:val="0"/>
           <w:sz w:val="24"/>
           <w:szCs w:val="24"/>
-          <w:bdr w:val="none" w:color="auto" w:sz="0" w:space="0"/>
           <w:shd w:val="clear" w:fill="FFFFFF"/>
         </w:rPr>
         <w:t>.</w:t>
@@ -20272,7 +19557,6 @@
           <w:spacing w:val="0"/>
           <w:sz w:val="24"/>
           <w:szCs w:val="24"/>
-          <w:bdr w:val="none" w:color="auto" w:sz="0" w:space="0"/>
           <w:shd w:val="clear" w:fill="FFFFFF"/>
         </w:rPr>
         <w:t>How-to articles provide additional detail into what functionality automated ML offers. For example,</w:t>
@@ -20333,7 +19617,6 @@
           <w:spacing w:val="0"/>
           <w:sz w:val="24"/>
           <w:szCs w:val="24"/>
-          <w:bdr w:val="none" w:color="auto" w:sz="0" w:space="0"/>
           <w:shd w:val="clear" w:fill="FFFFFF"/>
         </w:rPr>
         <w:t>Configure the settings for automatic training experiments</w:t>
@@ -20401,7 +19684,6 @@
           <w:sz w:val="24"/>
           <w:szCs w:val="24"/>
           <w:u w:val="none"/>
-          <w:bdr w:val="none" w:color="auto" w:sz="0" w:space="0"/>
           <w:shd w:val="clear" w:fill="FFFFFF"/>
         </w:rPr>
         <w:fldChar w:fldCharType="begin"/>
@@ -20416,7 +19698,6 @@
           <w:sz w:val="24"/>
           <w:szCs w:val="24"/>
           <w:u w:val="none"/>
-          <w:bdr w:val="none" w:color="auto" w:sz="0" w:space="0"/>
           <w:shd w:val="clear" w:fill="FFFFFF"/>
         </w:rPr>
         <w:instrText xml:space="preserve"> HYPERLINK "https://learn.microsoft.com/en-us/azure/machine-learning/how-to-use-automated-ml-for-ml-models" </w:instrText>
@@ -20431,7 +19712,6 @@
           <w:sz w:val="24"/>
           <w:szCs w:val="24"/>
           <w:u w:val="none"/>
-          <w:bdr w:val="none" w:color="auto" w:sz="0" w:space="0"/>
           <w:shd w:val="clear" w:fill="FFFFFF"/>
         </w:rPr>
         <w:fldChar w:fldCharType="separate"/>
@@ -20447,7 +19727,6 @@
           <w:sz w:val="24"/>
           <w:szCs w:val="24"/>
           <w:u w:val="none"/>
-          <w:bdr w:val="none" w:color="auto" w:sz="0" w:space="0"/>
           <w:shd w:val="clear" w:fill="FFFFFF"/>
         </w:rPr>
         <w:t>Without code in the Azure Machine Learning studio</w:t>
@@ -20462,7 +19741,6 @@
           <w:sz w:val="24"/>
           <w:szCs w:val="24"/>
           <w:u w:val="none"/>
-          <w:bdr w:val="none" w:color="auto" w:sz="0" w:space="0"/>
           <w:shd w:val="clear" w:fill="FFFFFF"/>
         </w:rPr>
         <w:fldChar w:fldCharType="end"/>
@@ -20477,7 +19755,6 @@
           <w:spacing w:val="0"/>
           <w:sz w:val="24"/>
           <w:szCs w:val="24"/>
-          <w:bdr w:val="none" w:color="auto" w:sz="0" w:space="0"/>
           <w:shd w:val="clear" w:fill="FFFFFF"/>
         </w:rPr>
         <w:t>.</w:t>
@@ -20520,7 +19797,6 @@
           <w:sz w:val="24"/>
           <w:szCs w:val="24"/>
           <w:u w:val="none"/>
-          <w:bdr w:val="none" w:color="auto" w:sz="0" w:space="0"/>
           <w:shd w:val="clear" w:fill="FFFFFF"/>
         </w:rPr>
         <w:fldChar w:fldCharType="begin"/>
@@ -20535,7 +19811,6 @@
           <w:sz w:val="24"/>
           <w:szCs w:val="24"/>
           <w:u w:val="none"/>
-          <w:bdr w:val="none" w:color="auto" w:sz="0" w:space="0"/>
           <w:shd w:val="clear" w:fill="FFFFFF"/>
         </w:rPr>
         <w:instrText xml:space="preserve"> HYPERLINK "https://learn.microsoft.com/en-us/azure/machine-learning/how-to-configure-auto-train" </w:instrText>
@@ -20550,7 +19825,6 @@
           <w:sz w:val="24"/>
           <w:szCs w:val="24"/>
           <w:u w:val="none"/>
-          <w:bdr w:val="none" w:color="auto" w:sz="0" w:space="0"/>
           <w:shd w:val="clear" w:fill="FFFFFF"/>
         </w:rPr>
         <w:fldChar w:fldCharType="separate"/>
@@ -20566,7 +19840,6 @@
           <w:sz w:val="24"/>
           <w:szCs w:val="24"/>
           <w:u w:val="none"/>
-          <w:bdr w:val="none" w:color="auto" w:sz="0" w:space="0"/>
           <w:shd w:val="clear" w:fill="FFFFFF"/>
         </w:rPr>
         <w:t>With the Python SDK</w:t>
@@ -20581,7 +19854,6 @@
           <w:sz w:val="24"/>
           <w:szCs w:val="24"/>
           <w:u w:val="none"/>
-          <w:bdr w:val="none" w:color="auto" w:sz="0" w:space="0"/>
           <w:shd w:val="clear" w:fill="FFFFFF"/>
         </w:rPr>
         <w:fldChar w:fldCharType="end"/>
@@ -20596,7 +19868,6 @@
           <w:spacing w:val="0"/>
           <w:sz w:val="24"/>
           <w:szCs w:val="24"/>
-          <w:bdr w:val="none" w:color="auto" w:sz="0" w:space="0"/>
           <w:shd w:val="clear" w:fill="FFFFFF"/>
         </w:rPr>
         <w:t>.</w:t>
@@ -20657,7 +19928,6 @@
           <w:spacing w:val="0"/>
           <w:sz w:val="24"/>
           <w:szCs w:val="24"/>
-          <w:bdr w:val="none" w:color="auto" w:sz="0" w:space="0"/>
           <w:shd w:val="clear" w:fill="FFFFFF"/>
         </w:rPr>
         <w:t>Learn how to </w:t>
@@ -20672,7 +19942,6 @@
           <w:sz w:val="24"/>
           <w:szCs w:val="24"/>
           <w:u w:val="none"/>
-          <w:bdr w:val="none" w:color="auto" w:sz="0" w:space="0"/>
           <w:shd w:val="clear" w:fill="FFFFFF"/>
         </w:rPr>
         <w:fldChar w:fldCharType="begin"/>
@@ -20687,7 +19956,6 @@
           <w:sz w:val="24"/>
           <w:szCs w:val="24"/>
           <w:u w:val="none"/>
-          <w:bdr w:val="none" w:color="auto" w:sz="0" w:space="0"/>
           <w:shd w:val="clear" w:fill="FFFFFF"/>
         </w:rPr>
         <w:instrText xml:space="preserve"> HYPERLINK "https://learn.microsoft.com/en-us/azure/machine-learning/how-to-auto-train-image-models" </w:instrText>
@@ -20702,7 +19970,6 @@
           <w:sz w:val="24"/>
           <w:szCs w:val="24"/>
           <w:u w:val="none"/>
-          <w:bdr w:val="none" w:color="auto" w:sz="0" w:space="0"/>
           <w:shd w:val="clear" w:fill="FFFFFF"/>
         </w:rPr>
         <w:fldChar w:fldCharType="separate"/>
@@ -20718,7 +19985,6 @@
           <w:sz w:val="24"/>
           <w:szCs w:val="24"/>
           <w:u w:val="none"/>
-          <w:bdr w:val="none" w:color="auto" w:sz="0" w:space="0"/>
           <w:shd w:val="clear" w:fill="FFFFFF"/>
         </w:rPr>
         <w:t>train computer vision models with Python</w:t>
@@ -20733,7 +19999,6 @@
           <w:sz w:val="24"/>
           <w:szCs w:val="24"/>
           <w:u w:val="none"/>
-          <w:bdr w:val="none" w:color="auto" w:sz="0" w:space="0"/>
           <w:shd w:val="clear" w:fill="FFFFFF"/>
         </w:rPr>
         <w:fldChar w:fldCharType="end"/>
@@ -20748,7 +20013,6 @@
           <w:spacing w:val="0"/>
           <w:sz w:val="24"/>
           <w:szCs w:val="24"/>
-          <w:bdr w:val="none" w:color="auto" w:sz="0" w:space="0"/>
           <w:shd w:val="clear" w:fill="FFFFFF"/>
         </w:rPr>
         <w:t>.</w:t>
@@ -20834,7 +20098,6 @@
           <w:spacing w:val="0"/>
           <w:sz w:val="24"/>
           <w:szCs w:val="24"/>
-          <w:bdr w:val="none" w:color="auto" w:sz="0" w:space="0"/>
           <w:shd w:val="clear" w:fill="FFFFFF"/>
         </w:rPr>
         <w:t>Learn how to </w:t>
@@ -20849,7 +20112,6 @@
           <w:sz w:val="24"/>
           <w:szCs w:val="24"/>
           <w:u w:val="none"/>
-          <w:bdr w:val="none" w:color="auto" w:sz="0" w:space="0"/>
           <w:shd w:val="clear" w:fill="FFFFFF"/>
         </w:rPr>
         <w:fldChar w:fldCharType="begin"/>
@@ -20864,7 +20126,6 @@
           <w:sz w:val="24"/>
           <w:szCs w:val="24"/>
           <w:u w:val="none"/>
-          <w:bdr w:val="none" w:color="auto" w:sz="0" w:space="0"/>
           <w:shd w:val="clear" w:fill="FFFFFF"/>
         </w:rPr>
         <w:instrText xml:space="preserve"> HYPERLINK "https://learn.microsoft.com/en-us/azure/machine-learning/how-to-generate-automl-training-code" </w:instrText>
@@ -20879,7 +20140,6 @@
           <w:sz w:val="24"/>
           <w:szCs w:val="24"/>
           <w:u w:val="none"/>
-          <w:bdr w:val="none" w:color="auto" w:sz="0" w:space="0"/>
           <w:shd w:val="clear" w:fill="FFFFFF"/>
         </w:rPr>
         <w:fldChar w:fldCharType="separate"/>
@@ -20895,7 +20155,6 @@
           <w:sz w:val="24"/>
           <w:szCs w:val="24"/>
           <w:u w:val="none"/>
-          <w:bdr w:val="none" w:color="auto" w:sz="0" w:space="0"/>
           <w:shd w:val="clear" w:fill="FFFFFF"/>
         </w:rPr>
         <w:t>view the generated code from your automated ML models</w:t>
@@ -20910,7 +20169,6 @@
           <w:sz w:val="24"/>
           <w:szCs w:val="24"/>
           <w:u w:val="none"/>
-          <w:bdr w:val="none" w:color="auto" w:sz="0" w:space="0"/>
           <w:shd w:val="clear" w:fill="FFFFFF"/>
         </w:rPr>
         <w:fldChar w:fldCharType="end"/>
@@ -20925,7 +20183,6 @@
           <w:spacing w:val="0"/>
           <w:sz w:val="24"/>
           <w:szCs w:val="24"/>
-          <w:bdr w:val="none" w:color="auto" w:sz="0" w:space="0"/>
           <w:shd w:val="clear" w:fill="FFFFFF"/>
         </w:rPr>
         <w:t>.</w:t>
@@ -20989,7 +20246,6 @@
           <w:sz w:val="24"/>
           <w:szCs w:val="24"/>
           <w:u w:val="none"/>
-          <w:bdr w:val="none" w:color="auto" w:sz="0" w:space="0"/>
           <w:shd w:val="clear" w:fill="FFFFFF"/>
         </w:rPr>
         <w:fldChar w:fldCharType="begin"/>
@@ -21004,7 +20260,6 @@
           <w:sz w:val="24"/>
           <w:szCs w:val="24"/>
           <w:u w:val="none"/>
-          <w:bdr w:val="none" w:color="auto" w:sz="0" w:space="0"/>
           <w:shd w:val="clear" w:fill="FFFFFF"/>
         </w:rPr>
         <w:instrText xml:space="preserve"> HYPERLINK "https://learn.microsoft.com/en-us/azure/machine-learning/concept-automated-ml" \l "jupyter-notebook-samples" </w:instrText>
@@ -21019,7 +20274,6 @@
           <w:sz w:val="24"/>
           <w:szCs w:val="24"/>
           <w:u w:val="none"/>
-          <w:bdr w:val="none" w:color="auto" w:sz="0" w:space="0"/>
           <w:shd w:val="clear" w:fill="FFFFFF"/>
         </w:rPr>
         <w:fldChar w:fldCharType="separate"/>
@@ -21034,7 +20288,6 @@
           <w:sz w:val="24"/>
           <w:szCs w:val="24"/>
           <w:u w:val="none"/>
-          <w:bdr w:val="none" w:color="auto" w:sz="0" w:space="0"/>
           <w:shd w:val="clear" w:fill="FFFFFF"/>
         </w:rPr>
         <w:fldChar w:fldCharType="end"/>
@@ -21092,7 +20345,6 @@
           <w:spacing w:val="0"/>
           <w:sz w:val="24"/>
           <w:szCs w:val="24"/>
-          <w:bdr w:val="none" w:color="auto" w:sz="0" w:space="0"/>
           <w:shd w:val="clear" w:fill="FFFFFF"/>
         </w:rPr>
         <w:t>Review detailed code examples and use cases in the [GitHub notebook repository for automated machine learning samples](</w:t>
@@ -21107,7 +20359,6 @@
           <w:sz w:val="24"/>
           <w:szCs w:val="24"/>
           <w:u w:val="none"/>
-          <w:bdr w:val="none" w:color="auto" w:sz="0" w:space="0"/>
           <w:shd w:val="clear" w:fill="FFFFFF"/>
         </w:rPr>
         <w:fldChar w:fldCharType="begin"/>
@@ -21122,7 +20373,6 @@
           <w:sz w:val="24"/>
           <w:szCs w:val="24"/>
           <w:u w:val="none"/>
-          <w:bdr w:val="none" w:color="auto" w:sz="0" w:space="0"/>
           <w:shd w:val="clear" w:fill="FFFFFF"/>
         </w:rPr>
         <w:instrText xml:space="preserve"> HYPERLINK "https://github.com/Azure/azureml-examples/tree/main/sdk/python/jobs/automl-standalone-jobs" </w:instrText>
@@ -21137,7 +20387,6 @@
           <w:sz w:val="24"/>
           <w:szCs w:val="24"/>
           <w:u w:val="none"/>
-          <w:bdr w:val="none" w:color="auto" w:sz="0" w:space="0"/>
           <w:shd w:val="clear" w:fill="FFFFFF"/>
         </w:rPr>
         <w:fldChar w:fldCharType="separate"/>
@@ -21153,7 +20402,6 @@
           <w:sz w:val="24"/>
           <w:szCs w:val="24"/>
           <w:u w:val="none"/>
-          <w:bdr w:val="none" w:color="auto" w:sz="0" w:space="0"/>
           <w:shd w:val="clear" w:fill="FFFFFF"/>
         </w:rPr>
         <w:t>https://github.com/Azure/azureml-examples/tree/main/sdk/python/jobs/automl-standalone-jobs</w:t>
@@ -21168,7 +20416,6 @@
           <w:sz w:val="24"/>
           <w:szCs w:val="24"/>
           <w:u w:val="none"/>
-          <w:bdr w:val="none" w:color="auto" w:sz="0" w:space="0"/>
           <w:shd w:val="clear" w:fill="FFFFFF"/>
         </w:rPr>
         <w:fldChar w:fldCharType="end"/>
@@ -21183,7 +20430,6 @@
           <w:spacing w:val="0"/>
           <w:sz w:val="24"/>
           <w:szCs w:val="24"/>
-          <w:bdr w:val="none" w:color="auto" w:sz="0" w:space="0"/>
           <w:shd w:val="clear" w:fill="FFFFFF"/>
         </w:rPr>
         <w:t>.</w:t>
@@ -21222,7 +20468,6 @@
           <w:sz w:val="24"/>
           <w:szCs w:val="24"/>
           <w:u w:val="none"/>
-          <w:bdr w:val="none" w:color="auto" w:sz="0" w:space="0"/>
           <w:shd w:val="clear" w:fill="FFFFFF"/>
         </w:rPr>
         <w:fldChar w:fldCharType="begin"/>
@@ -21237,7 +20482,6 @@
           <w:sz w:val="24"/>
           <w:szCs w:val="24"/>
           <w:u w:val="none"/>
-          <w:bdr w:val="none" w:color="auto" w:sz="0" w:space="0"/>
           <w:shd w:val="clear" w:fill="FFFFFF"/>
         </w:rPr>
         <w:instrText xml:space="preserve"> HYPERLINK "https://learn.microsoft.com/en-us/azure/machine-learning/concept-automated-ml" \l "python-sdk-reference" </w:instrText>
@@ -21252,7 +20496,6 @@
           <w:sz w:val="24"/>
           <w:szCs w:val="24"/>
           <w:u w:val="none"/>
-          <w:bdr w:val="none" w:color="auto" w:sz="0" w:space="0"/>
           <w:shd w:val="clear" w:fill="FFFFFF"/>
         </w:rPr>
         <w:fldChar w:fldCharType="separate"/>
@@ -21267,7 +20510,6 @@
           <w:sz w:val="24"/>
           <w:szCs w:val="24"/>
           <w:u w:val="none"/>
-          <w:bdr w:val="none" w:color="auto" w:sz="0" w:space="0"/>
           <w:shd w:val="clear" w:fill="FFFFFF"/>
         </w:rPr>
         <w:fldChar w:fldCharType="end"/>
@@ -21325,7 +20567,6 @@
           <w:spacing w:val="0"/>
           <w:sz w:val="24"/>
           <w:szCs w:val="24"/>
-          <w:bdr w:val="none" w:color="auto" w:sz="0" w:space="0"/>
           <w:shd w:val="clear" w:fill="FFFFFF"/>
         </w:rPr>
         <w:t>Deepen your expertise of SDK design patterns and class specifications with the </w:t>
@@ -21340,7 +20581,6 @@
           <w:sz w:val="24"/>
           <w:szCs w:val="24"/>
           <w:u w:val="none"/>
-          <w:bdr w:val="none" w:color="auto" w:sz="0" w:space="0"/>
           <w:shd w:val="clear" w:fill="FFFFFF"/>
         </w:rPr>
         <w:fldChar w:fldCharType="begin"/>
@@ -21355,7 +20595,6 @@
           <w:sz w:val="24"/>
           <w:szCs w:val="24"/>
           <w:u w:val="none"/>
-          <w:bdr w:val="none" w:color="auto" w:sz="0" w:space="0"/>
           <w:shd w:val="clear" w:fill="FFFFFF"/>
         </w:rPr>
         <w:instrText xml:space="preserve"> HYPERLINK "https://learn.microsoft.com/en-us/python/api/azure-ai-ml/azure.ai.ml.automl" </w:instrText>
@@ -21370,7 +20609,6 @@
           <w:sz w:val="24"/>
           <w:szCs w:val="24"/>
           <w:u w:val="none"/>
-          <w:bdr w:val="none" w:color="auto" w:sz="0" w:space="0"/>
           <w:shd w:val="clear" w:fill="FFFFFF"/>
         </w:rPr>
         <w:fldChar w:fldCharType="separate"/>
@@ -21386,7 +20624,6 @@
           <w:sz w:val="24"/>
           <w:szCs w:val="24"/>
           <w:u w:val="none"/>
-          <w:bdr w:val="none" w:color="auto" w:sz="0" w:space="0"/>
           <w:shd w:val="clear" w:fill="FFFFFF"/>
         </w:rPr>
         <w:t>AutoML Job class reference documentation</w:t>
@@ -21401,7 +20638,6 @@
           <w:sz w:val="24"/>
           <w:szCs w:val="24"/>
           <w:u w:val="none"/>
-          <w:bdr w:val="none" w:color="auto" w:sz="0" w:space="0"/>
           <w:shd w:val="clear" w:fill="FFFFFF"/>
         </w:rPr>
         <w:fldChar w:fldCharType="end"/>
@@ -21416,7 +20652,6 @@
           <w:spacing w:val="0"/>
           <w:sz w:val="24"/>
           <w:szCs w:val="24"/>
-          <w:bdr w:val="none" w:color="auto" w:sz="0" w:space="0"/>
           <w:shd w:val="clear" w:fill="FFFFFF"/>
         </w:rPr>
         <w:t>.</w:t>
@@ -25406,6 +24641,7 @@
       <w:jc w:val="left"/>
     </w:pPr>
     <w:rPr>
+      <w:rFonts w:ascii="Times New Roman" w:hAnsi="Times New Roman" w:eastAsia="SimSun" w:cs="Times New Roman"/>
       <w:kern w:val="0"/>
       <w:sz w:val="24"/>
       <w:szCs w:val="24"/>
